--- a/V0.1/Develper manual sf.docx
+++ b/V0.1/Develper manual sf.docx
@@ -7,10 +7,7 @@
         <w:pStyle w:val="Heading1"/>
       </w:pPr>
       <w:r>
-        <w:t>Set</w:t>
-      </w:r>
-      <w:r>
-        <w:t>up</w:t>
+        <w:t>Setup</w:t>
       </w:r>
     </w:p>
     <w:p>
@@ -41,13 +38,7 @@
         <w:t xml:space="preserve">. </w:t>
       </w:r>
       <w:r>
-        <w:t>_</w:t>
-      </w:r>
-      <w:r>
-        <w:t>workingList</w:t>
-      </w:r>
-      <w:r>
-        <w:t xml:space="preserve">Master </w:t>
+        <w:t xml:space="preserve">_workingListMaster </w:t>
       </w:r>
       <w:r>
         <w:t xml:space="preserve">holds all the tasks that has been added but not deleted by the user. </w:t>
@@ -72,34 +63,10 @@
     </w:p>
     <w:p>
       <w:r>
-        <w:t xml:space="preserve">QLLogic uses stacks to perform undo and redo operations. </w:t>
-      </w:r>
-      <w:r>
-        <w:t>_undoStack</w:t>
-      </w:r>
-      <w:r>
-        <w:t xml:space="preserve"> is used to store previous versions of the working lists and _redoStack is used to store </w:t>
-      </w:r>
-      <w:r>
-        <w:t>versions of the working lists</w:t>
-      </w:r>
-      <w:r>
-        <w:t xml:space="preserve"> that are ahead of the current </w:t>
-      </w:r>
-      <w:r>
-        <w:t>working lists</w:t>
-      </w:r>
-      <w:r>
-        <w:t xml:space="preserve">. </w:t>
-      </w:r>
-      <w:r>
-        <w:t>S</w:t>
-      </w:r>
-      <w:r>
-        <w:t>ection ___</w:t>
-      </w:r>
-      <w:r>
-        <w:t xml:space="preserve"> will cover on h</w:t>
+        <w:t xml:space="preserve">QLLogic uses stacks to perform undo and redo operations. _undoStack is used to store previous versions of the working lists and _redoStack is used to store versions of the working lists that are ahead of the current working lists. </w:t>
+      </w:r>
+      <w:r>
+        <w:t>Section ___ will cover on h</w:t>
       </w:r>
       <w:r>
         <w:t>ow the undo and redo operations work</w:t>
@@ -110,13 +77,7 @@
     </w:p>
     <w:p>
       <w:r>
-        <w:t xml:space="preserve">The following object diagram illustrate </w:t>
-      </w:r>
-      <w:r>
-        <w:t>the relationship between Tasks, working lists, and stacks</w:t>
-      </w:r>
-      <w:r>
-        <w:t>.</w:t>
+        <w:t>The following object diagram illustrate the relationship between Tasks, working lists, and stacks.</w:t>
       </w:r>
     </w:p>
     <w:p>
@@ -141,10 +102,10 @@
             <v:path o:extrusionok="f" gradientshapeok="t" o:connecttype="rect"/>
             <o:lock v:ext="edit" aspectratio="t"/>
           </v:shapetype>
-          <v:shape id="_x0000_i1026" type="#_x0000_t75" style="width:451pt;height:99.65pt" o:ole="">
+          <v:shape id="_x0000_i1025" type="#_x0000_t75" style="width:451.15pt;height:99.55pt" o:ole="">
             <v:imagedata r:id="rId7" o:title=""/>
           </v:shape>
-          <o:OLEObject Type="Embed" ProgID="Visio.Drawing.15" ShapeID="_x0000_i1026" DrawAspect="Content" ObjectID="_1487767827" r:id="rId8"/>
+          <o:OLEObject Type="Embed" ProgID="Visio.Drawing.15" ShapeID="_x0000_i1025" DrawAspect="Content" ObjectID="_1487768592" r:id="rId8"/>
         </w:object>
       </w:r>
     </w:p>
@@ -4107,14 +4068,6 @@
                                 <w:szCs w:val="20"/>
                               </w:rPr>
                               <w:tab/>
-                            </w:r>
-                            <w:r>
-                              <w:rPr>
-                                <w:rFonts w:ascii="Courier New" w:hAnsi="Courier New" w:cs="Courier New"/>
-                                <w:color w:val="000000"/>
-                                <w:sz w:val="18"/>
-                                <w:szCs w:val="20"/>
-                              </w:rPr>
                               <w:t xml:space="preserve">StringBuilder </w:t>
                             </w:r>
                             <w:r>
@@ -4169,14 +4122,6 @@
                                 <w:szCs w:val="20"/>
                               </w:rPr>
                               <w:tab/>
-                            </w:r>
-                            <w:r>
-                              <w:rPr>
-                                <w:rFonts w:ascii="Courier New" w:hAnsi="Courier New" w:cs="Courier New"/>
-                                <w:color w:val="000000"/>
-                                <w:sz w:val="18"/>
-                                <w:szCs w:val="20"/>
-                              </w:rPr>
                               <w:t xml:space="preserve">LinkedList&lt;String&gt; </w:t>
                             </w:r>
                             <w:r>
@@ -4509,14 +4454,6 @@
                                 <w:szCs w:val="20"/>
                               </w:rPr>
                               <w:tab/>
-                            </w:r>
-                            <w:r>
-                              <w:rPr>
-                                <w:rFonts w:ascii="Courier New" w:hAnsi="Courier New" w:cs="Courier New"/>
-                                <w:color w:val="000000"/>
-                                <w:sz w:val="18"/>
-                                <w:szCs w:val="20"/>
-                              </w:rPr>
                               <w:t>}</w:t>
                             </w:r>
                             <w:r>
@@ -4562,14 +4499,6 @@
                                 <w:szCs w:val="20"/>
                               </w:rPr>
                               <w:tab/>
-                            </w:r>
-                            <w:r>
-                              <w:rPr>
-                                <w:rFonts w:ascii="Courier New" w:hAnsi="Courier New" w:cs="Courier New"/>
-                                <w:color w:val="000000"/>
-                                <w:sz w:val="18"/>
-                                <w:szCs w:val="20"/>
-                              </w:rPr>
                               <w:t>LinkedList&lt;</w:t>
                             </w:r>
                             <w:r>
@@ -5914,8 +5843,6 @@
           <w:szCs w:val="20"/>
         </w:rPr>
       </w:pPr>
-      <w:bookmarkStart w:id="0" w:name="_GoBack"/>
-      <w:bookmarkEnd w:id="0"/>
     </w:p>
     <w:p>
       <w:r>
@@ -5946,7 +5873,7 @@
     <w:tbl>
       <w:tblPr>
         <w:tblStyle w:val="TableGrid"/>
-        <w:tblpPr w:leftFromText="180" w:rightFromText="180" w:vertAnchor="page" w:horzAnchor="margin" w:tblpY="3470"/>
+        <w:tblpPr w:leftFromText="180" w:rightFromText="180" w:vertAnchor="page" w:horzAnchor="margin" w:tblpY="3769"/>
         <w:tblW w:w="0" w:type="auto"/>
         <w:tblLook w:val="04A0" w:firstRow="1" w:lastRow="0" w:firstColumn="1" w:lastColumn="0" w:noHBand="0" w:noVBand="1"/>
       </w:tblPr>
@@ -6296,7 +6223,7 @@
     <w:tbl>
       <w:tblPr>
         <w:tblStyle w:val="TableGrid"/>
-        <w:tblpPr w:leftFromText="180" w:rightFromText="180" w:vertAnchor="page" w:horzAnchor="margin" w:tblpXSpec="right" w:tblpY="3488"/>
+        <w:tblpPr w:leftFromText="180" w:rightFromText="180" w:vertAnchor="page" w:horzAnchor="margin" w:tblpXSpec="right" w:tblpY="3736"/>
         <w:tblW w:w="0" w:type="auto"/>
         <w:tblLook w:val="04A0" w:firstRow="1" w:lastRow="0" w:firstColumn="1" w:lastColumn="0" w:noHBand="0" w:noVBand="1"/>
       </w:tblPr>
@@ -6632,6 +6559,8 @@
         </mc:AlternateContent>
       </w:r>
     </w:p>
+    <w:bookmarkStart w:id="0" w:name="_GoBack"/>
+    <w:bookmarkEnd w:id="0"/>
     <w:p>
       <w:r>
         <w:rPr>
@@ -6801,7 +6730,7 @@
     <w:tbl>
       <w:tblPr>
         <w:tblStyle w:val="TableGrid"/>
-        <w:tblpPr w:leftFromText="180" w:rightFromText="180" w:vertAnchor="page" w:horzAnchor="margin" w:tblpXSpec="right" w:tblpY="5153"/>
+        <w:tblpPr w:leftFromText="180" w:rightFromText="180" w:vertAnchor="page" w:horzAnchor="margin" w:tblpXSpec="right" w:tblpY="5369"/>
         <w:tblW w:w="0" w:type="auto"/>
         <w:tblLook w:val="04A0" w:firstRow="1" w:lastRow="0" w:firstColumn="1" w:lastColumn="0" w:noHBand="0" w:noVBand="1"/>
       </w:tblPr>
@@ -7114,7 +7043,7 @@
     <w:tbl>
       <w:tblPr>
         <w:tblStyle w:val="TableGrid"/>
-        <w:tblpPr w:leftFromText="180" w:rightFromText="180" w:vertAnchor="page" w:horzAnchor="margin" w:tblpXSpec="right" w:tblpY="6313"/>
+        <w:tblpPr w:leftFromText="180" w:rightFromText="180" w:vertAnchor="page" w:horzAnchor="margin" w:tblpXSpec="right" w:tblpY="6590"/>
         <w:tblW w:w="0" w:type="auto"/>
         <w:tblLook w:val="04A0" w:firstRow="1" w:lastRow="0" w:firstColumn="1" w:lastColumn="0" w:noHBand="0" w:noVBand="1"/>
       </w:tblPr>
@@ -7641,14 +7570,6 @@
                                 <w:szCs w:val="20"/>
                               </w:rPr>
                               <w:tab/>
-                            </w:r>
-                            <w:r>
-                              <w:rPr>
-                                <w:rFonts w:ascii="Courier New" w:hAnsi="Courier New" w:cs="Courier New"/>
-                                <w:color w:val="000000"/>
-                                <w:sz w:val="18"/>
-                                <w:szCs w:val="20"/>
-                              </w:rPr>
                               <w:t xml:space="preserve">StringBuilder </w:t>
                             </w:r>
                             <w:r>
@@ -7706,14 +7627,6 @@
                                 <w:szCs w:val="20"/>
                               </w:rPr>
                               <w:tab/>
-                            </w:r>
-                            <w:r>
-                              <w:rPr>
-                                <w:rFonts w:ascii="Courier New" w:hAnsi="Courier New" w:cs="Courier New"/>
-                                <w:color w:val="000000"/>
-                                <w:sz w:val="18"/>
-                                <w:szCs w:val="20"/>
-                              </w:rPr>
                               <w:t xml:space="preserve">LinkedList&lt;Task&gt; </w:t>
                             </w:r>
                             <w:r>
@@ -7946,14 +7859,6 @@
                                 <w:szCs w:val="20"/>
                               </w:rPr>
                               <w:tab/>
-                            </w:r>
-                            <w:r>
-                              <w:rPr>
-                                <w:rFonts w:ascii="Courier New" w:hAnsi="Courier New" w:cs="Courier New"/>
-                                <w:color w:val="000000"/>
-                                <w:sz w:val="18"/>
-                                <w:szCs w:val="20"/>
-                              </w:rPr>
                               <w:t xml:space="preserve">LinkedList&lt;String&gt; </w:t>
                             </w:r>
                             <w:r>
@@ -8350,14 +8255,6 @@
                                 <w:szCs w:val="20"/>
                               </w:rPr>
                               <w:tab/>
-                            </w:r>
-                            <w:r>
-                              <w:rPr>
-                                <w:rFonts w:ascii="Courier New" w:hAnsi="Courier New" w:cs="Courier New"/>
-                                <w:color w:val="000000"/>
-                                <w:sz w:val="18"/>
-                                <w:szCs w:val="20"/>
-                              </w:rPr>
                               <w:t>}</w:t>
                             </w:r>
                           </w:p>
@@ -8728,14 +8625,6 @@
                                 <w:szCs w:val="20"/>
                               </w:rPr>
                               <w:tab/>
-                            </w:r>
-                            <w:r>
-                              <w:rPr>
-                                <w:rFonts w:ascii="Courier New" w:hAnsi="Courier New" w:cs="Courier New"/>
-                                <w:color w:val="000000"/>
-                                <w:sz w:val="18"/>
-                                <w:szCs w:val="20"/>
-                              </w:rPr>
                               <w:t>}</w:t>
                             </w:r>
                           </w:p>
@@ -10429,10 +10318,10 @@
     <w:p>
       <w:r>
         <w:object w:dxaOrig="7171" w:dyaOrig="4141">
-          <v:shape id="_x0000_i1025" type="#_x0000_t75" style="width:252.3pt;height:144.6pt" o:ole="">
+          <v:shape id="_x0000_i1026" type="#_x0000_t75" style="width:252.55pt;height:144.55pt" o:ole="">
             <v:imagedata r:id="rId9" o:title=""/>
           </v:shape>
-          <o:OLEObject Type="Embed" ProgID="Visio.Drawing.15" ShapeID="_x0000_i1025" DrawAspect="Content" ObjectID="_1487767828" r:id="rId10"/>
+          <o:OLEObject Type="Embed" ProgID="Visio.Drawing.15" ShapeID="_x0000_i1026" DrawAspect="Content" ObjectID="_1487768593" r:id="rId10"/>
         </w:object>
       </w:r>
     </w:p>
@@ -10638,13 +10527,7 @@
                               <w:rPr>
                                 <w:i/>
                               </w:rPr>
-                              <w:t>Re</w:t>
-                            </w:r>
-                            <w:r>
-                              <w:rPr>
-                                <w:i/>
-                              </w:rPr>
-                              <w:t>do operation</w:t>
+                              <w:t>Redo operation</w:t>
                             </w:r>
                           </w:p>
                         </w:txbxContent>
@@ -10705,7 +10588,7 @@
           <v:shape id="_x0000_s1026" type="#_x0000_t75" style="position:absolute;margin-left:223.35pt;margin-top:6.6pt;width:264.9pt;height:145.05pt;z-index:-251652096;mso-position-horizontal-relative:text;mso-position-vertical-relative:text">
             <v:imagedata r:id="rId11" o:title=""/>
           </v:shape>
-          <o:OLEObject Type="Embed" ProgID="Visio.Drawing.15" ShapeID="_x0000_s1026" DrawAspect="Content" ObjectID="_1487767829" r:id="rId12"/>
+          <o:OLEObject Type="Embed" ProgID="Visio.Drawing.15" ShapeID="_x0000_s1026" DrawAspect="Content" ObjectID="_1487768594" r:id="rId12"/>
         </w:object>
       </w:r>
       <w:r>
@@ -10716,7 +10599,7 @@
           <v:shape id="_x0000_s1027" type="#_x0000_t75" style="position:absolute;margin-left:-11.35pt;margin-top:4.45pt;width:223.5pt;height:144.55pt;z-index:-251651072;mso-position-horizontal-relative:text;mso-position-vertical-relative:text">
             <v:imagedata r:id="rId13" o:title=""/>
           </v:shape>
-          <o:OLEObject Type="Embed" ProgID="Visio.Drawing.15" ShapeID="_x0000_s1027" DrawAspect="Content" ObjectID="_1487767830" r:id="rId14"/>
+          <o:OLEObject Type="Embed" ProgID="Visio.Drawing.15" ShapeID="_x0000_s1027" DrawAspect="Content" ObjectID="_1487768595" r:id="rId14"/>
         </w:object>
       </w:r>
     </w:p>
@@ -11656,7 +11539,7 @@
 </file>
 
 <file path=customXml/itemProps1.xml><?xml version="1.0" encoding="utf-8"?>
-<ds:datastoreItem xmlns:ds="http://schemas.openxmlformats.org/officeDocument/2006/customXml" ds:itemID="{8E653CC4-F044-4700-A096-D5538CDA3AC7}">
+<ds:datastoreItem xmlns:ds="http://schemas.openxmlformats.org/officeDocument/2006/customXml" ds:itemID="{C5F9C411-3285-458F-9AC4-1D4521C966C5}">
   <ds:schemaRefs>
     <ds:schemaRef ds:uri="http://schemas.openxmlformats.org/officeDocument/2006/bibliography"/>
   </ds:schemaRefs>

--- a/V0.1/Develper manual sf.docx
+++ b/V0.1/Develper manual sf.docx
@@ -102,10 +102,10 @@
             <v:path o:extrusionok="f" gradientshapeok="t" o:connecttype="rect"/>
             <o:lock v:ext="edit" aspectratio="t"/>
           </v:shapetype>
-          <v:shape id="_x0000_i1025" type="#_x0000_t75" style="width:451.15pt;height:99.55pt" o:ole="">
+          <v:shape id="_x0000_i1025" type="#_x0000_t75" style="width:451pt;height:99pt" o:ole="">
             <v:imagedata r:id="rId7" o:title=""/>
           </v:shape>
-          <o:OLEObject Type="Embed" ProgID="Visio.Drawing.15" ShapeID="_x0000_i1025" DrawAspect="Content" ObjectID="_1487768592" r:id="rId8"/>
+          <o:OLEObject Type="Embed" ProgID="Visio.Drawing.15" ShapeID="_x0000_i1025" DrawAspect="Content" ObjectID="_1487861220" r:id="rId8"/>
         </w:object>
       </w:r>
     </w:p>
@@ -1939,13 +1939,22 @@
         <w:t xml:space="preserve"> must be preserved when the tasks are sorted again by the next criteria.</w:t>
       </w:r>
       <w:r>
-        <w:t xml:space="preserve"> This is to ensure that the eventual result of the multiple criteria sort </w:t>
+        <w:t xml:space="preserve"> This is to ensure that the eventual result of </w:t>
       </w:r>
       <w:r>
-        <w:t xml:space="preserve">according to the specified criteria </w:t>
+        <w:t>a</w:t>
       </w:r>
       <w:r>
-        <w:t>is sorted at all levels. To sort by multiple criteria, the tasks is sorted by the lowest level criteria first, followed by higher level criteria in the next iterations. The following example illustrates the idea.</w:t>
+        <w:t xml:space="preserve"> multiple criteria sort </w:t>
+      </w:r>
+      <w:r>
+        <w:t>is</w:t>
+      </w:r>
+      <w:r>
+        <w:t xml:space="preserve"> correctly</w:t>
+      </w:r>
+      <w:r>
+        <w:t xml:space="preserve"> sorted at all levels. To sort by multiple criteria, the tasks is sorted by the lowest level criteria first, followed by higher level criteria in the next iterations. The following example illustrates the idea.</w:t>
       </w:r>
     </w:p>
     <w:p>
@@ -3739,7 +3748,7 @@
         <mc:AlternateContent>
           <mc:Choice Requires="wps">
             <w:drawing>
-              <wp:anchor distT="0" distB="0" distL="114300" distR="114300" simplePos="0" relativeHeight="251652096" behindDoc="1" locked="0" layoutInCell="1" allowOverlap="1" wp14:anchorId="2776FE17" wp14:editId="1AFE84B6">
+              <wp:anchor distT="0" distB="0" distL="114300" distR="114300" simplePos="0" relativeHeight="251652096" behindDoc="1" locked="0" layoutInCell="1" allowOverlap="1" wp14:anchorId="1E9368CF" wp14:editId="1828A252">
                 <wp:simplePos x="0" y="0"/>
                 <wp:positionH relativeFrom="margin">
                   <wp:align>center</wp:align>
@@ -3799,7 +3808,7 @@
           </mc:Choice>
           <mc:Fallback>
             <w:pict>
-              <v:shape w14:anchorId="2776FE17" id="_x0000_s1029" type="#_x0000_t202" style="position:absolute;margin-left:0;margin-top:2.5pt;width:83.25pt;height:39.7pt;z-index:-251664384;visibility:visible;mso-wrap-style:square;mso-wrap-distance-left:9pt;mso-wrap-distance-top:0;mso-wrap-distance-right:9pt;mso-wrap-distance-bottom:0;mso-position-horizontal:center;mso-position-horizontal-relative:margin;mso-position-vertical:absolute;mso-position-vertical-relative:text;v-text-anchor:top" o:gfxdata="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" filled="f" stroked="f">
+              <v:shape w14:anchorId="1E9368CF" id="_x0000_s1029" type="#_x0000_t202" style="position:absolute;margin-left:0;margin-top:2.5pt;width:83.25pt;height:39.7pt;z-index:-251664384;visibility:visible;mso-wrap-style:square;mso-wrap-distance-left:9pt;mso-wrap-distance-top:0;mso-wrap-distance-right:9pt;mso-wrap-distance-bottom:0;mso-position-horizontal:center;mso-position-horizontal-relative:margin;mso-position-vertical:absolute;mso-position-vertical-relative:text;v-text-anchor:top" o:gfxdata="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" filled="f" stroked="f">
                 <v:textbox>
                   <w:txbxContent>
                     <w:p>
@@ -3827,7 +3836,7 @@
         <mc:AlternateContent>
           <mc:Choice Requires="wps">
             <w:drawing>
-              <wp:anchor distT="0" distB="0" distL="114300" distR="114300" simplePos="0" relativeHeight="251653120" behindDoc="1" locked="0" layoutInCell="1" allowOverlap="1" wp14:anchorId="3135F11E" wp14:editId="7D6FCBCF">
+              <wp:anchor distT="0" distB="0" distL="114300" distR="114300" simplePos="0" relativeHeight="251653120" behindDoc="1" locked="0" layoutInCell="1" allowOverlap="1" wp14:anchorId="542AC425" wp14:editId="07B39756">
                 <wp:simplePos x="0" y="0"/>
                 <wp:positionH relativeFrom="column">
                   <wp:posOffset>2505329</wp:posOffset>
@@ -3882,7 +3891,11 @@
           </mc:Choice>
           <mc:Fallback>
             <w:pict>
-              <v:shape w14:anchorId="202CFB6F" id="Straight Arrow Connector 7" o:spid="_x0000_s1026" type="#_x0000_t32" style="position:absolute;margin-left:197.25pt;margin-top:21.55pt;width:50.1pt;height:0;flip:x;z-index:-251648000;visibility:visible;mso-wrap-style:square;mso-wrap-distance-left:9pt;mso-wrap-distance-top:0;mso-wrap-distance-right:9pt;mso-wrap-distance-bottom:0;mso-position-horizontal:absolute;mso-position-horizontal-relative:text;mso-position-vertical:absolute;mso-position-vertical-relative:text" o:gfxdata="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" strokecolor="black [3213]" strokeweight=".5pt">
+              <v:shapetype w14:anchorId="62102898" id="_x0000_t32" coordsize="21600,21600" o:spt="32" o:oned="t" path="m,l21600,21600e" filled="f">
+                <v:path arrowok="t" fillok="f" o:connecttype="none"/>
+                <o:lock v:ext="edit" shapetype="t"/>
+              </v:shapetype>
+              <v:shape id="Straight Arrow Connector 7" o:spid="_x0000_s1026" type="#_x0000_t32" style="position:absolute;margin-left:197.25pt;margin-top:21.55pt;width:50.1pt;height:0;flip:x;z-index:-251663360;visibility:visible;mso-wrap-style:square;mso-wrap-distance-left:9pt;mso-wrap-distance-top:0;mso-wrap-distance-right:9pt;mso-wrap-distance-bottom:0;mso-position-horizontal:absolute;mso-position-horizontal-relative:text;mso-position-vertical:absolute;mso-position-vertical-relative:text" o:gfxdata="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" strokecolor="black [3213]" strokeweight=".5pt">
                 <v:stroke endarrow="block" joinstyle="miter"/>
               </v:shape>
             </w:pict>
@@ -3906,27 +3919,22 @@
         <w:pStyle w:val="Heading3"/>
       </w:pPr>
       <w:r>
-        <w:t>Code example</w:t>
-      </w:r>
-    </w:p>
-    <w:p>
-      <w:r>
         <w:rPr>
           <w:noProof/>
         </w:rPr>
         <mc:AlternateContent>
           <mc:Choice Requires="wps">
             <w:drawing>
-              <wp:anchor distT="0" distB="0" distL="114300" distR="114300" simplePos="0" relativeHeight="251676672" behindDoc="0" locked="0" layoutInCell="1" allowOverlap="1" wp14:anchorId="0AC4BD1D" wp14:editId="3897C891">
+              <wp:anchor distT="0" distB="0" distL="114300" distR="114300" simplePos="0" relativeHeight="251676672" behindDoc="0" locked="0" layoutInCell="1" allowOverlap="1" wp14:anchorId="25CB6C18" wp14:editId="07FEAC3D">
                 <wp:simplePos x="0" y="0"/>
                 <wp:positionH relativeFrom="margin">
-                  <wp:align>right</wp:align>
+                  <wp:posOffset>-47708</wp:posOffset>
                 </wp:positionH>
                 <wp:positionV relativeFrom="paragraph">
-                  <wp:posOffset>86700</wp:posOffset>
+                  <wp:posOffset>223934</wp:posOffset>
                 </wp:positionV>
-                <wp:extent cx="5705475" cy="2817628"/>
-                <wp:effectExtent l="0" t="0" r="28575" b="20955"/>
+                <wp:extent cx="5705475" cy="3562184"/>
+                <wp:effectExtent l="0" t="0" r="28575" b="19685"/>
                 <wp:wrapNone/>
                 <wp:docPr id="11" name="Rectangle 11"/>
                 <wp:cNvGraphicFramePr/>
@@ -3937,7 +3945,7 @@
                       <wps:spPr>
                         <a:xfrm>
                           <a:off x="0" y="0"/>
-                          <a:ext cx="5705475" cy="2817628"/>
+                          <a:ext cx="5705475" cy="3562184"/>
                         </a:xfrm>
                         <a:prstGeom prst="rect">
                           <a:avLst/>
@@ -3975,7 +3983,7 @@
                               <w:spacing w:after="0" w:line="240" w:lineRule="auto"/>
                               <w:rPr>
                                 <w:rFonts w:ascii="Courier New" w:hAnsi="Courier New" w:cs="Courier New"/>
-                                <w:sz w:val="18"/>
+                                <w:sz w:val="14"/>
                                 <w:szCs w:val="20"/>
                               </w:rPr>
                             </w:pPr>
@@ -3985,7 +3993,7 @@
                                 <w:b/>
                                 <w:bCs/>
                                 <w:color w:val="7F0055"/>
-                                <w:sz w:val="18"/>
+                                <w:sz w:val="14"/>
                                 <w:szCs w:val="20"/>
                               </w:rPr>
                               <w:t>private</w:t>
@@ -3994,7 +4002,7 @@
                               <w:rPr>
                                 <w:rFonts w:ascii="Courier New" w:hAnsi="Courier New" w:cs="Courier New"/>
                                 <w:color w:val="000000"/>
-                                <w:sz w:val="18"/>
+                                <w:sz w:val="14"/>
                                 <w:szCs w:val="20"/>
                               </w:rPr>
                               <w:t xml:space="preserve"> </w:t>
@@ -4005,7 +4013,7 @@
                                 <w:b/>
                                 <w:bCs/>
                                 <w:color w:val="7F0055"/>
-                                <w:sz w:val="18"/>
+                                <w:sz w:val="14"/>
                                 <w:szCs w:val="20"/>
                               </w:rPr>
                               <w:t>static</w:t>
@@ -4014,28 +4022,86 @@
                               <w:rPr>
                                 <w:rFonts w:ascii="Courier New" w:hAnsi="Courier New" w:cs="Courier New"/>
                                 <w:color w:val="000000"/>
-                                <w:sz w:val="18"/>
-                                <w:szCs w:val="20"/>
-                              </w:rPr>
-                              <w:t xml:space="preserve"> LinkedList&lt;Task&gt; executeSort(String </w:t>
+                                <w:sz w:val="14"/>
+                                <w:szCs w:val="20"/>
+                              </w:rPr>
+                              <w:t xml:space="preserve"> </w:t>
+                            </w:r>
+                            <w:r>
+                              <w:rPr>
+                                <w:rFonts w:ascii="Courier New" w:hAnsi="Courier New" w:cs="Courier New"/>
+                                <w:b/>
+                                <w:bCs/>
+                                <w:color w:val="7F0055"/>
+                                <w:sz w:val="14"/>
+                                <w:szCs w:val="20"/>
+                              </w:rPr>
+                              <w:t>void</w:t>
+                            </w:r>
+                            <w:r>
+                              <w:rPr>
+                                <w:rFonts w:ascii="Courier New" w:hAnsi="Courier New" w:cs="Courier New"/>
+                                <w:color w:val="000000"/>
+                                <w:sz w:val="14"/>
+                                <w:szCs w:val="20"/>
+                              </w:rPr>
+                              <w:t xml:space="preserve"> sortByCriteria(LinkedList&lt;</w:t>
+                            </w:r>
+                            <w:r>
+                              <w:rPr>
+                                <w:rFonts w:ascii="Courier New" w:hAnsi="Courier New" w:cs="Courier New"/>
+                                <w:b/>
+                                <w:bCs/>
+                                <w:color w:val="7F0055"/>
+                                <w:sz w:val="14"/>
+                                <w:szCs w:val="20"/>
+                              </w:rPr>
+                              <w:t>char</w:t>
+                            </w:r>
+                            <w:r>
+                              <w:rPr>
+                                <w:rFonts w:ascii="Courier New" w:hAnsi="Courier New" w:cs="Courier New"/>
+                                <w:color w:val="000000"/>
+                                <w:sz w:val="14"/>
+                                <w:szCs w:val="20"/>
+                              </w:rPr>
+                              <w:t xml:space="preserve">[]&gt; </w:t>
                             </w:r>
                             <w:r>
                               <w:rPr>
                                 <w:rFonts w:ascii="Courier New" w:hAnsi="Courier New" w:cs="Courier New"/>
                                 <w:color w:val="6A3E3E"/>
-                                <w:sz w:val="18"/>
-                                <w:szCs w:val="20"/>
-                              </w:rPr>
-                              <w:t>fieldLine</w:t>
-                            </w:r>
-                            <w:r>
-                              <w:rPr>
-                                <w:rFonts w:ascii="Courier New" w:hAnsi="Courier New" w:cs="Courier New"/>
-                                <w:color w:val="000000"/>
-                                <w:sz w:val="18"/>
-                                <w:szCs w:val="20"/>
-                              </w:rPr>
-                              <w:t xml:space="preserve">, </w:t>
+                                <w:sz w:val="14"/>
+                                <w:szCs w:val="20"/>
+                              </w:rPr>
+                              <w:t>sortingCriteria</w:t>
+                            </w:r>
+                            <w:r>
+                              <w:rPr>
+                                <w:rFonts w:ascii="Courier New" w:hAnsi="Courier New" w:cs="Courier New"/>
+                                <w:color w:val="000000"/>
+                                <w:sz w:val="14"/>
+                                <w:szCs w:val="20"/>
+                              </w:rPr>
+                              <w:t xml:space="preserve">, StringBuilder </w:t>
+                            </w:r>
+                            <w:r>
+                              <w:rPr>
+                                <w:rFonts w:ascii="Courier New" w:hAnsi="Courier New" w:cs="Courier New"/>
+                                <w:color w:val="6A3E3E"/>
+                                <w:sz w:val="14"/>
+                                <w:szCs w:val="20"/>
+                              </w:rPr>
+                              <w:t>feedback</w:t>
+                            </w:r>
+                            <w:r>
+                              <w:rPr>
+                                <w:rFonts w:ascii="Courier New" w:hAnsi="Courier New" w:cs="Courier New"/>
+                                <w:color w:val="000000"/>
+                                <w:sz w:val="14"/>
+                                <w:szCs w:val="20"/>
+                              </w:rPr>
+                              <w:t>) {</w:t>
                             </w:r>
                           </w:p>
                           <w:p>
@@ -4046,8 +4112,7 @@
                               <w:spacing w:after="0" w:line="240" w:lineRule="auto"/>
                               <w:rPr>
                                 <w:rFonts w:ascii="Courier New" w:hAnsi="Courier New" w:cs="Courier New"/>
-                                <w:color w:val="000000"/>
-                                <w:sz w:val="18"/>
+                                <w:sz w:val="14"/>
                                 <w:szCs w:val="20"/>
                               </w:rPr>
                             </w:pPr>
@@ -4055,38 +4120,122 @@
                               <w:rPr>
                                 <w:rFonts w:ascii="Courier New" w:hAnsi="Courier New" w:cs="Courier New"/>
                                 <w:color w:val="000000"/>
-                                <w:sz w:val="18"/>
-                                <w:szCs w:val="20"/>
-                              </w:rPr>
-                              <w:tab/>
-                            </w:r>
-                            <w:r>
-                              <w:rPr>
-                                <w:rFonts w:ascii="Courier New" w:hAnsi="Courier New" w:cs="Courier New"/>
-                                <w:color w:val="000000"/>
-                                <w:sz w:val="18"/>
-                                <w:szCs w:val="20"/>
-                              </w:rPr>
-                              <w:tab/>
-                              <w:t xml:space="preserve">StringBuilder </w:t>
+                                <w:sz w:val="14"/>
+                                <w:szCs w:val="20"/>
+                              </w:rPr>
+                              <w:tab/>
+                            </w:r>
+                            <w:r>
+                              <w:rPr>
+                                <w:rFonts w:ascii="Courier New" w:hAnsi="Courier New" w:cs="Courier New"/>
+                                <w:b/>
+                                <w:bCs/>
+                                <w:color w:val="7F0055"/>
+                                <w:sz w:val="14"/>
+                                <w:szCs w:val="20"/>
+                              </w:rPr>
+                              <w:t>for</w:t>
+                            </w:r>
+                            <w:r>
+                              <w:rPr>
+                                <w:rFonts w:ascii="Courier New" w:hAnsi="Courier New" w:cs="Courier New"/>
+                                <w:color w:val="000000"/>
+                                <w:sz w:val="14"/>
+                                <w:szCs w:val="20"/>
+                              </w:rPr>
+                              <w:t>(</w:t>
+                            </w:r>
+                            <w:r>
+                              <w:rPr>
+                                <w:rFonts w:ascii="Courier New" w:hAnsi="Courier New" w:cs="Courier New"/>
+                                <w:b/>
+                                <w:bCs/>
+                                <w:color w:val="7F0055"/>
+                                <w:sz w:val="14"/>
+                                <w:szCs w:val="20"/>
+                              </w:rPr>
+                              <w:t>int</w:t>
+                            </w:r>
+                            <w:r>
+                              <w:rPr>
+                                <w:rFonts w:ascii="Courier New" w:hAnsi="Courier New" w:cs="Courier New"/>
+                                <w:color w:val="000000"/>
+                                <w:sz w:val="14"/>
+                                <w:szCs w:val="20"/>
+                              </w:rPr>
+                              <w:t xml:space="preserve"> </w:t>
                             </w:r>
                             <w:r>
                               <w:rPr>
                                 <w:rFonts w:ascii="Courier New" w:hAnsi="Courier New" w:cs="Courier New"/>
                                 <w:color w:val="6A3E3E"/>
-                                <w:sz w:val="18"/>
-                                <w:szCs w:val="20"/>
-                              </w:rPr>
-                              <w:t>feedback</w:t>
-                            </w:r>
-                            <w:r>
-                              <w:rPr>
-                                <w:rFonts w:ascii="Courier New" w:hAnsi="Courier New" w:cs="Courier New"/>
-                                <w:color w:val="000000"/>
-                                <w:sz w:val="18"/>
-                                <w:szCs w:val="20"/>
-                              </w:rPr>
-                              <w:t>) {</w:t>
+                                <w:sz w:val="14"/>
+                                <w:szCs w:val="20"/>
+                              </w:rPr>
+                              <w:t>i</w:t>
+                            </w:r>
+                            <w:r>
+                              <w:rPr>
+                                <w:rFonts w:ascii="Courier New" w:hAnsi="Courier New" w:cs="Courier New"/>
+                                <w:color w:val="000000"/>
+                                <w:sz w:val="14"/>
+                                <w:szCs w:val="20"/>
+                              </w:rPr>
+                              <w:t xml:space="preserve"> = </w:t>
+                            </w:r>
+                            <w:r>
+                              <w:rPr>
+                                <w:rFonts w:ascii="Courier New" w:hAnsi="Courier New" w:cs="Courier New"/>
+                                <w:color w:val="6A3E3E"/>
+                                <w:sz w:val="14"/>
+                                <w:szCs w:val="20"/>
+                              </w:rPr>
+                              <w:t>sortingCriteria</w:t>
+                            </w:r>
+                            <w:r>
+                              <w:rPr>
+                                <w:rFonts w:ascii="Courier New" w:hAnsi="Courier New" w:cs="Courier New"/>
+                                <w:color w:val="000000"/>
+                                <w:sz w:val="14"/>
+                                <w:szCs w:val="20"/>
+                              </w:rPr>
+                              <w:t xml:space="preserve">.size() - 1; </w:t>
+                            </w:r>
+                            <w:r>
+                              <w:rPr>
+                                <w:rFonts w:ascii="Courier New" w:hAnsi="Courier New" w:cs="Courier New"/>
+                                <w:color w:val="6A3E3E"/>
+                                <w:sz w:val="14"/>
+                                <w:szCs w:val="20"/>
+                              </w:rPr>
+                              <w:t>i</w:t>
+                            </w:r>
+                            <w:r>
+                              <w:rPr>
+                                <w:rFonts w:ascii="Courier New" w:hAnsi="Courier New" w:cs="Courier New"/>
+                                <w:color w:val="000000"/>
+                                <w:sz w:val="14"/>
+                                <w:szCs w:val="20"/>
+                              </w:rPr>
+                              <w:t xml:space="preserve"> &gt;= 0; </w:t>
+                            </w:r>
+                            <w:r>
+                              <w:rPr>
+                                <w:rFonts w:ascii="Courier New" w:hAnsi="Courier New" w:cs="Courier New"/>
+                                <w:color w:val="6A3E3E"/>
+                                <w:sz w:val="14"/>
+                                <w:szCs w:val="20"/>
+                              </w:rPr>
+                              <w:t>i</w:t>
+                            </w:r>
+                            <w:r>
+                              <w:rPr>
+                                <w:rFonts w:ascii="Courier New" w:hAnsi="Courier New" w:cs="Courier New"/>
+                                <w:color w:val="000000"/>
+                                <w:sz w:val="14"/>
+                                <w:szCs w:val="20"/>
+                              </w:rPr>
+                              <w:t>--) {</w:t>
                             </w:r>
                           </w:p>
                           <w:p>
@@ -4097,10 +4246,102 @@
                               <w:spacing w:after="0" w:line="240" w:lineRule="auto"/>
                               <w:rPr>
                                 <w:rFonts w:ascii="Courier New" w:hAnsi="Courier New" w:cs="Courier New"/>
-                                <w:sz w:val="18"/>
+                                <w:sz w:val="14"/>
                                 <w:szCs w:val="20"/>
                               </w:rPr>
                             </w:pPr>
+                            <w:r>
+                              <w:rPr>
+                                <w:rFonts w:ascii="Courier New" w:hAnsi="Courier New" w:cs="Courier New"/>
+                                <w:color w:val="000000"/>
+                                <w:sz w:val="14"/>
+                                <w:szCs w:val="20"/>
+                              </w:rPr>
+                              <w:tab/>
+                            </w:r>
+                            <w:r>
+                              <w:rPr>
+                                <w:rFonts w:ascii="Courier New" w:hAnsi="Courier New" w:cs="Courier New"/>
+                                <w:color w:val="000000"/>
+                                <w:sz w:val="14"/>
+                                <w:szCs w:val="20"/>
+                              </w:rPr>
+                              <w:tab/>
+                            </w:r>
+                            <w:r>
+                              <w:rPr>
+                                <w:rFonts w:ascii="Courier New" w:hAnsi="Courier New" w:cs="Courier New"/>
+                                <w:b/>
+                                <w:bCs/>
+                                <w:color w:val="7F0055"/>
+                                <w:sz w:val="14"/>
+                                <w:szCs w:val="20"/>
+                              </w:rPr>
+                              <w:t>char</w:t>
+                            </w:r>
+                            <w:r>
+                              <w:rPr>
+                                <w:rFonts w:ascii="Courier New" w:hAnsi="Courier New" w:cs="Courier New"/>
+                                <w:color w:val="000000"/>
+                                <w:sz w:val="14"/>
+                                <w:szCs w:val="20"/>
+                              </w:rPr>
+                              <w:t xml:space="preserve"> </w:t>
+                            </w:r>
+                            <w:r>
+                              <w:rPr>
+                                <w:rFonts w:ascii="Courier New" w:hAnsi="Courier New" w:cs="Courier New"/>
+                                <w:color w:val="6A3E3E"/>
+                                <w:sz w:val="14"/>
+                                <w:szCs w:val="20"/>
+                              </w:rPr>
+                              <w:t>criterionType</w:t>
+                            </w:r>
+                            <w:r>
+                              <w:rPr>
+                                <w:rFonts w:ascii="Courier New" w:hAnsi="Courier New" w:cs="Courier New"/>
+                                <w:color w:val="000000"/>
+                                <w:sz w:val="14"/>
+                                <w:szCs w:val="20"/>
+                              </w:rPr>
+                              <w:t xml:space="preserve"> = </w:t>
+                            </w:r>
+                            <w:r>
+                              <w:rPr>
+                                <w:rFonts w:ascii="Courier New" w:hAnsi="Courier New" w:cs="Courier New"/>
+                                <w:color w:val="6A3E3E"/>
+                                <w:sz w:val="14"/>
+                                <w:szCs w:val="20"/>
+                              </w:rPr>
+                              <w:t>sortingCriteria</w:t>
+                            </w:r>
+                            <w:r>
+                              <w:rPr>
+                                <w:rFonts w:ascii="Courier New" w:hAnsi="Courier New" w:cs="Courier New"/>
+                                <w:color w:val="000000"/>
+                                <w:sz w:val="14"/>
+                                <w:szCs w:val="20"/>
+                              </w:rPr>
+                              <w:t>.get(</w:t>
+                            </w:r>
+                            <w:r>
+                              <w:rPr>
+                                <w:rFonts w:ascii="Courier New" w:hAnsi="Courier New" w:cs="Courier New"/>
+                                <w:color w:val="6A3E3E"/>
+                                <w:sz w:val="14"/>
+                                <w:szCs w:val="20"/>
+                              </w:rPr>
+                              <w:t>i</w:t>
+                            </w:r>
+                            <w:r>
+                              <w:rPr>
+                                <w:rFonts w:ascii="Courier New" w:hAnsi="Courier New" w:cs="Courier New"/>
+                                <w:color w:val="000000"/>
+                                <w:sz w:val="14"/>
+                                <w:szCs w:val="20"/>
+                              </w:rPr>
+                              <w:t>)[0];</w:t>
+                            </w:r>
                           </w:p>
                           <w:p>
                             <w:pPr>
@@ -4110,7 +4351,7 @@
                               <w:spacing w:after="0" w:line="240" w:lineRule="auto"/>
                               <w:rPr>
                                 <w:rFonts w:ascii="Courier New" w:hAnsi="Courier New" w:cs="Courier New"/>
-                                <w:sz w:val="18"/>
+                                <w:sz w:val="14"/>
                                 <w:szCs w:val="20"/>
                               </w:rPr>
                             </w:pPr>
@@ -4118,29 +4359,93 @@
                               <w:rPr>
                                 <w:rFonts w:ascii="Courier New" w:hAnsi="Courier New" w:cs="Courier New"/>
                                 <w:color w:val="000000"/>
-                                <w:sz w:val="18"/>
-                                <w:szCs w:val="20"/>
-                              </w:rPr>
-                              <w:tab/>
-                              <w:t xml:space="preserve">LinkedList&lt;String&gt; </w:t>
+                                <w:sz w:val="14"/>
+                                <w:szCs w:val="20"/>
+                              </w:rPr>
+                              <w:tab/>
+                            </w:r>
+                            <w:r>
+                              <w:rPr>
+                                <w:rFonts w:ascii="Courier New" w:hAnsi="Courier New" w:cs="Courier New"/>
+                                <w:color w:val="000000"/>
+                                <w:sz w:val="14"/>
+                                <w:szCs w:val="20"/>
+                              </w:rPr>
+                              <w:tab/>
+                            </w:r>
+                            <w:r>
+                              <w:rPr>
+                                <w:rFonts w:ascii="Courier New" w:hAnsi="Courier New" w:cs="Courier New"/>
+                                <w:b/>
+                                <w:bCs/>
+                                <w:color w:val="7F0055"/>
+                                <w:sz w:val="14"/>
+                                <w:szCs w:val="20"/>
+                              </w:rPr>
+                              <w:t>char</w:t>
+                            </w:r>
+                            <w:r>
+                              <w:rPr>
+                                <w:rFonts w:ascii="Courier New" w:hAnsi="Courier New" w:cs="Courier New"/>
+                                <w:color w:val="000000"/>
+                                <w:sz w:val="14"/>
+                                <w:szCs w:val="20"/>
+                              </w:rPr>
+                              <w:t xml:space="preserve"> </w:t>
                             </w:r>
                             <w:r>
                               <w:rPr>
                                 <w:rFonts w:ascii="Courier New" w:hAnsi="Courier New" w:cs="Courier New"/>
                                 <w:color w:val="6A3E3E"/>
-                                <w:sz w:val="18"/>
-                                <w:szCs w:val="20"/>
-                              </w:rPr>
-                              <w:t>fields</w:t>
-                            </w:r>
-                            <w:r>
-                              <w:rPr>
-                                <w:rFonts w:ascii="Courier New" w:hAnsi="Courier New" w:cs="Courier New"/>
-                                <w:color w:val="000000"/>
-                                <w:sz w:val="18"/>
-                                <w:szCs w:val="20"/>
-                              </w:rPr>
-                              <w:t xml:space="preserve"> = CommandParser.</w:t>
+                                <w:sz w:val="14"/>
+                                <w:szCs w:val="20"/>
+                              </w:rPr>
+                              <w:t>criterionOrder</w:t>
+                            </w:r>
+                            <w:r>
+                              <w:rPr>
+                                <w:rFonts w:ascii="Courier New" w:hAnsi="Courier New" w:cs="Courier New"/>
+                                <w:color w:val="000000"/>
+                                <w:sz w:val="14"/>
+                                <w:szCs w:val="20"/>
+                              </w:rPr>
+                              <w:t xml:space="preserve"> = </w:t>
+                            </w:r>
+                            <w:r>
+                              <w:rPr>
+                                <w:rFonts w:ascii="Courier New" w:hAnsi="Courier New" w:cs="Courier New"/>
+                                <w:color w:val="6A3E3E"/>
+                                <w:sz w:val="14"/>
+                                <w:szCs w:val="20"/>
+                              </w:rPr>
+                              <w:t>sortingCriteria</w:t>
+                            </w:r>
+                            <w:r>
+                              <w:rPr>
+                                <w:rFonts w:ascii="Courier New" w:hAnsi="Courier New" w:cs="Courier New"/>
+                                <w:color w:val="000000"/>
+                                <w:sz w:val="14"/>
+                                <w:szCs w:val="20"/>
+                              </w:rPr>
+                              <w:t>.get(</w:t>
+                            </w:r>
+                            <w:r>
+                              <w:rPr>
+                                <w:rFonts w:ascii="Courier New" w:hAnsi="Courier New" w:cs="Courier New"/>
+                                <w:color w:val="6A3E3E"/>
+                                <w:sz w:val="14"/>
+                                <w:szCs w:val="20"/>
+                              </w:rPr>
+                              <w:t>i</w:t>
+                            </w:r>
+                            <w:r>
+                              <w:rPr>
+                                <w:rFonts w:ascii="Courier New" w:hAnsi="Courier New" w:cs="Courier New"/>
+                                <w:color w:val="000000"/>
+                                <w:sz w:val="14"/>
+                                <w:szCs w:val="20"/>
+                              </w:rPr>
+                              <w:t>)[1];</w:t>
                             </w:r>
                           </w:p>
                           <w:p>
@@ -4151,8 +4456,7 @@
                               <w:spacing w:after="0" w:line="240" w:lineRule="auto"/>
                               <w:rPr>
                                 <w:rFonts w:ascii="Courier New" w:hAnsi="Courier New" w:cs="Courier New"/>
-                                <w:color w:val="000000"/>
-                                <w:sz w:val="18"/>
+                                <w:sz w:val="14"/>
                                 <w:szCs w:val="20"/>
                               </w:rPr>
                             </w:pPr>
@@ -4160,66 +4464,79 @@
                               <w:rPr>
                                 <w:rFonts w:ascii="Courier New" w:hAnsi="Courier New" w:cs="Courier New"/>
                                 <w:color w:val="000000"/>
-                                <w:sz w:val="18"/>
-                                <w:szCs w:val="20"/>
-                              </w:rPr>
-                              <w:tab/>
-                            </w:r>
-                            <w:r>
-                              <w:rPr>
-                                <w:rFonts w:ascii="Courier New" w:hAnsi="Courier New" w:cs="Courier New"/>
-                                <w:color w:val="000000"/>
-                                <w:sz w:val="18"/>
-                                <w:szCs w:val="20"/>
-                              </w:rPr>
-                              <w:tab/>
-                            </w:r>
-                            <w:r>
-                              <w:rPr>
-                                <w:rFonts w:ascii="Courier New" w:hAnsi="Courier New" w:cs="Courier New"/>
-                                <w:color w:val="000000"/>
-                                <w:sz w:val="18"/>
-                                <w:szCs w:val="20"/>
-                              </w:rPr>
-                              <w:tab/>
-                            </w:r>
-                            <w:r>
-                              <w:rPr>
-                                <w:rFonts w:ascii="Courier New" w:hAnsi="Courier New" w:cs="Courier New"/>
+                                <w:sz w:val="14"/>
+                                <w:szCs w:val="20"/>
+                              </w:rPr>
+                              <w:tab/>
+                            </w:r>
+                            <w:r>
+                              <w:rPr>
+                                <w:rFonts w:ascii="Courier New" w:hAnsi="Courier New" w:cs="Courier New"/>
+                                <w:color w:val="000000"/>
+                                <w:sz w:val="14"/>
+                                <w:szCs w:val="20"/>
+                              </w:rPr>
+                              <w:tab/>
+                            </w:r>
+                            <w:r>
+                              <w:rPr>
+                                <w:rFonts w:ascii="Courier New" w:hAnsi="Courier New" w:cs="Courier New"/>
+                                <w:b/>
+                                <w:bCs/>
+                                <w:color w:val="7F0055"/>
+                                <w:sz w:val="14"/>
+                                <w:szCs w:val="20"/>
+                              </w:rPr>
+                              <w:t>if</w:t>
+                            </w:r>
+                            <w:r>
+                              <w:rPr>
+                                <w:rFonts w:ascii="Courier New" w:hAnsi="Courier New" w:cs="Courier New"/>
+                                <w:color w:val="000000"/>
+                                <w:sz w:val="14"/>
+                                <w:szCs w:val="20"/>
+                              </w:rPr>
+                              <w:t>(</w:t>
+                            </w:r>
+                            <w:r>
+                              <w:rPr>
+                                <w:rFonts w:ascii="Courier New" w:hAnsi="Courier New" w:cs="Courier New"/>
+                                <w:color w:val="6A3E3E"/>
+                                <w:sz w:val="14"/>
+                                <w:szCs w:val="20"/>
+                              </w:rPr>
+                              <w:t>criterionOrder</w:t>
+                            </w:r>
+                            <w:r>
+                              <w:rPr>
+                                <w:rFonts w:ascii="Courier New" w:hAnsi="Courier New" w:cs="Courier New"/>
+                                <w:color w:val="000000"/>
+                                <w:sz w:val="14"/>
+                                <w:szCs w:val="20"/>
+                              </w:rPr>
+                              <w:t xml:space="preserve"> == </w:t>
+                            </w:r>
+                            <w:r>
+                              <w:rPr>
+                                <w:rFonts w:ascii="Courier New" w:hAnsi="Courier New" w:cs="Courier New"/>
+                                <w:b/>
+                                <w:bCs/>
                                 <w:i/>
                                 <w:iCs/>
-                                <w:color w:val="000000"/>
-                                <w:sz w:val="18"/>
-                                <w:szCs w:val="20"/>
-                              </w:rPr>
-                              <w:t>processFieldLine</w:t>
-                            </w:r>
-                            <w:r>
-                              <w:rPr>
-                                <w:rFonts w:ascii="Courier New" w:hAnsi="Courier New" w:cs="Courier New"/>
-                                <w:color w:val="000000"/>
-                                <w:sz w:val="18"/>
-                                <w:szCs w:val="20"/>
-                              </w:rPr>
-                              <w:t>(</w:t>
-                            </w:r>
-                            <w:r>
-                              <w:rPr>
-                                <w:rFonts w:ascii="Courier New" w:hAnsi="Courier New" w:cs="Courier New"/>
-                                <w:color w:val="6A3E3E"/>
-                                <w:sz w:val="18"/>
-                                <w:szCs w:val="20"/>
-                              </w:rPr>
-                              <w:t>fieldLine</w:t>
-                            </w:r>
-                            <w:r>
-                              <w:rPr>
-                                <w:rFonts w:ascii="Courier New" w:hAnsi="Courier New" w:cs="Courier New"/>
-                                <w:color w:val="000000"/>
-                                <w:sz w:val="18"/>
-                                <w:szCs w:val="20"/>
-                              </w:rPr>
-                              <w:t>);</w:t>
+                                <w:color w:val="0000C0"/>
+                                <w:sz w:val="14"/>
+                                <w:szCs w:val="20"/>
+                              </w:rPr>
+                              <w:t>CHAR_ASCENDING_LOWERCASE</w:t>
+                            </w:r>
+                            <w:r>
+                              <w:rPr>
+                                <w:rFonts w:ascii="Courier New" w:hAnsi="Courier New" w:cs="Courier New"/>
+                                <w:color w:val="000000"/>
+                                <w:sz w:val="14"/>
+                                <w:szCs w:val="20"/>
+                              </w:rPr>
+                              <w:t xml:space="preserve"> || </w:t>
                             </w:r>
                           </w:p>
                           <w:p>
@@ -4230,10 +4547,86 @@
                               <w:spacing w:after="0" w:line="240" w:lineRule="auto"/>
                               <w:rPr>
                                 <w:rFonts w:ascii="Courier New" w:hAnsi="Courier New" w:cs="Courier New"/>
-                                <w:sz w:val="18"/>
+                                <w:sz w:val="14"/>
                                 <w:szCs w:val="20"/>
                               </w:rPr>
                             </w:pPr>
+                            <w:r>
+                              <w:rPr>
+                                <w:rFonts w:ascii="Courier New" w:hAnsi="Courier New" w:cs="Courier New"/>
+                                <w:color w:val="000000"/>
+                                <w:sz w:val="14"/>
+                                <w:szCs w:val="20"/>
+                              </w:rPr>
+                              <w:tab/>
+                            </w:r>
+                            <w:r>
+                              <w:rPr>
+                                <w:rFonts w:ascii="Courier New" w:hAnsi="Courier New" w:cs="Courier New"/>
+                                <w:color w:val="000000"/>
+                                <w:sz w:val="14"/>
+                                <w:szCs w:val="20"/>
+                              </w:rPr>
+                              <w:tab/>
+                            </w:r>
+                            <w:r>
+                              <w:rPr>
+                                <w:rFonts w:ascii="Courier New" w:hAnsi="Courier New" w:cs="Courier New"/>
+                                <w:color w:val="000000"/>
+                                <w:sz w:val="14"/>
+                                <w:szCs w:val="20"/>
+                              </w:rPr>
+                              <w:tab/>
+                            </w:r>
+                            <w:r>
+                              <w:rPr>
+                                <w:rFonts w:ascii="Courier New" w:hAnsi="Courier New" w:cs="Courier New"/>
+                                <w:color w:val="000000"/>
+                                <w:sz w:val="14"/>
+                                <w:szCs w:val="20"/>
+                              </w:rPr>
+                              <w:tab/>
+                            </w:r>
+                            <w:r>
+                              <w:rPr>
+                                <w:rFonts w:ascii="Courier New" w:hAnsi="Courier New" w:cs="Courier New"/>
+                                <w:color w:val="6A3E3E"/>
+                                <w:sz w:val="14"/>
+                                <w:szCs w:val="20"/>
+                              </w:rPr>
+                              <w:t>criterionOrder</w:t>
+                            </w:r>
+                            <w:r>
+                              <w:rPr>
+                                <w:rFonts w:ascii="Courier New" w:hAnsi="Courier New" w:cs="Courier New"/>
+                                <w:color w:val="000000"/>
+                                <w:sz w:val="14"/>
+                                <w:szCs w:val="20"/>
+                              </w:rPr>
+                              <w:t xml:space="preserve"> == </w:t>
+                            </w:r>
+                            <w:r>
+                              <w:rPr>
+                                <w:rFonts w:ascii="Courier New" w:hAnsi="Courier New" w:cs="Courier New"/>
+                                <w:b/>
+                                <w:bCs/>
+                                <w:i/>
+                                <w:iCs/>
+                                <w:color w:val="0000C0"/>
+                                <w:sz w:val="14"/>
+                                <w:szCs w:val="20"/>
+                              </w:rPr>
+                              <w:t>CHAR_ASCENDING_UPPERCASE</w:t>
+                            </w:r>
+                            <w:r>
+                              <w:rPr>
+                                <w:rFonts w:ascii="Courier New" w:hAnsi="Courier New" w:cs="Courier New"/>
+                                <w:color w:val="000000"/>
+                                <w:sz w:val="14"/>
+                                <w:szCs w:val="20"/>
+                              </w:rPr>
+                              <w:t xml:space="preserve"> || </w:t>
+                            </w:r>
                           </w:p>
                           <w:p>
                             <w:pPr>
@@ -4243,7 +4636,7 @@
                               <w:spacing w:after="0" w:line="240" w:lineRule="auto"/>
                               <w:rPr>
                                 <w:rFonts w:ascii="Courier New" w:hAnsi="Courier New" w:cs="Courier New"/>
-                                <w:sz w:val="18"/>
+                                <w:sz w:val="14"/>
                                 <w:szCs w:val="20"/>
                               </w:rPr>
                             </w:pPr>
@@ -4251,48 +4644,77 @@
                               <w:rPr>
                                 <w:rFonts w:ascii="Courier New" w:hAnsi="Courier New" w:cs="Courier New"/>
                                 <w:color w:val="000000"/>
-                                <w:sz w:val="18"/>
-                                <w:szCs w:val="20"/>
-                              </w:rPr>
-                              <w:tab/>
+                                <w:sz w:val="14"/>
+                                <w:szCs w:val="20"/>
+                              </w:rPr>
+                              <w:tab/>
+                            </w:r>
+                            <w:r>
+                              <w:rPr>
+                                <w:rFonts w:ascii="Courier New" w:hAnsi="Courier New" w:cs="Courier New"/>
+                                <w:color w:val="000000"/>
+                                <w:sz w:val="14"/>
+                                <w:szCs w:val="20"/>
+                              </w:rPr>
+                              <w:tab/>
+                            </w:r>
+                            <w:r>
+                              <w:rPr>
+                                <w:rFonts w:ascii="Courier New" w:hAnsi="Courier New" w:cs="Courier New"/>
+                                <w:color w:val="000000"/>
+                                <w:sz w:val="14"/>
+                                <w:szCs w:val="20"/>
+                              </w:rPr>
+                              <w:tab/>
+                            </w:r>
+                            <w:r>
+                              <w:rPr>
+                                <w:rFonts w:ascii="Courier New" w:hAnsi="Courier New" w:cs="Courier New"/>
+                                <w:color w:val="000000"/>
+                                <w:sz w:val="14"/>
+                                <w:szCs w:val="20"/>
+                              </w:rPr>
+                              <w:tab/>
+                            </w:r>
+                            <w:r>
+                              <w:rPr>
+                                <w:rFonts w:ascii="Courier New" w:hAnsi="Courier New" w:cs="Courier New"/>
+                                <w:color w:val="6A3E3E"/>
+                                <w:sz w:val="14"/>
+                                <w:szCs w:val="20"/>
+                              </w:rPr>
+                              <w:t>criterionOrder</w:t>
+                            </w:r>
+                            <w:r>
+                              <w:rPr>
+                                <w:rFonts w:ascii="Courier New" w:hAnsi="Courier New" w:cs="Courier New"/>
+                                <w:color w:val="000000"/>
+                                <w:sz w:val="14"/>
+                                <w:szCs w:val="20"/>
+                              </w:rPr>
+                              <w:t xml:space="preserve"> == </w:t>
                             </w:r>
                             <w:r>
                               <w:rPr>
                                 <w:rFonts w:ascii="Courier New" w:hAnsi="Courier New" w:cs="Courier New"/>
                                 <w:b/>
                                 <w:bCs/>
-                                <w:color w:val="7F0055"/>
-                                <w:sz w:val="18"/>
-                                <w:szCs w:val="20"/>
-                              </w:rPr>
-                              <w:t>if</w:t>
-                            </w:r>
-                            <w:r>
-                              <w:rPr>
-                                <w:rFonts w:ascii="Courier New" w:hAnsi="Courier New" w:cs="Courier New"/>
-                                <w:color w:val="000000"/>
-                                <w:sz w:val="18"/>
-                                <w:szCs w:val="20"/>
-                              </w:rPr>
-                              <w:t>(</w:t>
-                            </w:r>
-                            <w:r>
-                              <w:rPr>
-                                <w:rFonts w:ascii="Courier New" w:hAnsi="Courier New" w:cs="Courier New"/>
-                                <w:color w:val="6A3E3E"/>
-                                <w:sz w:val="18"/>
-                                <w:szCs w:val="20"/>
-                              </w:rPr>
-                              <w:t>fields</w:t>
-                            </w:r>
-                            <w:r>
-                              <w:rPr>
-                                <w:rFonts w:ascii="Courier New" w:hAnsi="Courier New" w:cs="Courier New"/>
-                                <w:color w:val="000000"/>
-                                <w:sz w:val="18"/>
-                                <w:szCs w:val="20"/>
-                              </w:rPr>
-                              <w:t>.size() == 0) {</w:t>
+                                <w:i/>
+                                <w:iCs/>
+                                <w:color w:val="0000C0"/>
+                                <w:sz w:val="14"/>
+                                <w:szCs w:val="20"/>
+                              </w:rPr>
+                              <w:t>CHAR_DESCENDING_LOWERCASE</w:t>
+                            </w:r>
+                            <w:r>
+                              <w:rPr>
+                                <w:rFonts w:ascii="Courier New" w:hAnsi="Courier New" w:cs="Courier New"/>
+                                <w:color w:val="000000"/>
+                                <w:sz w:val="14"/>
+                                <w:szCs w:val="20"/>
+                              </w:rPr>
+                              <w:t xml:space="preserve"> || </w:t>
                             </w:r>
                           </w:p>
                           <w:p>
@@ -4303,7 +4725,7 @@
                               <w:spacing w:after="0" w:line="240" w:lineRule="auto"/>
                               <w:rPr>
                                 <w:rFonts w:ascii="Courier New" w:hAnsi="Courier New" w:cs="Courier New"/>
-                                <w:sz w:val="18"/>
+                                <w:sz w:val="14"/>
                                 <w:szCs w:val="20"/>
                               </w:rPr>
                             </w:pPr>
@@ -4311,16 +4733,34 @@
                               <w:rPr>
                                 <w:rFonts w:ascii="Courier New" w:hAnsi="Courier New" w:cs="Courier New"/>
                                 <w:color w:val="000000"/>
-                                <w:sz w:val="18"/>
-                                <w:szCs w:val="20"/>
-                              </w:rPr>
-                              <w:tab/>
-                            </w:r>
-                            <w:r>
-                              <w:rPr>
-                                <w:rFonts w:ascii="Courier New" w:hAnsi="Courier New" w:cs="Courier New"/>
-                                <w:color w:val="000000"/>
-                                <w:sz w:val="18"/>
+                                <w:sz w:val="14"/>
+                                <w:szCs w:val="20"/>
+                              </w:rPr>
+                              <w:tab/>
+                            </w:r>
+                            <w:r>
+                              <w:rPr>
+                                <w:rFonts w:ascii="Courier New" w:hAnsi="Courier New" w:cs="Courier New"/>
+                                <w:color w:val="000000"/>
+                                <w:sz w:val="14"/>
+                                <w:szCs w:val="20"/>
+                              </w:rPr>
+                              <w:tab/>
+                            </w:r>
+                            <w:r>
+                              <w:rPr>
+                                <w:rFonts w:ascii="Courier New" w:hAnsi="Courier New" w:cs="Courier New"/>
+                                <w:color w:val="000000"/>
+                                <w:sz w:val="14"/>
+                                <w:szCs w:val="20"/>
+                              </w:rPr>
+                              <w:tab/>
+                            </w:r>
+                            <w:r>
+                              <w:rPr>
+                                <w:rFonts w:ascii="Courier New" w:hAnsi="Courier New" w:cs="Courier New"/>
+                                <w:color w:val="000000"/>
+                                <w:sz w:val="14"/>
                                 <w:szCs w:val="20"/>
                               </w:rPr>
                               <w:tab/>
@@ -4329,37 +4769,41 @@
                               <w:rPr>
                                 <w:rFonts w:ascii="Courier New" w:hAnsi="Courier New" w:cs="Courier New"/>
                                 <w:color w:val="6A3E3E"/>
-                                <w:sz w:val="18"/>
-                                <w:szCs w:val="20"/>
-                              </w:rPr>
-                              <w:t>feedback</w:t>
-                            </w:r>
-                            <w:r>
-                              <w:rPr>
-                                <w:rFonts w:ascii="Courier New" w:hAnsi="Courier New" w:cs="Courier New"/>
-                                <w:color w:val="000000"/>
-                                <w:sz w:val="18"/>
-                                <w:szCs w:val="20"/>
-                              </w:rPr>
-                              <w:t>.append(</w:t>
-                            </w:r>
-                            <w:r>
-                              <w:rPr>
-                                <w:rFonts w:ascii="Courier New" w:hAnsi="Courier New" w:cs="Courier New"/>
-                                <w:color w:val="2A00FF"/>
-                                <w:sz w:val="18"/>
-                                <w:szCs w:val="20"/>
-                              </w:rPr>
-                              <w:t>"No field entered."</w:t>
-                            </w:r>
-                            <w:r>
-                              <w:rPr>
-                                <w:rFonts w:ascii="Courier New" w:hAnsi="Courier New" w:cs="Courier New"/>
-                                <w:color w:val="000000"/>
-                                <w:sz w:val="18"/>
-                                <w:szCs w:val="20"/>
-                              </w:rPr>
-                              <w:t>);</w:t>
+                                <w:sz w:val="14"/>
+                                <w:szCs w:val="20"/>
+                              </w:rPr>
+                              <w:t>criterionOrder</w:t>
+                            </w:r>
+                            <w:r>
+                              <w:rPr>
+                                <w:rFonts w:ascii="Courier New" w:hAnsi="Courier New" w:cs="Courier New"/>
+                                <w:color w:val="000000"/>
+                                <w:sz w:val="14"/>
+                                <w:szCs w:val="20"/>
+                              </w:rPr>
+                              <w:t xml:space="preserve"> == </w:t>
+                            </w:r>
+                            <w:r>
+                              <w:rPr>
+                                <w:rFonts w:ascii="Courier New" w:hAnsi="Courier New" w:cs="Courier New"/>
+                                <w:b/>
+                                <w:bCs/>
+                                <w:i/>
+                                <w:iCs/>
+                                <w:color w:val="0000C0"/>
+                                <w:sz w:val="14"/>
+                                <w:szCs w:val="20"/>
+                              </w:rPr>
+                              <w:t>CHAR_DESCENDING_UPPERCASE</w:t>
+                            </w:r>
+                            <w:r>
+                              <w:rPr>
+                                <w:rFonts w:ascii="Courier New" w:hAnsi="Courier New" w:cs="Courier New"/>
+                                <w:color w:val="000000"/>
+                                <w:sz w:val="14"/>
+                                <w:szCs w:val="20"/>
+                              </w:rPr>
+                              <w:t>) {</w:t>
                             </w:r>
                           </w:p>
                           <w:p>
@@ -4370,7 +4814,7 @@
                               <w:spacing w:after="0" w:line="240" w:lineRule="auto"/>
                               <w:rPr>
                                 <w:rFonts w:ascii="Courier New" w:hAnsi="Courier New" w:cs="Courier New"/>
-                                <w:sz w:val="18"/>
+                                <w:sz w:val="14"/>
                                 <w:szCs w:val="20"/>
                               </w:rPr>
                             </w:pPr>
@@ -4378,16 +4822,25 @@
                               <w:rPr>
                                 <w:rFonts w:ascii="Courier New" w:hAnsi="Courier New" w:cs="Courier New"/>
                                 <w:color w:val="000000"/>
-                                <w:sz w:val="18"/>
-                                <w:szCs w:val="20"/>
-                              </w:rPr>
-                              <w:tab/>
-                            </w:r>
-                            <w:r>
-                              <w:rPr>
-                                <w:rFonts w:ascii="Courier New" w:hAnsi="Courier New" w:cs="Courier New"/>
-                                <w:color w:val="000000"/>
-                                <w:sz w:val="18"/>
+                                <w:sz w:val="14"/>
+                                <w:szCs w:val="20"/>
+                              </w:rPr>
+                              <w:tab/>
+                            </w:r>
+                            <w:r>
+                              <w:rPr>
+                                <w:rFonts w:ascii="Courier New" w:hAnsi="Courier New" w:cs="Courier New"/>
+                                <w:color w:val="000000"/>
+                                <w:sz w:val="14"/>
+                                <w:szCs w:val="20"/>
+                              </w:rPr>
+                              <w:tab/>
+                            </w:r>
+                            <w:r>
+                              <w:rPr>
+                                <w:rFonts w:ascii="Courier New" w:hAnsi="Courier New" w:cs="Courier New"/>
+                                <w:color w:val="000000"/>
+                                <w:sz w:val="14"/>
                                 <w:szCs w:val="20"/>
                               </w:rPr>
                               <w:tab/>
@@ -4398,39 +4851,37 @@
                                 <w:b/>
                                 <w:bCs/>
                                 <w:color w:val="7F0055"/>
-                                <w:sz w:val="18"/>
-                                <w:szCs w:val="20"/>
-                              </w:rPr>
-                              <w:t>return</w:t>
-                            </w:r>
-                            <w:r>
-                              <w:rPr>
-                                <w:rFonts w:ascii="Courier New" w:hAnsi="Courier New" w:cs="Courier New"/>
-                                <w:color w:val="000000"/>
-                                <w:sz w:val="18"/>
-                                <w:szCs w:val="20"/>
-                              </w:rPr>
-                              <w:t xml:space="preserve"> </w:t>
-                            </w:r>
-                            <w:r>
-                              <w:rPr>
-                                <w:rFonts w:ascii="Courier New" w:hAnsi="Courier New" w:cs="Courier New"/>
-                                <w:i/>
-                                <w:iCs/>
-                                <w:color w:val="0000C0"/>
-                                <w:sz w:val="18"/>
-                                <w:szCs w:val="20"/>
-                              </w:rPr>
-                              <w:t>_workingList</w:t>
-                            </w:r>
-                            <w:r>
-                              <w:rPr>
-                                <w:rFonts w:ascii="Courier New" w:hAnsi="Courier New" w:cs="Courier New"/>
-                                <w:color w:val="000000"/>
-                                <w:sz w:val="18"/>
-                                <w:szCs w:val="20"/>
-                              </w:rPr>
-                              <w:t>;</w:t>
+                                <w:sz w:val="14"/>
+                                <w:szCs w:val="20"/>
+                              </w:rPr>
+                              <w:t>switch</w:t>
+                            </w:r>
+                            <w:r>
+                              <w:rPr>
+                                <w:rFonts w:ascii="Courier New" w:hAnsi="Courier New" w:cs="Courier New"/>
+                                <w:color w:val="000000"/>
+                                <w:sz w:val="14"/>
+                                <w:szCs w:val="20"/>
+                              </w:rPr>
+                              <w:t>(</w:t>
+                            </w:r>
+                            <w:r>
+                              <w:rPr>
+                                <w:rFonts w:ascii="Courier New" w:hAnsi="Courier New" w:cs="Courier New"/>
+                                <w:color w:val="6A3E3E"/>
+                                <w:sz w:val="14"/>
+                                <w:szCs w:val="20"/>
+                              </w:rPr>
+                              <w:t>criterionType</w:t>
+                            </w:r>
+                            <w:r>
+                              <w:rPr>
+                                <w:rFonts w:ascii="Courier New" w:hAnsi="Courier New" w:cs="Courier New"/>
+                                <w:color w:val="000000"/>
+                                <w:sz w:val="14"/>
+                                <w:szCs w:val="20"/>
+                              </w:rPr>
+                              <w:t>) {</w:t>
                             </w:r>
                           </w:p>
                           <w:p>
@@ -4441,8 +4892,7 @@
                               <w:spacing w:after="0" w:line="240" w:lineRule="auto"/>
                               <w:rPr>
                                 <w:rFonts w:ascii="Courier New" w:hAnsi="Courier New" w:cs="Courier New"/>
-                                <w:color w:val="000000"/>
-                                <w:sz w:val="18"/>
+                                <w:sz w:val="14"/>
                                 <w:szCs w:val="20"/>
                               </w:rPr>
                             </w:pPr>
@@ -4450,20 +4900,66 @@
                               <w:rPr>
                                 <w:rFonts w:ascii="Courier New" w:hAnsi="Courier New" w:cs="Courier New"/>
                                 <w:color w:val="000000"/>
-                                <w:sz w:val="18"/>
-                                <w:szCs w:val="20"/>
-                              </w:rPr>
-                              <w:tab/>
-                              <w:t>}</w:t>
-                            </w:r>
-                            <w:r>
-                              <w:rPr>
-                                <w:rFonts w:ascii="Courier New" w:hAnsi="Courier New" w:cs="Courier New"/>
-                                <w:color w:val="000000"/>
-                                <w:sz w:val="18"/>
-                                <w:szCs w:val="20"/>
-                              </w:rPr>
-                              <w:tab/>
+                                <w:sz w:val="14"/>
+                                <w:szCs w:val="20"/>
+                              </w:rPr>
+                              <w:tab/>
+                            </w:r>
+                            <w:r>
+                              <w:rPr>
+                                <w:rFonts w:ascii="Courier New" w:hAnsi="Courier New" w:cs="Courier New"/>
+                                <w:color w:val="000000"/>
+                                <w:sz w:val="14"/>
+                                <w:szCs w:val="20"/>
+                              </w:rPr>
+                              <w:tab/>
+                            </w:r>
+                            <w:r>
+                              <w:rPr>
+                                <w:rFonts w:ascii="Courier New" w:hAnsi="Courier New" w:cs="Courier New"/>
+                                <w:color w:val="000000"/>
+                                <w:sz w:val="14"/>
+                                <w:szCs w:val="20"/>
+                              </w:rPr>
+                              <w:tab/>
+                            </w:r>
+                            <w:r>
+                              <w:rPr>
+                                <w:rFonts w:ascii="Courier New" w:hAnsi="Courier New" w:cs="Courier New"/>
+                                <w:b/>
+                                <w:bCs/>
+                                <w:color w:val="7F0055"/>
+                                <w:sz w:val="14"/>
+                                <w:szCs w:val="20"/>
+                              </w:rPr>
+                              <w:t>case</w:t>
+                            </w:r>
+                            <w:r>
+                              <w:rPr>
+                                <w:rFonts w:ascii="Courier New" w:hAnsi="Courier New" w:cs="Courier New"/>
+                                <w:color w:val="000000"/>
+                                <w:sz w:val="14"/>
+                                <w:szCs w:val="20"/>
+                              </w:rPr>
+                              <w:t xml:space="preserve"> </w:t>
+                            </w:r>
+                            <w:r>
+                              <w:rPr>
+                                <w:rFonts w:ascii="Courier New" w:hAnsi="Courier New" w:cs="Courier New"/>
+                                <w:color w:val="2A00FF"/>
+                                <w:sz w:val="14"/>
+                                <w:szCs w:val="20"/>
+                              </w:rPr>
+                              <w:t>'d'</w:t>
+                            </w:r>
+                            <w:r>
+                              <w:rPr>
+                                <w:rFonts w:ascii="Courier New" w:hAnsi="Courier New" w:cs="Courier New"/>
+                                <w:color w:val="000000"/>
+                                <w:sz w:val="14"/>
+                                <w:szCs w:val="20"/>
+                              </w:rPr>
+                              <w:t>:</w:t>
                             </w:r>
                           </w:p>
                           <w:p>
@@ -4474,10 +4970,102 @@
                               <w:spacing w:after="0" w:line="240" w:lineRule="auto"/>
                               <w:rPr>
                                 <w:rFonts w:ascii="Courier New" w:hAnsi="Courier New" w:cs="Courier New"/>
-                                <w:sz w:val="18"/>
+                                <w:sz w:val="14"/>
                                 <w:szCs w:val="20"/>
                               </w:rPr>
                             </w:pPr>
+                            <w:r>
+                              <w:rPr>
+                                <w:rFonts w:ascii="Courier New" w:hAnsi="Courier New" w:cs="Courier New"/>
+                                <w:color w:val="000000"/>
+                                <w:sz w:val="14"/>
+                                <w:szCs w:val="20"/>
+                              </w:rPr>
+                              <w:tab/>
+                            </w:r>
+                            <w:r>
+                              <w:rPr>
+                                <w:rFonts w:ascii="Courier New" w:hAnsi="Courier New" w:cs="Courier New"/>
+                                <w:color w:val="000000"/>
+                                <w:sz w:val="14"/>
+                                <w:szCs w:val="20"/>
+                              </w:rPr>
+                              <w:tab/>
+                            </w:r>
+                            <w:r>
+                              <w:rPr>
+                                <w:rFonts w:ascii="Courier New" w:hAnsi="Courier New" w:cs="Courier New"/>
+                                <w:color w:val="000000"/>
+                                <w:sz w:val="14"/>
+                                <w:szCs w:val="20"/>
+                              </w:rPr>
+                              <w:tab/>
+                            </w:r>
+                            <w:r>
+                              <w:rPr>
+                                <w:rFonts w:ascii="Courier New" w:hAnsi="Courier New" w:cs="Courier New"/>
+                                <w:color w:val="000000"/>
+                                <w:sz w:val="14"/>
+                                <w:szCs w:val="20"/>
+                              </w:rPr>
+                              <w:tab/>
+                            </w:r>
+                            <w:r>
+                              <w:rPr>
+                                <w:rFonts w:ascii="Courier New" w:hAnsi="Courier New" w:cs="Courier New"/>
+                                <w:i/>
+                                <w:iCs/>
+                                <w:color w:val="000000"/>
+                                <w:sz w:val="14"/>
+                                <w:szCs w:val="20"/>
+                              </w:rPr>
+                              <w:t>sortByDueDate</w:t>
+                            </w:r>
+                            <w:r>
+                              <w:rPr>
+                                <w:rFonts w:ascii="Courier New" w:hAnsi="Courier New" w:cs="Courier New"/>
+                                <w:color w:val="000000"/>
+                                <w:sz w:val="14"/>
+                                <w:szCs w:val="20"/>
+                              </w:rPr>
+                              <w:t>(</w:t>
+                            </w:r>
+                            <w:r>
+                              <w:rPr>
+                                <w:rFonts w:ascii="Courier New" w:hAnsi="Courier New" w:cs="Courier New"/>
+                                <w:color w:val="6A3E3E"/>
+                                <w:sz w:val="14"/>
+                                <w:szCs w:val="20"/>
+                              </w:rPr>
+                              <w:t>criterionOrder</w:t>
+                            </w:r>
+                            <w:r>
+                              <w:rPr>
+                                <w:rFonts w:ascii="Courier New" w:hAnsi="Courier New" w:cs="Courier New"/>
+                                <w:color w:val="000000"/>
+                                <w:sz w:val="14"/>
+                                <w:szCs w:val="20"/>
+                              </w:rPr>
+                              <w:t xml:space="preserve">, </w:t>
+                            </w:r>
+                            <w:r>
+                              <w:rPr>
+                                <w:rFonts w:ascii="Courier New" w:hAnsi="Courier New" w:cs="Courier New"/>
+                                <w:color w:val="6A3E3E"/>
+                                <w:sz w:val="14"/>
+                                <w:szCs w:val="20"/>
+                              </w:rPr>
+                              <w:t>feedback</w:t>
+                            </w:r>
+                            <w:r>
+                              <w:rPr>
+                                <w:rFonts w:ascii="Courier New" w:hAnsi="Courier New" w:cs="Courier New"/>
+                                <w:color w:val="000000"/>
+                                <w:sz w:val="14"/>
+                                <w:szCs w:val="20"/>
+                              </w:rPr>
+                              <w:t>);</w:t>
+                            </w:r>
                           </w:p>
                           <w:p>
                             <w:pPr>
@@ -4487,7 +5075,7 @@
                               <w:spacing w:after="0" w:line="240" w:lineRule="auto"/>
                               <w:rPr>
                                 <w:rFonts w:ascii="Courier New" w:hAnsi="Courier New" w:cs="Courier New"/>
-                                <w:sz w:val="18"/>
+                                <w:sz w:val="14"/>
                                 <w:szCs w:val="20"/>
                               </w:rPr>
                             </w:pPr>
@@ -4495,11 +5083,37 @@
                               <w:rPr>
                                 <w:rFonts w:ascii="Courier New" w:hAnsi="Courier New" w:cs="Courier New"/>
                                 <w:color w:val="000000"/>
-                                <w:sz w:val="18"/>
-                                <w:szCs w:val="20"/>
-                              </w:rPr>
-                              <w:tab/>
-                              <w:t>LinkedList&lt;</w:t>
+                                <w:sz w:val="14"/>
+                                <w:szCs w:val="20"/>
+                              </w:rPr>
+                              <w:tab/>
+                            </w:r>
+                            <w:r>
+                              <w:rPr>
+                                <w:rFonts w:ascii="Courier New" w:hAnsi="Courier New" w:cs="Courier New"/>
+                                <w:color w:val="000000"/>
+                                <w:sz w:val="14"/>
+                                <w:szCs w:val="20"/>
+                              </w:rPr>
+                              <w:tab/>
+                            </w:r>
+                            <w:r>
+                              <w:rPr>
+                                <w:rFonts w:ascii="Courier New" w:hAnsi="Courier New" w:cs="Courier New"/>
+                                <w:color w:val="000000"/>
+                                <w:sz w:val="14"/>
+                                <w:szCs w:val="20"/>
+                              </w:rPr>
+                              <w:tab/>
+                            </w:r>
+                            <w:r>
+                              <w:rPr>
+                                <w:rFonts w:ascii="Courier New" w:hAnsi="Courier New" w:cs="Courier New"/>
+                                <w:color w:val="000000"/>
+                                <w:sz w:val="14"/>
+                                <w:szCs w:val="20"/>
+                              </w:rPr>
+                              <w:tab/>
                             </w:r>
                             <w:r>
                               <w:rPr>
@@ -4507,37 +5121,19 @@
                                 <w:b/>
                                 <w:bCs/>
                                 <w:color w:val="7F0055"/>
-                                <w:sz w:val="18"/>
-                                <w:szCs w:val="20"/>
-                              </w:rPr>
-                              <w:t>char</w:t>
-                            </w:r>
-                            <w:r>
-                              <w:rPr>
-                                <w:rFonts w:ascii="Courier New" w:hAnsi="Courier New" w:cs="Courier New"/>
-                                <w:color w:val="000000"/>
-                                <w:sz w:val="18"/>
-                                <w:szCs w:val="20"/>
-                              </w:rPr>
-                              <w:t xml:space="preserve">[]&gt; </w:t>
-                            </w:r>
-                            <w:r>
-                              <w:rPr>
-                                <w:rFonts w:ascii="Courier New" w:hAnsi="Courier New" w:cs="Courier New"/>
-                                <w:color w:val="6A3E3E"/>
-                                <w:sz w:val="18"/>
-                                <w:szCs w:val="20"/>
-                              </w:rPr>
-                              <w:t>sortingCriteria</w:t>
-                            </w:r>
-                            <w:r>
-                              <w:rPr>
-                                <w:rFonts w:ascii="Courier New" w:hAnsi="Courier New" w:cs="Courier New"/>
-                                <w:color w:val="000000"/>
-                                <w:sz w:val="18"/>
-                                <w:szCs w:val="20"/>
-                              </w:rPr>
-                              <w:t xml:space="preserve"> = CommandParser.</w:t>
+                                <w:sz w:val="14"/>
+                                <w:szCs w:val="20"/>
+                              </w:rPr>
+                              <w:t>break</w:t>
+                            </w:r>
+                            <w:r>
+                              <w:rPr>
+                                <w:rFonts w:ascii="Courier New" w:hAnsi="Courier New" w:cs="Courier New"/>
+                                <w:color w:val="000000"/>
+                                <w:sz w:val="14"/>
+                                <w:szCs w:val="20"/>
+                              </w:rPr>
+                              <w:t>;</w:t>
                             </w:r>
                           </w:p>
                           <w:p>
@@ -4548,8 +5144,7 @@
                               <w:spacing w:after="0" w:line="240" w:lineRule="auto"/>
                               <w:rPr>
                                 <w:rFonts w:ascii="Courier New" w:hAnsi="Courier New" w:cs="Courier New"/>
-                                <w:color w:val="000000"/>
-                                <w:sz w:val="18"/>
+                                <w:sz w:val="14"/>
                                 <w:szCs w:val="20"/>
                               </w:rPr>
                             </w:pPr>
@@ -4557,66 +5152,46 @@
                               <w:rPr>
                                 <w:rFonts w:ascii="Courier New" w:hAnsi="Courier New" w:cs="Courier New"/>
                                 <w:color w:val="000000"/>
-                                <w:sz w:val="18"/>
-                                <w:szCs w:val="20"/>
-                              </w:rPr>
-                              <w:tab/>
-                            </w:r>
-                            <w:r>
-                              <w:rPr>
-                                <w:rFonts w:ascii="Courier New" w:hAnsi="Courier New" w:cs="Courier New"/>
-                                <w:color w:val="000000"/>
-                                <w:sz w:val="18"/>
-                                <w:szCs w:val="20"/>
-                              </w:rPr>
-                              <w:tab/>
-                            </w:r>
-                            <w:r>
-                              <w:rPr>
-                                <w:rFonts w:ascii="Courier New" w:hAnsi="Courier New" w:cs="Courier New"/>
-                                <w:color w:val="000000"/>
-                                <w:sz w:val="18"/>
-                                <w:szCs w:val="20"/>
-                              </w:rPr>
-                              <w:tab/>
-                            </w:r>
-                            <w:r>
-                              <w:rPr>
-                                <w:rFonts w:ascii="Courier New" w:hAnsi="Courier New" w:cs="Courier New"/>
-                                <w:i/>
-                                <w:iCs/>
-                                <w:color w:val="000000"/>
-                                <w:sz w:val="18"/>
-                                <w:szCs w:val="20"/>
-                              </w:rPr>
-                              <w:t>getSortingCriteria</w:t>
-                            </w:r>
-                            <w:r>
-                              <w:rPr>
-                                <w:rFonts w:ascii="Courier New" w:hAnsi="Courier New" w:cs="Courier New"/>
-                                <w:color w:val="000000"/>
-                                <w:sz w:val="18"/>
-                                <w:szCs w:val="20"/>
-                              </w:rPr>
-                              <w:t>(</w:t>
-                            </w:r>
-                            <w:r>
-                              <w:rPr>
-                                <w:rFonts w:ascii="Courier New" w:hAnsi="Courier New" w:cs="Courier New"/>
-                                <w:color w:val="6A3E3E"/>
-                                <w:sz w:val="18"/>
-                                <w:szCs w:val="20"/>
-                              </w:rPr>
-                              <w:t>fields</w:t>
-                            </w:r>
-                            <w:r>
-                              <w:rPr>
-                                <w:rFonts w:ascii="Courier New" w:hAnsi="Courier New" w:cs="Courier New"/>
-                                <w:color w:val="000000"/>
-                                <w:sz w:val="18"/>
-                                <w:szCs w:val="20"/>
-                              </w:rPr>
-                              <w:t>);</w:t>
+                                <w:sz w:val="14"/>
+                                <w:szCs w:val="20"/>
+                              </w:rPr>
+                              <w:tab/>
+                            </w:r>
+                            <w:r>
+                              <w:rPr>
+                                <w:rFonts w:ascii="Courier New" w:hAnsi="Courier New" w:cs="Courier New"/>
+                                <w:color w:val="000000"/>
+                                <w:sz w:val="14"/>
+                                <w:szCs w:val="20"/>
+                              </w:rPr>
+                              <w:tab/>
+                            </w:r>
+                            <w:r>
+                              <w:rPr>
+                                <w:rFonts w:ascii="Courier New" w:hAnsi="Courier New" w:cs="Courier New"/>
+                                <w:color w:val="000000"/>
+                                <w:sz w:val="14"/>
+                                <w:szCs w:val="20"/>
+                              </w:rPr>
+                              <w:tab/>
+                            </w:r>
+                            <w:r>
+                              <w:rPr>
+                                <w:rFonts w:ascii="Courier New" w:hAnsi="Courier New" w:cs="Courier New"/>
+                                <w:color w:val="000000"/>
+                                <w:sz w:val="14"/>
+                                <w:szCs w:val="20"/>
+                              </w:rPr>
+                              <w:tab/>
+                            </w:r>
+                            <w:r>
+                              <w:rPr>
+                                <w:rFonts w:ascii="Courier New" w:hAnsi="Courier New" w:cs="Courier New"/>
+                                <w:color w:val="000000"/>
+                                <w:sz w:val="14"/>
+                                <w:szCs w:val="20"/>
+                              </w:rPr>
+                              <w:tab/>
                             </w:r>
                           </w:p>
                           <w:p>
@@ -4627,10 +5202,75 @@
                               <w:spacing w:after="0" w:line="240" w:lineRule="auto"/>
                               <w:rPr>
                                 <w:rFonts w:ascii="Courier New" w:hAnsi="Courier New" w:cs="Courier New"/>
-                                <w:sz w:val="18"/>
+                                <w:sz w:val="14"/>
                                 <w:szCs w:val="20"/>
                               </w:rPr>
                             </w:pPr>
+                            <w:r>
+                              <w:rPr>
+                                <w:rFonts w:ascii="Courier New" w:hAnsi="Courier New" w:cs="Courier New"/>
+                                <w:color w:val="000000"/>
+                                <w:sz w:val="14"/>
+                                <w:szCs w:val="20"/>
+                              </w:rPr>
+                              <w:tab/>
+                            </w:r>
+                            <w:r>
+                              <w:rPr>
+                                <w:rFonts w:ascii="Courier New" w:hAnsi="Courier New" w:cs="Courier New"/>
+                                <w:color w:val="000000"/>
+                                <w:sz w:val="14"/>
+                                <w:szCs w:val="20"/>
+                              </w:rPr>
+                              <w:tab/>
+                            </w:r>
+                            <w:r>
+                              <w:rPr>
+                                <w:rFonts w:ascii="Courier New" w:hAnsi="Courier New" w:cs="Courier New"/>
+                                <w:color w:val="000000"/>
+                                <w:sz w:val="14"/>
+                                <w:szCs w:val="20"/>
+                              </w:rPr>
+                              <w:tab/>
+                            </w:r>
+                            <w:r>
+                              <w:rPr>
+                                <w:rFonts w:ascii="Courier New" w:hAnsi="Courier New" w:cs="Courier New"/>
+                                <w:b/>
+                                <w:bCs/>
+                                <w:color w:val="7F0055"/>
+                                <w:sz w:val="14"/>
+                                <w:szCs w:val="20"/>
+                              </w:rPr>
+                              <w:t>case</w:t>
+                            </w:r>
+                            <w:r>
+                              <w:rPr>
+                                <w:rFonts w:ascii="Courier New" w:hAnsi="Courier New" w:cs="Courier New"/>
+                                <w:color w:val="000000"/>
+                                <w:sz w:val="14"/>
+                                <w:szCs w:val="20"/>
+                              </w:rPr>
+                              <w:t xml:space="preserve"> </w:t>
+                            </w:r>
+                            <w:r>
+                              <w:rPr>
+                                <w:rFonts w:ascii="Courier New" w:hAnsi="Courier New" w:cs="Courier New"/>
+                                <w:color w:val="2A00FF"/>
+                                <w:sz w:val="14"/>
+                                <w:szCs w:val="20"/>
+                              </w:rPr>
+                              <w:t>'p'</w:t>
+                            </w:r>
+                            <w:r>
+                              <w:rPr>
+                                <w:rFonts w:ascii="Courier New" w:hAnsi="Courier New" w:cs="Courier New"/>
+                                <w:color w:val="000000"/>
+                                <w:sz w:val="14"/>
+                                <w:szCs w:val="20"/>
+                              </w:rPr>
+                              <w:t>:</w:t>
+                            </w:r>
                           </w:p>
                           <w:p>
                             <w:pPr>
@@ -4640,8 +5280,7 @@
                               <w:spacing w:after="0" w:line="240" w:lineRule="auto"/>
                               <w:rPr>
                                 <w:rFonts w:ascii="Courier New" w:hAnsi="Courier New" w:cs="Courier New"/>
-                                <w:color w:val="000000"/>
-                                <w:sz w:val="18"/>
+                                <w:sz w:val="14"/>
                                 <w:szCs w:val="20"/>
                               </w:rPr>
                             </w:pPr>
@@ -4649,7 +5288,34 @@
                               <w:rPr>
                                 <w:rFonts w:ascii="Courier New" w:hAnsi="Courier New" w:cs="Courier New"/>
                                 <w:color w:val="000000"/>
-                                <w:sz w:val="18"/>
+                                <w:sz w:val="14"/>
+                                <w:szCs w:val="20"/>
+                              </w:rPr>
+                              <w:tab/>
+                            </w:r>
+                            <w:r>
+                              <w:rPr>
+                                <w:rFonts w:ascii="Courier New" w:hAnsi="Courier New" w:cs="Courier New"/>
+                                <w:color w:val="000000"/>
+                                <w:sz w:val="14"/>
+                                <w:szCs w:val="20"/>
+                              </w:rPr>
+                              <w:tab/>
+                            </w:r>
+                            <w:r>
+                              <w:rPr>
+                                <w:rFonts w:ascii="Courier New" w:hAnsi="Courier New" w:cs="Courier New"/>
+                                <w:color w:val="000000"/>
+                                <w:sz w:val="14"/>
+                                <w:szCs w:val="20"/>
+                              </w:rPr>
+                              <w:tab/>
+                            </w:r>
+                            <w:r>
+                              <w:rPr>
+                                <w:rFonts w:ascii="Courier New" w:hAnsi="Courier New" w:cs="Courier New"/>
+                                <w:color w:val="000000"/>
+                                <w:sz w:val="14"/>
                                 <w:szCs w:val="20"/>
                               </w:rPr>
                               <w:tab/>
@@ -4660,16 +5326,16 @@
                                 <w:i/>
                                 <w:iCs/>
                                 <w:color w:val="000000"/>
-                                <w:sz w:val="18"/>
-                                <w:szCs w:val="20"/>
-                              </w:rPr>
-                              <w:t>sortByCriteria</w:t>
-                            </w:r>
-                            <w:r>
-                              <w:rPr>
-                                <w:rFonts w:ascii="Courier New" w:hAnsi="Courier New" w:cs="Courier New"/>
-                                <w:color w:val="000000"/>
-                                <w:sz w:val="18"/>
+                                <w:sz w:val="14"/>
+                                <w:szCs w:val="20"/>
+                              </w:rPr>
+                              <w:t>sortByPriority</w:t>
+                            </w:r>
+                            <w:r>
+                              <w:rPr>
+                                <w:rFonts w:ascii="Courier New" w:hAnsi="Courier New" w:cs="Courier New"/>
+                                <w:color w:val="000000"/>
+                                <w:sz w:val="14"/>
                                 <w:szCs w:val="20"/>
                               </w:rPr>
                               <w:t>(</w:t>
@@ -4678,16 +5344,16 @@
                               <w:rPr>
                                 <w:rFonts w:ascii="Courier New" w:hAnsi="Courier New" w:cs="Courier New"/>
                                 <w:color w:val="6A3E3E"/>
-                                <w:sz w:val="18"/>
-                                <w:szCs w:val="20"/>
-                              </w:rPr>
-                              <w:t>sortingCriteria</w:t>
-                            </w:r>
-                            <w:r>
-                              <w:rPr>
-                                <w:rFonts w:ascii="Courier New" w:hAnsi="Courier New" w:cs="Courier New"/>
-                                <w:color w:val="000000"/>
-                                <w:sz w:val="18"/>
+                                <w:sz w:val="14"/>
+                                <w:szCs w:val="20"/>
+                              </w:rPr>
+                              <w:t>criterionOrder</w:t>
+                            </w:r>
+                            <w:r>
+                              <w:rPr>
+                                <w:rFonts w:ascii="Courier New" w:hAnsi="Courier New" w:cs="Courier New"/>
+                                <w:color w:val="000000"/>
+                                <w:sz w:val="14"/>
                                 <w:szCs w:val="20"/>
                               </w:rPr>
                               <w:t xml:space="preserve">, </w:t>
@@ -4696,7 +5362,7 @@
                               <w:rPr>
                                 <w:rFonts w:ascii="Courier New" w:hAnsi="Courier New" w:cs="Courier New"/>
                                 <w:color w:val="6A3E3E"/>
-                                <w:sz w:val="18"/>
+                                <w:sz w:val="14"/>
                                 <w:szCs w:val="20"/>
                               </w:rPr>
                               <w:t>feedback</w:t>
@@ -4705,7 +5371,7 @@
                               <w:rPr>
                                 <w:rFonts w:ascii="Courier New" w:hAnsi="Courier New" w:cs="Courier New"/>
                                 <w:color w:val="000000"/>
-                                <w:sz w:val="18"/>
+                                <w:sz w:val="14"/>
                                 <w:szCs w:val="20"/>
                               </w:rPr>
                               <w:t>);</w:t>
@@ -4719,10 +5385,66 @@
                               <w:spacing w:after="0" w:line="240" w:lineRule="auto"/>
                               <w:rPr>
                                 <w:rFonts w:ascii="Courier New" w:hAnsi="Courier New" w:cs="Courier New"/>
-                                <w:sz w:val="18"/>
+                                <w:sz w:val="14"/>
                                 <w:szCs w:val="20"/>
                               </w:rPr>
                             </w:pPr>
+                            <w:r>
+                              <w:rPr>
+                                <w:rFonts w:ascii="Courier New" w:hAnsi="Courier New" w:cs="Courier New"/>
+                                <w:color w:val="000000"/>
+                                <w:sz w:val="14"/>
+                                <w:szCs w:val="20"/>
+                              </w:rPr>
+                              <w:tab/>
+                            </w:r>
+                            <w:r>
+                              <w:rPr>
+                                <w:rFonts w:ascii="Courier New" w:hAnsi="Courier New" w:cs="Courier New"/>
+                                <w:color w:val="000000"/>
+                                <w:sz w:val="14"/>
+                                <w:szCs w:val="20"/>
+                              </w:rPr>
+                              <w:tab/>
+                            </w:r>
+                            <w:r>
+                              <w:rPr>
+                                <w:rFonts w:ascii="Courier New" w:hAnsi="Courier New" w:cs="Courier New"/>
+                                <w:color w:val="000000"/>
+                                <w:sz w:val="14"/>
+                                <w:szCs w:val="20"/>
+                              </w:rPr>
+                              <w:tab/>
+                            </w:r>
+                            <w:r>
+                              <w:rPr>
+                                <w:rFonts w:ascii="Courier New" w:hAnsi="Courier New" w:cs="Courier New"/>
+                                <w:color w:val="000000"/>
+                                <w:sz w:val="14"/>
+                                <w:szCs w:val="20"/>
+                              </w:rPr>
+                              <w:tab/>
+                            </w:r>
+                            <w:r>
+                              <w:rPr>
+                                <w:rFonts w:ascii="Courier New" w:hAnsi="Courier New" w:cs="Courier New"/>
+                                <w:b/>
+                                <w:bCs/>
+                                <w:color w:val="7F0055"/>
+                                <w:sz w:val="14"/>
+                                <w:szCs w:val="20"/>
+                              </w:rPr>
+                              <w:t>break</w:t>
+                            </w:r>
+                            <w:r>
+                              <w:rPr>
+                                <w:rFonts w:ascii="Courier New" w:hAnsi="Courier New" w:cs="Courier New"/>
+                                <w:color w:val="000000"/>
+                                <w:sz w:val="14"/>
+                                <w:szCs w:val="20"/>
+                              </w:rPr>
+                              <w:t>;</w:t>
+                            </w:r>
                           </w:p>
                           <w:p>
                             <w:pPr>
@@ -4732,8 +5454,7 @@
                               <w:spacing w:after="0" w:line="240" w:lineRule="auto"/>
                               <w:rPr>
                                 <w:rFonts w:ascii="Courier New" w:hAnsi="Courier New" w:cs="Courier New"/>
-                                <w:color w:val="000000"/>
-                                <w:sz w:val="18"/>
+                                <w:sz w:val="14"/>
                                 <w:szCs w:val="20"/>
                               </w:rPr>
                             </w:pPr>
@@ -4741,30 +5462,37 @@
                               <w:rPr>
                                 <w:rFonts w:ascii="Courier New" w:hAnsi="Courier New" w:cs="Courier New"/>
                                 <w:color w:val="000000"/>
-                                <w:sz w:val="18"/>
-                                <w:szCs w:val="20"/>
-                              </w:rPr>
-                              <w:tab/>
-                            </w:r>
-                            <w:r>
-                              <w:rPr>
-                                <w:rFonts w:ascii="Courier New" w:hAnsi="Courier New" w:cs="Courier New"/>
-                                <w:i/>
-                                <w:iCs/>
-                                <w:color w:val="000000"/>
-                                <w:sz w:val="18"/>
-                                <w:szCs w:val="20"/>
-                              </w:rPr>
-                              <w:t>updateUndoStack</w:t>
-                            </w:r>
-                            <w:r>
-                              <w:rPr>
-                                <w:rFonts w:ascii="Courier New" w:hAnsi="Courier New" w:cs="Courier New"/>
-                                <w:color w:val="000000"/>
-                                <w:sz w:val="18"/>
-                                <w:szCs w:val="20"/>
-                              </w:rPr>
-                              <w:t>();</w:t>
+                                <w:sz w:val="14"/>
+                                <w:szCs w:val="20"/>
+                              </w:rPr>
+                              <w:tab/>
+                            </w:r>
+                            <w:r>
+                              <w:rPr>
+                                <w:rFonts w:ascii="Courier New" w:hAnsi="Courier New" w:cs="Courier New"/>
+                                <w:color w:val="000000"/>
+                                <w:sz w:val="14"/>
+                                <w:szCs w:val="20"/>
+                              </w:rPr>
+                              <w:tab/>
+                            </w:r>
+                            <w:r>
+                              <w:rPr>
+                                <w:rFonts w:ascii="Courier New" w:hAnsi="Courier New" w:cs="Courier New"/>
+                                <w:color w:val="000000"/>
+                                <w:sz w:val="14"/>
+                                <w:szCs w:val="20"/>
+                              </w:rPr>
+                              <w:tab/>
+                            </w:r>
+                            <w:r>
+                              <w:rPr>
+                                <w:rFonts w:ascii="Courier New" w:hAnsi="Courier New" w:cs="Courier New"/>
+                                <w:color w:val="000000"/>
+                                <w:sz w:val="14"/>
+                                <w:szCs w:val="20"/>
+                              </w:rPr>
+                              <w:tab/>
                             </w:r>
                           </w:p>
                           <w:p>
@@ -4775,10 +5503,75 @@
                               <w:spacing w:after="0" w:line="240" w:lineRule="auto"/>
                               <w:rPr>
                                 <w:rFonts w:ascii="Courier New" w:hAnsi="Courier New" w:cs="Courier New"/>
-                                <w:sz w:val="18"/>
+                                <w:sz w:val="14"/>
                                 <w:szCs w:val="20"/>
                               </w:rPr>
                             </w:pPr>
+                            <w:r>
+                              <w:rPr>
+                                <w:rFonts w:ascii="Courier New" w:hAnsi="Courier New" w:cs="Courier New"/>
+                                <w:color w:val="000000"/>
+                                <w:sz w:val="14"/>
+                                <w:szCs w:val="20"/>
+                              </w:rPr>
+                              <w:tab/>
+                            </w:r>
+                            <w:r>
+                              <w:rPr>
+                                <w:rFonts w:ascii="Courier New" w:hAnsi="Courier New" w:cs="Courier New"/>
+                                <w:color w:val="000000"/>
+                                <w:sz w:val="14"/>
+                                <w:szCs w:val="20"/>
+                              </w:rPr>
+                              <w:tab/>
+                            </w:r>
+                            <w:r>
+                              <w:rPr>
+                                <w:rFonts w:ascii="Courier New" w:hAnsi="Courier New" w:cs="Courier New"/>
+                                <w:color w:val="000000"/>
+                                <w:sz w:val="14"/>
+                                <w:szCs w:val="20"/>
+                              </w:rPr>
+                              <w:tab/>
+                            </w:r>
+                            <w:r>
+                              <w:rPr>
+                                <w:rFonts w:ascii="Courier New" w:hAnsi="Courier New" w:cs="Courier New"/>
+                                <w:b/>
+                                <w:bCs/>
+                                <w:color w:val="7F0055"/>
+                                <w:sz w:val="14"/>
+                                <w:szCs w:val="20"/>
+                              </w:rPr>
+                              <w:t>case</w:t>
+                            </w:r>
+                            <w:r>
+                              <w:rPr>
+                                <w:rFonts w:ascii="Courier New" w:hAnsi="Courier New" w:cs="Courier New"/>
+                                <w:color w:val="000000"/>
+                                <w:sz w:val="14"/>
+                                <w:szCs w:val="20"/>
+                              </w:rPr>
+                              <w:t xml:space="preserve"> </w:t>
+                            </w:r>
+                            <w:r>
+                              <w:rPr>
+                                <w:rFonts w:ascii="Courier New" w:hAnsi="Courier New" w:cs="Courier New"/>
+                                <w:color w:val="2A00FF"/>
+                                <w:sz w:val="14"/>
+                                <w:szCs w:val="20"/>
+                              </w:rPr>
+                              <w:t>'l'</w:t>
+                            </w:r>
+                            <w:r>
+                              <w:rPr>
+                                <w:rFonts w:ascii="Courier New" w:hAnsi="Courier New" w:cs="Courier New"/>
+                                <w:color w:val="000000"/>
+                                <w:sz w:val="14"/>
+                                <w:szCs w:val="20"/>
+                              </w:rPr>
+                              <w:t>:</w:t>
+                            </w:r>
                           </w:p>
                           <w:p>
                             <w:pPr>
@@ -4788,7 +5581,7 @@
                               <w:spacing w:after="0" w:line="240" w:lineRule="auto"/>
                               <w:rPr>
                                 <w:rFonts w:ascii="Courier New" w:hAnsi="Courier New" w:cs="Courier New"/>
-                                <w:sz w:val="18"/>
+                                <w:sz w:val="14"/>
                                 <w:szCs w:val="20"/>
                               </w:rPr>
                             </w:pPr>
@@ -4796,7 +5589,139 @@
                               <w:rPr>
                                 <w:rFonts w:ascii="Courier New" w:hAnsi="Courier New" w:cs="Courier New"/>
                                 <w:color w:val="000000"/>
-                                <w:sz w:val="18"/>
+                                <w:sz w:val="14"/>
+                                <w:szCs w:val="20"/>
+                              </w:rPr>
+                              <w:tab/>
+                            </w:r>
+                            <w:r>
+                              <w:rPr>
+                                <w:rFonts w:ascii="Courier New" w:hAnsi="Courier New" w:cs="Courier New"/>
+                                <w:color w:val="000000"/>
+                                <w:sz w:val="14"/>
+                                <w:szCs w:val="20"/>
+                              </w:rPr>
+                              <w:tab/>
+                            </w:r>
+                            <w:r>
+                              <w:rPr>
+                                <w:rFonts w:ascii="Courier New" w:hAnsi="Courier New" w:cs="Courier New"/>
+                                <w:color w:val="000000"/>
+                                <w:sz w:val="14"/>
+                                <w:szCs w:val="20"/>
+                              </w:rPr>
+                              <w:tab/>
+                            </w:r>
+                            <w:r>
+                              <w:rPr>
+                                <w:rFonts w:ascii="Courier New" w:hAnsi="Courier New" w:cs="Courier New"/>
+                                <w:color w:val="000000"/>
+                                <w:sz w:val="14"/>
+                                <w:szCs w:val="20"/>
+                              </w:rPr>
+                              <w:tab/>
+                            </w:r>
+                            <w:r>
+                              <w:rPr>
+                                <w:rFonts w:ascii="Courier New" w:hAnsi="Courier New" w:cs="Courier New"/>
+                                <w:i/>
+                                <w:iCs/>
+                                <w:color w:val="000000"/>
+                                <w:sz w:val="14"/>
+                                <w:szCs w:val="20"/>
+                              </w:rPr>
+                              <w:t>sortByDurationLength</w:t>
+                            </w:r>
+                            <w:r>
+                              <w:rPr>
+                                <w:rFonts w:ascii="Courier New" w:hAnsi="Courier New" w:cs="Courier New"/>
+                                <w:color w:val="000000"/>
+                                <w:sz w:val="14"/>
+                                <w:szCs w:val="20"/>
+                              </w:rPr>
+                              <w:t>(</w:t>
+                            </w:r>
+                            <w:r>
+                              <w:rPr>
+                                <w:rFonts w:ascii="Courier New" w:hAnsi="Courier New" w:cs="Courier New"/>
+                                <w:color w:val="6A3E3E"/>
+                                <w:sz w:val="14"/>
+                                <w:szCs w:val="20"/>
+                              </w:rPr>
+                              <w:t>criterionOrder</w:t>
+                            </w:r>
+                            <w:r>
+                              <w:rPr>
+                                <w:rFonts w:ascii="Courier New" w:hAnsi="Courier New" w:cs="Courier New"/>
+                                <w:color w:val="000000"/>
+                                <w:sz w:val="14"/>
+                                <w:szCs w:val="20"/>
+                              </w:rPr>
+                              <w:t xml:space="preserve">, </w:t>
+                            </w:r>
+                            <w:r>
+                              <w:rPr>
+                                <w:rFonts w:ascii="Courier New" w:hAnsi="Courier New" w:cs="Courier New"/>
+                                <w:color w:val="6A3E3E"/>
+                                <w:sz w:val="14"/>
+                                <w:szCs w:val="20"/>
+                              </w:rPr>
+                              <w:t>feedback</w:t>
+                            </w:r>
+                            <w:r>
+                              <w:rPr>
+                                <w:rFonts w:ascii="Courier New" w:hAnsi="Courier New" w:cs="Courier New"/>
+                                <w:color w:val="000000"/>
+                                <w:sz w:val="14"/>
+                                <w:szCs w:val="20"/>
+                              </w:rPr>
+                              <w:t>);</w:t>
+                            </w:r>
+                          </w:p>
+                          <w:p>
+                            <w:pPr>
+                              <w:autoSpaceDE w:val="0"/>
+                              <w:autoSpaceDN w:val="0"/>
+                              <w:adjustRightInd w:val="0"/>
+                              <w:spacing w:after="0" w:line="240" w:lineRule="auto"/>
+                              <w:rPr>
+                                <w:rFonts w:ascii="Courier New" w:hAnsi="Courier New" w:cs="Courier New"/>
+                                <w:sz w:val="14"/>
+                                <w:szCs w:val="20"/>
+                              </w:rPr>
+                            </w:pPr>
+                            <w:r>
+                              <w:rPr>
+                                <w:rFonts w:ascii="Courier New" w:hAnsi="Courier New" w:cs="Courier New"/>
+                                <w:color w:val="000000"/>
+                                <w:sz w:val="14"/>
+                                <w:szCs w:val="20"/>
+                              </w:rPr>
+                              <w:tab/>
+                            </w:r>
+                            <w:r>
+                              <w:rPr>
+                                <w:rFonts w:ascii="Courier New" w:hAnsi="Courier New" w:cs="Courier New"/>
+                                <w:color w:val="000000"/>
+                                <w:sz w:val="14"/>
+                                <w:szCs w:val="20"/>
+                              </w:rPr>
+                              <w:tab/>
+                            </w:r>
+                            <w:r>
+                              <w:rPr>
+                                <w:rFonts w:ascii="Courier New" w:hAnsi="Courier New" w:cs="Courier New"/>
+                                <w:color w:val="000000"/>
+                                <w:sz w:val="14"/>
+                                <w:szCs w:val="20"/>
+                              </w:rPr>
+                              <w:tab/>
+                            </w:r>
+                            <w:r>
+                              <w:rPr>
+                                <w:rFonts w:ascii="Courier New" w:hAnsi="Courier New" w:cs="Courier New"/>
+                                <w:color w:val="000000"/>
+                                <w:sz w:val="14"/>
                                 <w:szCs w:val="20"/>
                               </w:rPr>
                               <w:tab/>
@@ -4807,57 +5732,954 @@
                                 <w:b/>
                                 <w:bCs/>
                                 <w:color w:val="7F0055"/>
-                                <w:sz w:val="18"/>
-                                <w:szCs w:val="20"/>
-                              </w:rPr>
-                              <w:t>return</w:t>
-                            </w:r>
-                            <w:r>
-                              <w:rPr>
-                                <w:rFonts w:ascii="Courier New" w:hAnsi="Courier New" w:cs="Courier New"/>
-                                <w:color w:val="000000"/>
-                                <w:sz w:val="18"/>
-                                <w:szCs w:val="20"/>
-                              </w:rPr>
-                              <w:t xml:space="preserve"> </w:t>
-                            </w:r>
-                            <w:r>
-                              <w:rPr>
-                                <w:rFonts w:ascii="Courier New" w:hAnsi="Courier New" w:cs="Courier New"/>
+                                <w:sz w:val="14"/>
+                                <w:szCs w:val="20"/>
+                              </w:rPr>
+                              <w:t>break</w:t>
+                            </w:r>
+                            <w:r>
+                              <w:rPr>
+                                <w:rFonts w:ascii="Courier New" w:hAnsi="Courier New" w:cs="Courier New"/>
+                                <w:color w:val="000000"/>
+                                <w:sz w:val="14"/>
+                                <w:szCs w:val="20"/>
+                              </w:rPr>
+                              <w:t>;</w:t>
+                            </w:r>
+                          </w:p>
+                          <w:p>
+                            <w:pPr>
+                              <w:autoSpaceDE w:val="0"/>
+                              <w:autoSpaceDN w:val="0"/>
+                              <w:adjustRightInd w:val="0"/>
+                              <w:spacing w:after="0" w:line="240" w:lineRule="auto"/>
+                              <w:rPr>
+                                <w:rFonts w:ascii="Courier New" w:hAnsi="Courier New" w:cs="Courier New"/>
+                                <w:sz w:val="14"/>
+                                <w:szCs w:val="20"/>
+                              </w:rPr>
+                            </w:pPr>
+                            <w:r>
+                              <w:rPr>
+                                <w:rFonts w:ascii="Courier New" w:hAnsi="Courier New" w:cs="Courier New"/>
+                                <w:color w:val="000000"/>
+                                <w:sz w:val="14"/>
+                                <w:szCs w:val="20"/>
+                              </w:rPr>
+                              <w:tab/>
+                            </w:r>
+                            <w:r>
+                              <w:rPr>
+                                <w:rFonts w:ascii="Courier New" w:hAnsi="Courier New" w:cs="Courier New"/>
+                                <w:color w:val="000000"/>
+                                <w:sz w:val="14"/>
+                                <w:szCs w:val="20"/>
+                              </w:rPr>
+                              <w:tab/>
+                            </w:r>
+                            <w:r>
+                              <w:rPr>
+                                <w:rFonts w:ascii="Courier New" w:hAnsi="Courier New" w:cs="Courier New"/>
+                                <w:color w:val="000000"/>
+                                <w:sz w:val="14"/>
+                                <w:szCs w:val="20"/>
+                              </w:rPr>
+                              <w:tab/>
+                            </w:r>
+                            <w:r>
+                              <w:rPr>
+                                <w:rFonts w:ascii="Courier New" w:hAnsi="Courier New" w:cs="Courier New"/>
+                                <w:color w:val="000000"/>
+                                <w:sz w:val="14"/>
+                                <w:szCs w:val="20"/>
+                              </w:rPr>
+                              <w:tab/>
+                            </w:r>
+                            <w:r>
+                              <w:rPr>
+                                <w:rFonts w:ascii="Courier New" w:hAnsi="Courier New" w:cs="Courier New"/>
+                                <w:color w:val="000000"/>
+                                <w:sz w:val="14"/>
+                                <w:szCs w:val="20"/>
+                              </w:rPr>
+                              <w:tab/>
+                            </w:r>
+                          </w:p>
+                          <w:p>
+                            <w:pPr>
+                              <w:autoSpaceDE w:val="0"/>
+                              <w:autoSpaceDN w:val="0"/>
+                              <w:adjustRightInd w:val="0"/>
+                              <w:spacing w:after="0" w:line="240" w:lineRule="auto"/>
+                              <w:rPr>
+                                <w:rFonts w:ascii="Courier New" w:hAnsi="Courier New" w:cs="Courier New"/>
+                                <w:sz w:val="14"/>
+                                <w:szCs w:val="20"/>
+                              </w:rPr>
+                            </w:pPr>
+                            <w:r>
+                              <w:rPr>
+                                <w:rFonts w:ascii="Courier New" w:hAnsi="Courier New" w:cs="Courier New"/>
+                                <w:color w:val="000000"/>
+                                <w:sz w:val="14"/>
+                                <w:szCs w:val="20"/>
+                              </w:rPr>
+                              <w:tab/>
+                            </w:r>
+                            <w:r>
+                              <w:rPr>
+                                <w:rFonts w:ascii="Courier New" w:hAnsi="Courier New" w:cs="Courier New"/>
+                                <w:color w:val="000000"/>
+                                <w:sz w:val="14"/>
+                                <w:szCs w:val="20"/>
+                              </w:rPr>
+                              <w:tab/>
+                            </w:r>
+                            <w:r>
+                              <w:rPr>
+                                <w:rFonts w:ascii="Courier New" w:hAnsi="Courier New" w:cs="Courier New"/>
+                                <w:color w:val="000000"/>
+                                <w:sz w:val="14"/>
+                                <w:szCs w:val="20"/>
+                              </w:rPr>
+                              <w:tab/>
+                            </w:r>
+                            <w:r>
+                              <w:rPr>
+                                <w:rFonts w:ascii="Courier New" w:hAnsi="Courier New" w:cs="Courier New"/>
+                                <w:b/>
+                                <w:bCs/>
+                                <w:color w:val="7F0055"/>
+                                <w:sz w:val="14"/>
+                                <w:szCs w:val="20"/>
+                              </w:rPr>
+                              <w:t>default</w:t>
+                            </w:r>
+                            <w:r>
+                              <w:rPr>
+                                <w:rFonts w:ascii="Courier New" w:hAnsi="Courier New" w:cs="Courier New"/>
+                                <w:color w:val="000000"/>
+                                <w:sz w:val="14"/>
+                                <w:szCs w:val="20"/>
+                              </w:rPr>
+                              <w:t>:</w:t>
+                            </w:r>
+                          </w:p>
+                          <w:p>
+                            <w:pPr>
+                              <w:autoSpaceDE w:val="0"/>
+                              <w:autoSpaceDN w:val="0"/>
+                              <w:adjustRightInd w:val="0"/>
+                              <w:spacing w:after="0" w:line="240" w:lineRule="auto"/>
+                              <w:rPr>
+                                <w:rFonts w:ascii="Courier New" w:hAnsi="Courier New" w:cs="Courier New"/>
+                                <w:sz w:val="14"/>
+                                <w:szCs w:val="20"/>
+                              </w:rPr>
+                            </w:pPr>
+                            <w:r>
+                              <w:rPr>
+                                <w:rFonts w:ascii="Courier New" w:hAnsi="Courier New" w:cs="Courier New"/>
+                                <w:color w:val="000000"/>
+                                <w:sz w:val="14"/>
+                                <w:szCs w:val="20"/>
+                              </w:rPr>
+                              <w:tab/>
+                            </w:r>
+                            <w:r>
+                              <w:rPr>
+                                <w:rFonts w:ascii="Courier New" w:hAnsi="Courier New" w:cs="Courier New"/>
+                                <w:color w:val="000000"/>
+                                <w:sz w:val="14"/>
+                                <w:szCs w:val="20"/>
+                              </w:rPr>
+                              <w:tab/>
+                            </w:r>
+                            <w:r>
+                              <w:rPr>
+                                <w:rFonts w:ascii="Courier New" w:hAnsi="Courier New" w:cs="Courier New"/>
+                                <w:color w:val="000000"/>
+                                <w:sz w:val="14"/>
+                                <w:szCs w:val="20"/>
+                              </w:rPr>
+                              <w:tab/>
+                            </w:r>
+                            <w:r>
+                              <w:rPr>
+                                <w:rFonts w:ascii="Courier New" w:hAnsi="Courier New" w:cs="Courier New"/>
+                                <w:color w:val="000000"/>
+                                <w:sz w:val="14"/>
+                                <w:szCs w:val="20"/>
+                              </w:rPr>
+                              <w:tab/>
+                            </w:r>
+                            <w:r>
+                              <w:rPr>
+                                <w:rFonts w:ascii="Courier New" w:hAnsi="Courier New" w:cs="Courier New"/>
+                                <w:color w:val="6A3E3E"/>
+                                <w:sz w:val="14"/>
+                                <w:szCs w:val="20"/>
+                              </w:rPr>
+                              <w:t>feedback</w:t>
+                            </w:r>
+                            <w:r>
+                              <w:rPr>
+                                <w:rFonts w:ascii="Courier New" w:hAnsi="Courier New" w:cs="Courier New"/>
+                                <w:color w:val="000000"/>
+                                <w:sz w:val="14"/>
+                                <w:szCs w:val="20"/>
+                              </w:rPr>
+                              <w:t>.append(String.</w:t>
+                            </w:r>
+                          </w:p>
+                          <w:p>
+                            <w:pPr>
+                              <w:autoSpaceDE w:val="0"/>
+                              <w:autoSpaceDN w:val="0"/>
+                              <w:adjustRightInd w:val="0"/>
+                              <w:spacing w:after="0" w:line="240" w:lineRule="auto"/>
+                              <w:rPr>
+                                <w:rFonts w:ascii="Courier New" w:hAnsi="Courier New" w:cs="Courier New"/>
+                                <w:sz w:val="14"/>
+                                <w:szCs w:val="20"/>
+                              </w:rPr>
+                            </w:pPr>
+                            <w:r>
+                              <w:rPr>
+                                <w:rFonts w:ascii="Courier New" w:hAnsi="Courier New" w:cs="Courier New"/>
+                                <w:color w:val="000000"/>
+                                <w:sz w:val="14"/>
+                                <w:szCs w:val="20"/>
+                              </w:rPr>
+                              <w:tab/>
+                            </w:r>
+                            <w:r>
+                              <w:rPr>
+                                <w:rFonts w:ascii="Courier New" w:hAnsi="Courier New" w:cs="Courier New"/>
+                                <w:color w:val="000000"/>
+                                <w:sz w:val="14"/>
+                                <w:szCs w:val="20"/>
+                              </w:rPr>
+                              <w:tab/>
+                            </w:r>
+                            <w:r>
+                              <w:rPr>
+                                <w:rFonts w:ascii="Courier New" w:hAnsi="Courier New" w:cs="Courier New"/>
+                                <w:color w:val="000000"/>
+                                <w:sz w:val="14"/>
+                                <w:szCs w:val="20"/>
+                              </w:rPr>
+                              <w:tab/>
+                            </w:r>
+                            <w:r>
+                              <w:rPr>
+                                <w:rFonts w:ascii="Courier New" w:hAnsi="Courier New" w:cs="Courier New"/>
+                                <w:color w:val="000000"/>
+                                <w:sz w:val="14"/>
+                                <w:szCs w:val="20"/>
+                              </w:rPr>
+                              <w:tab/>
+                            </w:r>
+                            <w:r>
+                              <w:rPr>
+                                <w:rFonts w:ascii="Courier New" w:hAnsi="Courier New" w:cs="Courier New"/>
+                                <w:color w:val="000000"/>
+                                <w:sz w:val="14"/>
+                                <w:szCs w:val="20"/>
+                              </w:rPr>
+                              <w:tab/>
+                            </w:r>
+                            <w:r>
+                              <w:rPr>
+                                <w:rFonts w:ascii="Courier New" w:hAnsi="Courier New" w:cs="Courier New"/>
+                                <w:i/>
+                                <w:iCs/>
+                                <w:color w:val="000000"/>
+                                <w:sz w:val="14"/>
+                                <w:szCs w:val="20"/>
+                              </w:rPr>
+                              <w:t>format</w:t>
+                            </w:r>
+                            <w:r>
+                              <w:rPr>
+                                <w:rFonts w:ascii="Courier New" w:hAnsi="Courier New" w:cs="Courier New"/>
+                                <w:color w:val="000000"/>
+                                <w:sz w:val="14"/>
+                                <w:szCs w:val="20"/>
+                              </w:rPr>
+                              <w:t>(</w:t>
+                            </w:r>
+                            <w:r>
+                              <w:rPr>
+                                <w:rFonts w:ascii="Courier New" w:hAnsi="Courier New" w:cs="Courier New"/>
+                                <w:b/>
+                                <w:bCs/>
                                 <w:i/>
                                 <w:iCs/>
                                 <w:color w:val="0000C0"/>
-                                <w:sz w:val="18"/>
-                                <w:szCs w:val="20"/>
-                              </w:rPr>
-                              <w:t>_workingList</w:t>
-                            </w:r>
-                            <w:r>
-                              <w:rPr>
-                                <w:rFonts w:ascii="Courier New" w:hAnsi="Courier New" w:cs="Courier New"/>
-                                <w:color w:val="000000"/>
-                                <w:sz w:val="18"/>
-                                <w:szCs w:val="20"/>
-                              </w:rPr>
-                              <w:t>;</w:t>
+                                <w:sz w:val="14"/>
+                                <w:szCs w:val="20"/>
+                              </w:rPr>
+                              <w:t>MESSAGE_INVALID_SORTING_CRITERIA_TYPE</w:t>
+                            </w:r>
+                            <w:r>
+                              <w:rPr>
+                                <w:rFonts w:ascii="Courier New" w:hAnsi="Courier New" w:cs="Courier New"/>
+                                <w:color w:val="000000"/>
+                                <w:sz w:val="14"/>
+                                <w:szCs w:val="20"/>
+                              </w:rPr>
+                              <w:t xml:space="preserve">, </w:t>
                             </w:r>
                           </w:p>
                           <w:p>
                             <w:pPr>
+                              <w:autoSpaceDE w:val="0"/>
+                              <w:autoSpaceDN w:val="0"/>
+                              <w:adjustRightInd w:val="0"/>
+                              <w:spacing w:after="0" w:line="240" w:lineRule="auto"/>
+                              <w:rPr>
+                                <w:rFonts w:ascii="Courier New" w:hAnsi="Courier New" w:cs="Courier New"/>
+                                <w:sz w:val="14"/>
+                                <w:szCs w:val="20"/>
+                              </w:rPr>
+                            </w:pPr>
+                            <w:r>
+                              <w:rPr>
+                                <w:rFonts w:ascii="Courier New" w:hAnsi="Courier New" w:cs="Courier New"/>
+                                <w:color w:val="000000"/>
+                                <w:sz w:val="14"/>
+                                <w:szCs w:val="20"/>
+                              </w:rPr>
+                              <w:tab/>
+                            </w:r>
+                            <w:r>
+                              <w:rPr>
+                                <w:rFonts w:ascii="Courier New" w:hAnsi="Courier New" w:cs="Courier New"/>
+                                <w:color w:val="000000"/>
+                                <w:sz w:val="14"/>
+                                <w:szCs w:val="20"/>
+                              </w:rPr>
+                              <w:tab/>
+                            </w:r>
+                            <w:r>
+                              <w:rPr>
+                                <w:rFonts w:ascii="Courier New" w:hAnsi="Courier New" w:cs="Courier New"/>
+                                <w:color w:val="000000"/>
+                                <w:sz w:val="14"/>
+                                <w:szCs w:val="20"/>
+                              </w:rPr>
+                              <w:tab/>
+                            </w:r>
+                            <w:r>
+                              <w:rPr>
+                                <w:rFonts w:ascii="Courier New" w:hAnsi="Courier New" w:cs="Courier New"/>
+                                <w:color w:val="000000"/>
+                                <w:sz w:val="14"/>
+                                <w:szCs w:val="20"/>
+                              </w:rPr>
+                              <w:tab/>
+                            </w:r>
+                            <w:r>
+                              <w:rPr>
+                                <w:rFonts w:ascii="Courier New" w:hAnsi="Courier New" w:cs="Courier New"/>
+                                <w:color w:val="000000"/>
+                                <w:sz w:val="14"/>
+                                <w:szCs w:val="20"/>
+                              </w:rPr>
+                              <w:tab/>
+                            </w:r>
+                            <w:r>
+                              <w:rPr>
+                                <w:rFonts w:ascii="Courier New" w:hAnsi="Courier New" w:cs="Courier New"/>
+                                <w:color w:val="000000"/>
+                                <w:sz w:val="14"/>
+                                <w:szCs w:val="20"/>
+                              </w:rPr>
+                              <w:tab/>
+                            </w:r>
+                            <w:r>
+                              <w:rPr>
+                                <w:rFonts w:ascii="Courier New" w:hAnsi="Courier New" w:cs="Courier New"/>
+                                <w:color w:val="000000"/>
+                                <w:sz w:val="14"/>
+                                <w:szCs w:val="20"/>
+                              </w:rPr>
+                              <w:tab/>
+                            </w:r>
+                            <w:r>
+                              <w:rPr>
+                                <w:rFonts w:ascii="Courier New" w:hAnsi="Courier New" w:cs="Courier New"/>
+                                <w:color w:val="000000"/>
+                                <w:sz w:val="14"/>
+                                <w:szCs w:val="20"/>
+                              </w:rPr>
+                              <w:tab/>
+                            </w:r>
+                            <w:r>
+                              <w:rPr>
+                                <w:rFonts w:ascii="Courier New" w:hAnsi="Courier New" w:cs="Courier New"/>
+                                <w:color w:val="6A3E3E"/>
+                                <w:sz w:val="14"/>
+                                <w:szCs w:val="20"/>
+                              </w:rPr>
+                              <w:t>criterionType</w:t>
+                            </w:r>
+                            <w:r>
+                              <w:rPr>
+                                <w:rFonts w:ascii="Courier New" w:hAnsi="Courier New" w:cs="Courier New"/>
+                                <w:color w:val="000000"/>
+                                <w:sz w:val="14"/>
+                                <w:szCs w:val="20"/>
+                              </w:rPr>
+                              <w:t>));</w:t>
+                            </w:r>
+                          </w:p>
+                          <w:p>
+                            <w:pPr>
+                              <w:autoSpaceDE w:val="0"/>
+                              <w:autoSpaceDN w:val="0"/>
+                              <w:adjustRightInd w:val="0"/>
+                              <w:spacing w:after="0" w:line="240" w:lineRule="auto"/>
+                              <w:rPr>
+                                <w:rFonts w:ascii="Courier New" w:hAnsi="Courier New" w:cs="Courier New"/>
+                                <w:sz w:val="14"/>
+                                <w:szCs w:val="20"/>
+                              </w:rPr>
+                            </w:pPr>
+                            <w:r>
+                              <w:rPr>
+                                <w:rFonts w:ascii="Courier New" w:hAnsi="Courier New" w:cs="Courier New"/>
+                                <w:color w:val="000000"/>
+                                <w:sz w:val="14"/>
+                                <w:szCs w:val="20"/>
+                              </w:rPr>
+                              <w:tab/>
+                            </w:r>
+                            <w:r>
+                              <w:rPr>
+                                <w:rFonts w:ascii="Courier New" w:hAnsi="Courier New" w:cs="Courier New"/>
+                                <w:color w:val="000000"/>
+                                <w:sz w:val="14"/>
+                                <w:szCs w:val="20"/>
+                              </w:rPr>
+                              <w:tab/>
+                            </w:r>
+                            <w:r>
+                              <w:rPr>
+                                <w:rFonts w:ascii="Courier New" w:hAnsi="Courier New" w:cs="Courier New"/>
+                                <w:color w:val="000000"/>
+                                <w:sz w:val="14"/>
+                                <w:szCs w:val="20"/>
+                              </w:rPr>
+                              <w:tab/>
+                            </w:r>
+                            <w:r>
+                              <w:rPr>
+                                <w:rFonts w:ascii="Courier New" w:hAnsi="Courier New" w:cs="Courier New"/>
+                                <w:color w:val="000000"/>
+                                <w:sz w:val="14"/>
+                                <w:szCs w:val="20"/>
+                              </w:rPr>
+                              <w:tab/>
+                            </w:r>
+                            <w:r>
+                              <w:rPr>
+                                <w:rFonts w:ascii="Courier New" w:hAnsi="Courier New" w:cs="Courier New"/>
+                                <w:b/>
+                                <w:bCs/>
+                                <w:color w:val="7F0055"/>
+                                <w:sz w:val="14"/>
+                                <w:szCs w:val="20"/>
+                              </w:rPr>
+                              <w:t>break</w:t>
+                            </w:r>
+                            <w:r>
+                              <w:rPr>
+                                <w:rFonts w:ascii="Courier New" w:hAnsi="Courier New" w:cs="Courier New"/>
+                                <w:color w:val="000000"/>
+                                <w:sz w:val="14"/>
+                                <w:szCs w:val="20"/>
+                              </w:rPr>
+                              <w:t>;</w:t>
+                            </w:r>
+                          </w:p>
+                          <w:p>
+                            <w:pPr>
+                              <w:autoSpaceDE w:val="0"/>
+                              <w:autoSpaceDN w:val="0"/>
+                              <w:adjustRightInd w:val="0"/>
+                              <w:spacing w:after="0" w:line="240" w:lineRule="auto"/>
+                              <w:rPr>
+                                <w:rFonts w:ascii="Courier New" w:hAnsi="Courier New" w:cs="Courier New"/>
+                                <w:sz w:val="14"/>
+                                <w:szCs w:val="20"/>
+                              </w:rPr>
+                            </w:pPr>
+                            <w:r>
+                              <w:rPr>
+                                <w:rFonts w:ascii="Courier New" w:hAnsi="Courier New" w:cs="Courier New"/>
+                                <w:color w:val="000000"/>
+                                <w:sz w:val="14"/>
+                                <w:szCs w:val="20"/>
+                              </w:rPr>
+                              <w:tab/>
+                            </w:r>
+                            <w:r>
+                              <w:rPr>
+                                <w:rFonts w:ascii="Courier New" w:hAnsi="Courier New" w:cs="Courier New"/>
+                                <w:color w:val="000000"/>
+                                <w:sz w:val="14"/>
+                                <w:szCs w:val="20"/>
+                              </w:rPr>
+                              <w:tab/>
+                            </w:r>
+                            <w:r>
+                              <w:rPr>
+                                <w:rFonts w:ascii="Courier New" w:hAnsi="Courier New" w:cs="Courier New"/>
+                                <w:color w:val="000000"/>
+                                <w:sz w:val="14"/>
+                                <w:szCs w:val="20"/>
+                              </w:rPr>
+                              <w:tab/>
+                            </w:r>
+                            <w:r>
+                              <w:rPr>
+                                <w:rFonts w:ascii="Courier New" w:hAnsi="Courier New" w:cs="Courier New"/>
+                                <w:color w:val="000000"/>
+                                <w:sz w:val="14"/>
+                                <w:szCs w:val="20"/>
+                              </w:rPr>
+                              <w:tab/>
+                              <w:t>}</w:t>
+                            </w:r>
+                          </w:p>
+                          <w:p>
+                            <w:pPr>
+                              <w:autoSpaceDE w:val="0"/>
+                              <w:autoSpaceDN w:val="0"/>
+                              <w:adjustRightInd w:val="0"/>
+                              <w:spacing w:after="0" w:line="240" w:lineRule="auto"/>
+                              <w:rPr>
+                                <w:rFonts w:ascii="Courier New" w:hAnsi="Courier New" w:cs="Courier New"/>
+                                <w:sz w:val="14"/>
+                                <w:szCs w:val="20"/>
+                              </w:rPr>
+                            </w:pPr>
+                            <w:r>
+                              <w:rPr>
+                                <w:rFonts w:ascii="Courier New" w:hAnsi="Courier New" w:cs="Courier New"/>
+                                <w:color w:val="000000"/>
+                                <w:sz w:val="14"/>
+                                <w:szCs w:val="20"/>
+                              </w:rPr>
+                              <w:tab/>
+                            </w:r>
+                            <w:r>
+                              <w:rPr>
+                                <w:rFonts w:ascii="Courier New" w:hAnsi="Courier New" w:cs="Courier New"/>
+                                <w:color w:val="000000"/>
+                                <w:sz w:val="14"/>
+                                <w:szCs w:val="20"/>
+                              </w:rPr>
+                              <w:tab/>
+                            </w:r>
+                            <w:r>
+                              <w:rPr>
+                                <w:rFonts w:ascii="Courier New" w:hAnsi="Courier New" w:cs="Courier New"/>
+                                <w:color w:val="000000"/>
+                                <w:sz w:val="14"/>
+                                <w:szCs w:val="20"/>
+                              </w:rPr>
+                              <w:tab/>
+                              <w:t xml:space="preserve">} </w:t>
+                            </w:r>
+                            <w:r>
+                              <w:rPr>
+                                <w:rFonts w:ascii="Courier New" w:hAnsi="Courier New" w:cs="Courier New"/>
+                                <w:b/>
+                                <w:bCs/>
+                                <w:color w:val="7F0055"/>
+                                <w:sz w:val="14"/>
+                                <w:szCs w:val="20"/>
+                              </w:rPr>
+                              <w:t>else</w:t>
+                            </w:r>
+                            <w:r>
+                              <w:rPr>
+                                <w:rFonts w:ascii="Courier New" w:hAnsi="Courier New" w:cs="Courier New"/>
+                                <w:color w:val="000000"/>
+                                <w:sz w:val="14"/>
+                                <w:szCs w:val="20"/>
+                              </w:rPr>
+                              <w:t xml:space="preserve"> {</w:t>
+                            </w:r>
+                          </w:p>
+                          <w:p>
+                            <w:pPr>
+                              <w:autoSpaceDE w:val="0"/>
+                              <w:autoSpaceDN w:val="0"/>
+                              <w:adjustRightInd w:val="0"/>
+                              <w:spacing w:after="0" w:line="240" w:lineRule="auto"/>
+                              <w:rPr>
+                                <w:rFonts w:ascii="Courier New" w:hAnsi="Courier New" w:cs="Courier New"/>
+                                <w:sz w:val="14"/>
+                                <w:szCs w:val="20"/>
+                              </w:rPr>
+                            </w:pPr>
+                            <w:r>
+                              <w:rPr>
+                                <w:rFonts w:ascii="Courier New" w:hAnsi="Courier New" w:cs="Courier New"/>
+                                <w:color w:val="000000"/>
+                                <w:sz w:val="14"/>
+                                <w:szCs w:val="20"/>
+                              </w:rPr>
+                              <w:tab/>
+                            </w:r>
+                            <w:r>
+                              <w:rPr>
+                                <w:rFonts w:ascii="Courier New" w:hAnsi="Courier New" w:cs="Courier New"/>
+                                <w:color w:val="000000"/>
+                                <w:sz w:val="14"/>
+                                <w:szCs w:val="20"/>
+                              </w:rPr>
+                              <w:tab/>
+                            </w:r>
+                            <w:r>
+                              <w:rPr>
+                                <w:rFonts w:ascii="Courier New" w:hAnsi="Courier New" w:cs="Courier New"/>
+                                <w:color w:val="000000"/>
+                                <w:sz w:val="14"/>
+                                <w:szCs w:val="20"/>
+                              </w:rPr>
+                              <w:tab/>
+                            </w:r>
+                            <w:r>
+                              <w:rPr>
+                                <w:rFonts w:ascii="Courier New" w:hAnsi="Courier New" w:cs="Courier New"/>
+                                <w:color w:val="000000"/>
+                                <w:sz w:val="14"/>
+                                <w:szCs w:val="20"/>
+                              </w:rPr>
+                              <w:tab/>
+                            </w:r>
+                            <w:r>
+                              <w:rPr>
+                                <w:rFonts w:ascii="Courier New" w:hAnsi="Courier New" w:cs="Courier New"/>
+                                <w:color w:val="6A3E3E"/>
+                                <w:sz w:val="14"/>
+                                <w:szCs w:val="20"/>
+                              </w:rPr>
+                              <w:t>feedback</w:t>
+                            </w:r>
+                            <w:r>
+                              <w:rPr>
+                                <w:rFonts w:ascii="Courier New" w:hAnsi="Courier New" w:cs="Courier New"/>
+                                <w:color w:val="000000"/>
+                                <w:sz w:val="14"/>
+                                <w:szCs w:val="20"/>
+                              </w:rPr>
+                              <w:t>.append(String.</w:t>
+                            </w:r>
+                          </w:p>
+                          <w:p>
+                            <w:pPr>
+                              <w:autoSpaceDE w:val="0"/>
+                              <w:autoSpaceDN w:val="0"/>
+                              <w:adjustRightInd w:val="0"/>
+                              <w:spacing w:after="0" w:line="240" w:lineRule="auto"/>
+                              <w:rPr>
+                                <w:rFonts w:ascii="Courier New" w:hAnsi="Courier New" w:cs="Courier New"/>
+                                <w:sz w:val="14"/>
+                                <w:szCs w:val="20"/>
+                              </w:rPr>
+                            </w:pPr>
+                            <w:r>
+                              <w:rPr>
+                                <w:rFonts w:ascii="Courier New" w:hAnsi="Courier New" w:cs="Courier New"/>
+                                <w:color w:val="000000"/>
+                                <w:sz w:val="14"/>
+                                <w:szCs w:val="20"/>
+                              </w:rPr>
+                              <w:tab/>
+                            </w:r>
+                            <w:r>
+                              <w:rPr>
+                                <w:rFonts w:ascii="Courier New" w:hAnsi="Courier New" w:cs="Courier New"/>
+                                <w:color w:val="000000"/>
+                                <w:sz w:val="14"/>
+                                <w:szCs w:val="20"/>
+                              </w:rPr>
+                              <w:tab/>
+                            </w:r>
+                            <w:r>
+                              <w:rPr>
+                                <w:rFonts w:ascii="Courier New" w:hAnsi="Courier New" w:cs="Courier New"/>
+                                <w:color w:val="000000"/>
+                                <w:sz w:val="14"/>
+                                <w:szCs w:val="20"/>
+                              </w:rPr>
+                              <w:tab/>
+                            </w:r>
+                            <w:r>
+                              <w:rPr>
+                                <w:rFonts w:ascii="Courier New" w:hAnsi="Courier New" w:cs="Courier New"/>
+                                <w:color w:val="000000"/>
+                                <w:sz w:val="14"/>
+                                <w:szCs w:val="20"/>
+                              </w:rPr>
+                              <w:tab/>
+                            </w:r>
+                            <w:r>
+                              <w:rPr>
+                                <w:rFonts w:ascii="Courier New" w:hAnsi="Courier New" w:cs="Courier New"/>
+                                <w:color w:val="000000"/>
+                                <w:sz w:val="14"/>
+                                <w:szCs w:val="20"/>
+                              </w:rPr>
+                              <w:tab/>
+                            </w:r>
+                            <w:r>
+                              <w:rPr>
+                                <w:rFonts w:ascii="Courier New" w:hAnsi="Courier New" w:cs="Courier New"/>
+                                <w:i/>
+                                <w:iCs/>
+                                <w:color w:val="000000"/>
+                                <w:sz w:val="14"/>
+                                <w:szCs w:val="20"/>
+                              </w:rPr>
+                              <w:t>format</w:t>
+                            </w:r>
+                            <w:r>
+                              <w:rPr>
+                                <w:rFonts w:ascii="Courier New" w:hAnsi="Courier New" w:cs="Courier New"/>
+                                <w:color w:val="000000"/>
+                                <w:sz w:val="14"/>
+                                <w:szCs w:val="20"/>
+                              </w:rPr>
+                              <w:t>(</w:t>
+                            </w:r>
+                            <w:r>
+                              <w:rPr>
+                                <w:rFonts w:ascii="Courier New" w:hAnsi="Courier New" w:cs="Courier New"/>
+                                <w:b/>
+                                <w:bCs/>
+                                <w:i/>
+                                <w:iCs/>
+                                <w:color w:val="0000C0"/>
+                                <w:sz w:val="14"/>
+                                <w:szCs w:val="20"/>
+                              </w:rPr>
+                              <w:t>MESSAGE_INVALID_SORTING_ORDER</w:t>
+                            </w:r>
+                            <w:r>
+                              <w:rPr>
+                                <w:rFonts w:ascii="Courier New" w:hAnsi="Courier New" w:cs="Courier New"/>
+                                <w:color w:val="000000"/>
+                                <w:sz w:val="14"/>
+                                <w:szCs w:val="20"/>
+                              </w:rPr>
+                              <w:t xml:space="preserve">, </w:t>
+                            </w:r>
+                          </w:p>
+                          <w:p>
+                            <w:pPr>
+                              <w:autoSpaceDE w:val="0"/>
+                              <w:autoSpaceDN w:val="0"/>
+                              <w:adjustRightInd w:val="0"/>
+                              <w:spacing w:after="0" w:line="240" w:lineRule="auto"/>
+                              <w:rPr>
+                                <w:rFonts w:ascii="Courier New" w:hAnsi="Courier New" w:cs="Courier New"/>
+                                <w:sz w:val="14"/>
+                                <w:szCs w:val="20"/>
+                              </w:rPr>
+                            </w:pPr>
+                            <w:r>
+                              <w:rPr>
+                                <w:rFonts w:ascii="Courier New" w:hAnsi="Courier New" w:cs="Courier New"/>
+                                <w:color w:val="000000"/>
+                                <w:sz w:val="14"/>
+                                <w:szCs w:val="20"/>
+                              </w:rPr>
+                              <w:tab/>
+                            </w:r>
+                            <w:r>
+                              <w:rPr>
+                                <w:rFonts w:ascii="Courier New" w:hAnsi="Courier New" w:cs="Courier New"/>
+                                <w:color w:val="000000"/>
+                                <w:sz w:val="14"/>
+                                <w:szCs w:val="20"/>
+                              </w:rPr>
+                              <w:tab/>
+                            </w:r>
+                            <w:r>
+                              <w:rPr>
+                                <w:rFonts w:ascii="Courier New" w:hAnsi="Courier New" w:cs="Courier New"/>
+                                <w:color w:val="000000"/>
+                                <w:sz w:val="14"/>
+                                <w:szCs w:val="20"/>
+                              </w:rPr>
+                              <w:tab/>
+                            </w:r>
+                            <w:r>
+                              <w:rPr>
+                                <w:rFonts w:ascii="Courier New" w:hAnsi="Courier New" w:cs="Courier New"/>
+                                <w:color w:val="000000"/>
+                                <w:sz w:val="14"/>
+                                <w:szCs w:val="20"/>
+                              </w:rPr>
+                              <w:tab/>
+                            </w:r>
+                            <w:r>
+                              <w:rPr>
+                                <w:rFonts w:ascii="Courier New" w:hAnsi="Courier New" w:cs="Courier New"/>
+                                <w:color w:val="000000"/>
+                                <w:sz w:val="14"/>
+                                <w:szCs w:val="20"/>
+                              </w:rPr>
+                              <w:tab/>
+                            </w:r>
+                            <w:r>
+                              <w:rPr>
+                                <w:rFonts w:ascii="Courier New" w:hAnsi="Courier New" w:cs="Courier New"/>
+                                <w:color w:val="000000"/>
+                                <w:sz w:val="14"/>
+                                <w:szCs w:val="20"/>
+                              </w:rPr>
+                              <w:tab/>
+                            </w:r>
+                            <w:r>
+                              <w:rPr>
+                                <w:rFonts w:ascii="Courier New" w:hAnsi="Courier New" w:cs="Courier New"/>
+                                <w:color w:val="000000"/>
+                                <w:sz w:val="14"/>
+                                <w:szCs w:val="20"/>
+                              </w:rPr>
+                              <w:tab/>
+                            </w:r>
+                            <w:r>
+                              <w:rPr>
+                                <w:rFonts w:ascii="Courier New" w:hAnsi="Courier New" w:cs="Courier New"/>
+                                <w:color w:val="6A3E3E"/>
+                                <w:sz w:val="14"/>
+                                <w:szCs w:val="20"/>
+                              </w:rPr>
+                              <w:t>criterionOrder</w:t>
+                            </w:r>
+                            <w:r>
+                              <w:rPr>
+                                <w:rFonts w:ascii="Courier New" w:hAnsi="Courier New" w:cs="Courier New"/>
+                                <w:color w:val="000000"/>
+                                <w:sz w:val="14"/>
+                                <w:szCs w:val="20"/>
+                              </w:rPr>
+                              <w:t>));</w:t>
+                            </w:r>
+                          </w:p>
+                          <w:p>
+                            <w:pPr>
+                              <w:autoSpaceDE w:val="0"/>
+                              <w:autoSpaceDN w:val="0"/>
+                              <w:adjustRightInd w:val="0"/>
+                              <w:spacing w:after="0" w:line="240" w:lineRule="auto"/>
+                              <w:rPr>
+                                <w:rFonts w:ascii="Courier New" w:hAnsi="Courier New" w:cs="Courier New"/>
+                                <w:sz w:val="14"/>
+                                <w:szCs w:val="20"/>
+                              </w:rPr>
+                            </w:pPr>
+                            <w:r>
+                              <w:rPr>
+                                <w:rFonts w:ascii="Courier New" w:hAnsi="Courier New" w:cs="Courier New"/>
+                                <w:color w:val="000000"/>
+                                <w:sz w:val="14"/>
+                                <w:szCs w:val="20"/>
+                              </w:rPr>
+                              <w:tab/>
+                            </w:r>
+                            <w:r>
+                              <w:rPr>
+                                <w:rFonts w:ascii="Courier New" w:hAnsi="Courier New" w:cs="Courier New"/>
+                                <w:color w:val="000000"/>
+                                <w:sz w:val="14"/>
+                                <w:szCs w:val="20"/>
+                              </w:rPr>
+                              <w:tab/>
+                            </w:r>
+                            <w:r>
+                              <w:rPr>
+                                <w:rFonts w:ascii="Courier New" w:hAnsi="Courier New" w:cs="Courier New"/>
+                                <w:color w:val="000000"/>
+                                <w:sz w:val="14"/>
+                                <w:szCs w:val="20"/>
+                              </w:rPr>
+                              <w:tab/>
+                              <w:t>}</w:t>
+                            </w:r>
+                          </w:p>
+                          <w:p>
+                            <w:pPr>
+                              <w:autoSpaceDE w:val="0"/>
+                              <w:autoSpaceDN w:val="0"/>
+                              <w:adjustRightInd w:val="0"/>
+                              <w:spacing w:after="0" w:line="240" w:lineRule="auto"/>
+                              <w:rPr>
+                                <w:rFonts w:ascii="Courier New" w:hAnsi="Courier New" w:cs="Courier New"/>
+                                <w:sz w:val="14"/>
+                                <w:szCs w:val="20"/>
+                              </w:rPr>
+                            </w:pPr>
+                            <w:r>
+                              <w:rPr>
+                                <w:rFonts w:ascii="Courier New" w:hAnsi="Courier New" w:cs="Courier New"/>
+                                <w:color w:val="000000"/>
+                                <w:sz w:val="14"/>
+                                <w:szCs w:val="20"/>
+                              </w:rPr>
+                              <w:tab/>
+                            </w:r>
+                            <w:r>
+                              <w:rPr>
+                                <w:rFonts w:ascii="Courier New" w:hAnsi="Courier New" w:cs="Courier New"/>
+                                <w:color w:val="000000"/>
+                                <w:sz w:val="14"/>
+                                <w:szCs w:val="20"/>
+                              </w:rPr>
+                              <w:tab/>
+                              <w:t>}</w:t>
+                            </w:r>
+                          </w:p>
+                          <w:p>
+                            <w:pPr>
+                              <w:autoSpaceDE w:val="0"/>
+                              <w:autoSpaceDN w:val="0"/>
+                              <w:adjustRightInd w:val="0"/>
+                              <w:spacing w:after="0" w:line="240" w:lineRule="auto"/>
+                              <w:rPr>
+                                <w:rFonts w:ascii="Courier New" w:hAnsi="Courier New" w:cs="Courier New"/>
+                                <w:sz w:val="14"/>
+                                <w:szCs w:val="20"/>
+                              </w:rPr>
+                            </w:pPr>
+                            <w:r>
+                              <w:rPr>
+                                <w:rFonts w:ascii="Courier New" w:hAnsi="Courier New" w:cs="Courier New"/>
+                                <w:color w:val="000000"/>
+                                <w:sz w:val="14"/>
+                                <w:szCs w:val="20"/>
+                              </w:rPr>
+                              <w:tab/>
+                              <w:t>}</w:t>
+                            </w:r>
+                          </w:p>
+                          <w:p>
+                            <w:pPr>
+                              <w:spacing w:after="0"/>
                               <w:ind w:left="-426" w:firstLine="426"/>
                               <w:rPr>
-                                <w:sz w:val="18"/>
+                                <w:sz w:val="8"/>
                               </w:rPr>
                             </w:pPr>
-                            <w:r>
-                              <w:rPr>
-                                <w:rFonts w:ascii="Courier New" w:hAnsi="Courier New" w:cs="Courier New"/>
-                                <w:color w:val="000000"/>
-                                <w:sz w:val="18"/>
-                                <w:szCs w:val="20"/>
-                              </w:rPr>
-                              <w:t>}</w:t>
-                            </w:r>
                           </w:p>
                         </w:txbxContent>
                       </wps:txbx>
@@ -4881,7 +6703,7 @@
           </mc:Choice>
           <mc:Fallback>
             <w:pict>
-              <v:rect w14:anchorId="0AC4BD1D" id="Rectangle 11" o:spid="_x0000_s1030" style="position:absolute;margin-left:398.05pt;margin-top:6.85pt;width:449.25pt;height:221.85pt;z-index:251676672;visibility:visible;mso-wrap-style:square;mso-width-percent:0;mso-height-percent:0;mso-wrap-distance-left:9pt;mso-wrap-distance-top:0;mso-wrap-distance-right:9pt;mso-wrap-distance-bottom:0;mso-position-horizontal:right;mso-position-horizontal-relative:margin;mso-position-vertical:absolute;mso-position-vertical-relative:text;mso-width-percent:0;mso-height-percent:0;mso-width-relative:margin;mso-height-relative:margin;v-text-anchor:middle" o:gfxdata="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" filled="f" strokecolor="black [3213]" strokeweight="1pt">
+              <v:rect w14:anchorId="25CB6C18" id="Rectangle 11" o:spid="_x0000_s1030" style="position:absolute;margin-left:-3.75pt;margin-top:17.65pt;width:449.25pt;height:280.5pt;z-index:251676672;visibility:visible;mso-wrap-style:square;mso-width-percent:0;mso-height-percent:0;mso-wrap-distance-left:9pt;mso-wrap-distance-top:0;mso-wrap-distance-right:9pt;mso-wrap-distance-bottom:0;mso-position-horizontal:absolute;mso-position-horizontal-relative:margin;mso-position-vertical:absolute;mso-position-vertical-relative:text;mso-width-percent:0;mso-height-percent:0;mso-width-relative:margin;mso-height-relative:margin;v-text-anchor:middle" o:gfxdata="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" filled="f" strokecolor="black [3213]" strokeweight="1pt">
                 <v:textbox>
                   <w:txbxContent>
                     <w:p>
@@ -4892,7 +6714,7 @@
                         <w:spacing w:after="0" w:line="240" w:lineRule="auto"/>
                         <w:rPr>
                           <w:rFonts w:ascii="Courier New" w:hAnsi="Courier New" w:cs="Courier New"/>
-                          <w:sz w:val="18"/>
+                          <w:sz w:val="14"/>
                           <w:szCs w:val="20"/>
                         </w:rPr>
                       </w:pPr>
@@ -4902,7 +6724,7 @@
                           <w:b/>
                           <w:bCs/>
                           <w:color w:val="7F0055"/>
-                          <w:sz w:val="18"/>
+                          <w:sz w:val="14"/>
                           <w:szCs w:val="20"/>
                         </w:rPr>
                         <w:t>private</w:t>
@@ -4911,7 +6733,7 @@
                         <w:rPr>
                           <w:rFonts w:ascii="Courier New" w:hAnsi="Courier New" w:cs="Courier New"/>
                           <w:color w:val="000000"/>
-                          <w:sz w:val="18"/>
+                          <w:sz w:val="14"/>
                           <w:szCs w:val="20"/>
                         </w:rPr>
                         <w:t xml:space="preserve"> </w:t>
@@ -4922,7 +6744,7 @@
                           <w:b/>
                           <w:bCs/>
                           <w:color w:val="7F0055"/>
-                          <w:sz w:val="18"/>
+                          <w:sz w:val="14"/>
                           <w:szCs w:val="20"/>
                         </w:rPr>
                         <w:t>static</w:t>
@@ -4931,28 +6753,86 @@
                         <w:rPr>
                           <w:rFonts w:ascii="Courier New" w:hAnsi="Courier New" w:cs="Courier New"/>
                           <w:color w:val="000000"/>
-                          <w:sz w:val="18"/>
-                          <w:szCs w:val="20"/>
-                        </w:rPr>
-                        <w:t xml:space="preserve"> LinkedList&lt;Task&gt; executeSort(String </w:t>
+                          <w:sz w:val="14"/>
+                          <w:szCs w:val="20"/>
+                        </w:rPr>
+                        <w:t xml:space="preserve"> </w:t>
+                      </w:r>
+                      <w:r>
+                        <w:rPr>
+                          <w:rFonts w:ascii="Courier New" w:hAnsi="Courier New" w:cs="Courier New"/>
+                          <w:b/>
+                          <w:bCs/>
+                          <w:color w:val="7F0055"/>
+                          <w:sz w:val="14"/>
+                          <w:szCs w:val="20"/>
+                        </w:rPr>
+                        <w:t>void</w:t>
+                      </w:r>
+                      <w:r>
+                        <w:rPr>
+                          <w:rFonts w:ascii="Courier New" w:hAnsi="Courier New" w:cs="Courier New"/>
+                          <w:color w:val="000000"/>
+                          <w:sz w:val="14"/>
+                          <w:szCs w:val="20"/>
+                        </w:rPr>
+                        <w:t xml:space="preserve"> sortByCriteria(LinkedList&lt;</w:t>
+                      </w:r>
+                      <w:r>
+                        <w:rPr>
+                          <w:rFonts w:ascii="Courier New" w:hAnsi="Courier New" w:cs="Courier New"/>
+                          <w:b/>
+                          <w:bCs/>
+                          <w:color w:val="7F0055"/>
+                          <w:sz w:val="14"/>
+                          <w:szCs w:val="20"/>
+                        </w:rPr>
+                        <w:t>char</w:t>
+                      </w:r>
+                      <w:r>
+                        <w:rPr>
+                          <w:rFonts w:ascii="Courier New" w:hAnsi="Courier New" w:cs="Courier New"/>
+                          <w:color w:val="000000"/>
+                          <w:sz w:val="14"/>
+                          <w:szCs w:val="20"/>
+                        </w:rPr>
+                        <w:t xml:space="preserve">[]&gt; </w:t>
                       </w:r>
                       <w:r>
                         <w:rPr>
                           <w:rFonts w:ascii="Courier New" w:hAnsi="Courier New" w:cs="Courier New"/>
                           <w:color w:val="6A3E3E"/>
-                          <w:sz w:val="18"/>
-                          <w:szCs w:val="20"/>
-                        </w:rPr>
-                        <w:t>fieldLine</w:t>
-                      </w:r>
-                      <w:r>
-                        <w:rPr>
-                          <w:rFonts w:ascii="Courier New" w:hAnsi="Courier New" w:cs="Courier New"/>
-                          <w:color w:val="000000"/>
-                          <w:sz w:val="18"/>
-                          <w:szCs w:val="20"/>
-                        </w:rPr>
-                        <w:t xml:space="preserve">, </w:t>
+                          <w:sz w:val="14"/>
+                          <w:szCs w:val="20"/>
+                        </w:rPr>
+                        <w:t>sortingCriteria</w:t>
+                      </w:r>
+                      <w:r>
+                        <w:rPr>
+                          <w:rFonts w:ascii="Courier New" w:hAnsi="Courier New" w:cs="Courier New"/>
+                          <w:color w:val="000000"/>
+                          <w:sz w:val="14"/>
+                          <w:szCs w:val="20"/>
+                        </w:rPr>
+                        <w:t xml:space="preserve">, StringBuilder </w:t>
+                      </w:r>
+                      <w:r>
+                        <w:rPr>
+                          <w:rFonts w:ascii="Courier New" w:hAnsi="Courier New" w:cs="Courier New"/>
+                          <w:color w:val="6A3E3E"/>
+                          <w:sz w:val="14"/>
+                          <w:szCs w:val="20"/>
+                        </w:rPr>
+                        <w:t>feedback</w:t>
+                      </w:r>
+                      <w:r>
+                        <w:rPr>
+                          <w:rFonts w:ascii="Courier New" w:hAnsi="Courier New" w:cs="Courier New"/>
+                          <w:color w:val="000000"/>
+                          <w:sz w:val="14"/>
+                          <w:szCs w:val="20"/>
+                        </w:rPr>
+                        <w:t>) {</w:t>
                       </w:r>
                     </w:p>
                     <w:p>
@@ -4963,8 +6843,7 @@
                         <w:spacing w:after="0" w:line="240" w:lineRule="auto"/>
                         <w:rPr>
                           <w:rFonts w:ascii="Courier New" w:hAnsi="Courier New" w:cs="Courier New"/>
-                          <w:color w:val="000000"/>
-                          <w:sz w:val="18"/>
+                          <w:sz w:val="14"/>
                           <w:szCs w:val="20"/>
                         </w:rPr>
                       </w:pPr>
@@ -4972,46 +6851,122 @@
                         <w:rPr>
                           <w:rFonts w:ascii="Courier New" w:hAnsi="Courier New" w:cs="Courier New"/>
                           <w:color w:val="000000"/>
-                          <w:sz w:val="18"/>
-                          <w:szCs w:val="20"/>
-                        </w:rPr>
-                        <w:tab/>
-                      </w:r>
-                      <w:r>
-                        <w:rPr>
-                          <w:rFonts w:ascii="Courier New" w:hAnsi="Courier New" w:cs="Courier New"/>
-                          <w:color w:val="000000"/>
-                          <w:sz w:val="18"/>
-                          <w:szCs w:val="20"/>
-                        </w:rPr>
-                        <w:tab/>
-                      </w:r>
-                      <w:r>
-                        <w:rPr>
-                          <w:rFonts w:ascii="Courier New" w:hAnsi="Courier New" w:cs="Courier New"/>
-                          <w:color w:val="000000"/>
-                          <w:sz w:val="18"/>
-                          <w:szCs w:val="20"/>
-                        </w:rPr>
-                        <w:t xml:space="preserve">StringBuilder </w:t>
+                          <w:sz w:val="14"/>
+                          <w:szCs w:val="20"/>
+                        </w:rPr>
+                        <w:tab/>
+                      </w:r>
+                      <w:r>
+                        <w:rPr>
+                          <w:rFonts w:ascii="Courier New" w:hAnsi="Courier New" w:cs="Courier New"/>
+                          <w:b/>
+                          <w:bCs/>
+                          <w:color w:val="7F0055"/>
+                          <w:sz w:val="14"/>
+                          <w:szCs w:val="20"/>
+                        </w:rPr>
+                        <w:t>for</w:t>
+                      </w:r>
+                      <w:r>
+                        <w:rPr>
+                          <w:rFonts w:ascii="Courier New" w:hAnsi="Courier New" w:cs="Courier New"/>
+                          <w:color w:val="000000"/>
+                          <w:sz w:val="14"/>
+                          <w:szCs w:val="20"/>
+                        </w:rPr>
+                        <w:t>(</w:t>
+                      </w:r>
+                      <w:r>
+                        <w:rPr>
+                          <w:rFonts w:ascii="Courier New" w:hAnsi="Courier New" w:cs="Courier New"/>
+                          <w:b/>
+                          <w:bCs/>
+                          <w:color w:val="7F0055"/>
+                          <w:sz w:val="14"/>
+                          <w:szCs w:val="20"/>
+                        </w:rPr>
+                        <w:t>int</w:t>
+                      </w:r>
+                      <w:r>
+                        <w:rPr>
+                          <w:rFonts w:ascii="Courier New" w:hAnsi="Courier New" w:cs="Courier New"/>
+                          <w:color w:val="000000"/>
+                          <w:sz w:val="14"/>
+                          <w:szCs w:val="20"/>
+                        </w:rPr>
+                        <w:t xml:space="preserve"> </w:t>
                       </w:r>
                       <w:r>
                         <w:rPr>
                           <w:rFonts w:ascii="Courier New" w:hAnsi="Courier New" w:cs="Courier New"/>
                           <w:color w:val="6A3E3E"/>
-                          <w:sz w:val="18"/>
-                          <w:szCs w:val="20"/>
-                        </w:rPr>
-                        <w:t>feedback</w:t>
-                      </w:r>
-                      <w:r>
-                        <w:rPr>
-                          <w:rFonts w:ascii="Courier New" w:hAnsi="Courier New" w:cs="Courier New"/>
-                          <w:color w:val="000000"/>
-                          <w:sz w:val="18"/>
-                          <w:szCs w:val="20"/>
-                        </w:rPr>
-                        <w:t>) {</w:t>
+                          <w:sz w:val="14"/>
+                          <w:szCs w:val="20"/>
+                        </w:rPr>
+                        <w:t>i</w:t>
+                      </w:r>
+                      <w:r>
+                        <w:rPr>
+                          <w:rFonts w:ascii="Courier New" w:hAnsi="Courier New" w:cs="Courier New"/>
+                          <w:color w:val="000000"/>
+                          <w:sz w:val="14"/>
+                          <w:szCs w:val="20"/>
+                        </w:rPr>
+                        <w:t xml:space="preserve"> = </w:t>
+                      </w:r>
+                      <w:r>
+                        <w:rPr>
+                          <w:rFonts w:ascii="Courier New" w:hAnsi="Courier New" w:cs="Courier New"/>
+                          <w:color w:val="6A3E3E"/>
+                          <w:sz w:val="14"/>
+                          <w:szCs w:val="20"/>
+                        </w:rPr>
+                        <w:t>sortingCriteria</w:t>
+                      </w:r>
+                      <w:r>
+                        <w:rPr>
+                          <w:rFonts w:ascii="Courier New" w:hAnsi="Courier New" w:cs="Courier New"/>
+                          <w:color w:val="000000"/>
+                          <w:sz w:val="14"/>
+                          <w:szCs w:val="20"/>
+                        </w:rPr>
+                        <w:t xml:space="preserve">.size() - 1; </w:t>
+                      </w:r>
+                      <w:r>
+                        <w:rPr>
+                          <w:rFonts w:ascii="Courier New" w:hAnsi="Courier New" w:cs="Courier New"/>
+                          <w:color w:val="6A3E3E"/>
+                          <w:sz w:val="14"/>
+                          <w:szCs w:val="20"/>
+                        </w:rPr>
+                        <w:t>i</w:t>
+                      </w:r>
+                      <w:r>
+                        <w:rPr>
+                          <w:rFonts w:ascii="Courier New" w:hAnsi="Courier New" w:cs="Courier New"/>
+                          <w:color w:val="000000"/>
+                          <w:sz w:val="14"/>
+                          <w:szCs w:val="20"/>
+                        </w:rPr>
+                        <w:t xml:space="preserve"> &gt;= 0; </w:t>
+                      </w:r>
+                      <w:r>
+                        <w:rPr>
+                          <w:rFonts w:ascii="Courier New" w:hAnsi="Courier New" w:cs="Courier New"/>
+                          <w:color w:val="6A3E3E"/>
+                          <w:sz w:val="14"/>
+                          <w:szCs w:val="20"/>
+                        </w:rPr>
+                        <w:t>i</w:t>
+                      </w:r>
+                      <w:r>
+                        <w:rPr>
+                          <w:rFonts w:ascii="Courier New" w:hAnsi="Courier New" w:cs="Courier New"/>
+                          <w:color w:val="000000"/>
+                          <w:sz w:val="14"/>
+                          <w:szCs w:val="20"/>
+                        </w:rPr>
+                        <w:t>--) {</w:t>
                       </w:r>
                     </w:p>
                     <w:p>
@@ -5022,10 +6977,102 @@
                         <w:spacing w:after="0" w:line="240" w:lineRule="auto"/>
                         <w:rPr>
                           <w:rFonts w:ascii="Courier New" w:hAnsi="Courier New" w:cs="Courier New"/>
-                          <w:sz w:val="18"/>
+                          <w:sz w:val="14"/>
                           <w:szCs w:val="20"/>
                         </w:rPr>
                       </w:pPr>
+                      <w:r>
+                        <w:rPr>
+                          <w:rFonts w:ascii="Courier New" w:hAnsi="Courier New" w:cs="Courier New"/>
+                          <w:color w:val="000000"/>
+                          <w:sz w:val="14"/>
+                          <w:szCs w:val="20"/>
+                        </w:rPr>
+                        <w:tab/>
+                      </w:r>
+                      <w:r>
+                        <w:rPr>
+                          <w:rFonts w:ascii="Courier New" w:hAnsi="Courier New" w:cs="Courier New"/>
+                          <w:color w:val="000000"/>
+                          <w:sz w:val="14"/>
+                          <w:szCs w:val="20"/>
+                        </w:rPr>
+                        <w:tab/>
+                      </w:r>
+                      <w:r>
+                        <w:rPr>
+                          <w:rFonts w:ascii="Courier New" w:hAnsi="Courier New" w:cs="Courier New"/>
+                          <w:b/>
+                          <w:bCs/>
+                          <w:color w:val="7F0055"/>
+                          <w:sz w:val="14"/>
+                          <w:szCs w:val="20"/>
+                        </w:rPr>
+                        <w:t>char</w:t>
+                      </w:r>
+                      <w:r>
+                        <w:rPr>
+                          <w:rFonts w:ascii="Courier New" w:hAnsi="Courier New" w:cs="Courier New"/>
+                          <w:color w:val="000000"/>
+                          <w:sz w:val="14"/>
+                          <w:szCs w:val="20"/>
+                        </w:rPr>
+                        <w:t xml:space="preserve"> </w:t>
+                      </w:r>
+                      <w:r>
+                        <w:rPr>
+                          <w:rFonts w:ascii="Courier New" w:hAnsi="Courier New" w:cs="Courier New"/>
+                          <w:color w:val="6A3E3E"/>
+                          <w:sz w:val="14"/>
+                          <w:szCs w:val="20"/>
+                        </w:rPr>
+                        <w:t>criterionType</w:t>
+                      </w:r>
+                      <w:r>
+                        <w:rPr>
+                          <w:rFonts w:ascii="Courier New" w:hAnsi="Courier New" w:cs="Courier New"/>
+                          <w:color w:val="000000"/>
+                          <w:sz w:val="14"/>
+                          <w:szCs w:val="20"/>
+                        </w:rPr>
+                        <w:t xml:space="preserve"> = </w:t>
+                      </w:r>
+                      <w:r>
+                        <w:rPr>
+                          <w:rFonts w:ascii="Courier New" w:hAnsi="Courier New" w:cs="Courier New"/>
+                          <w:color w:val="6A3E3E"/>
+                          <w:sz w:val="14"/>
+                          <w:szCs w:val="20"/>
+                        </w:rPr>
+                        <w:t>sortingCriteria</w:t>
+                      </w:r>
+                      <w:r>
+                        <w:rPr>
+                          <w:rFonts w:ascii="Courier New" w:hAnsi="Courier New" w:cs="Courier New"/>
+                          <w:color w:val="000000"/>
+                          <w:sz w:val="14"/>
+                          <w:szCs w:val="20"/>
+                        </w:rPr>
+                        <w:t>.get(</w:t>
+                      </w:r>
+                      <w:r>
+                        <w:rPr>
+                          <w:rFonts w:ascii="Courier New" w:hAnsi="Courier New" w:cs="Courier New"/>
+                          <w:color w:val="6A3E3E"/>
+                          <w:sz w:val="14"/>
+                          <w:szCs w:val="20"/>
+                        </w:rPr>
+                        <w:t>i</w:t>
+                      </w:r>
+                      <w:r>
+                        <w:rPr>
+                          <w:rFonts w:ascii="Courier New" w:hAnsi="Courier New" w:cs="Courier New"/>
+                          <w:color w:val="000000"/>
+                          <w:sz w:val="14"/>
+                          <w:szCs w:val="20"/>
+                        </w:rPr>
+                        <w:t>)[0];</w:t>
+                      </w:r>
                     </w:p>
                     <w:p>
                       <w:pPr>
@@ -5035,7 +7082,7 @@
                         <w:spacing w:after="0" w:line="240" w:lineRule="auto"/>
                         <w:rPr>
                           <w:rFonts w:ascii="Courier New" w:hAnsi="Courier New" w:cs="Courier New"/>
-                          <w:sz w:val="18"/>
+                          <w:sz w:val="14"/>
                           <w:szCs w:val="20"/>
                         </w:rPr>
                       </w:pPr>
@@ -5043,37 +7090,93 @@
                         <w:rPr>
                           <w:rFonts w:ascii="Courier New" w:hAnsi="Courier New" w:cs="Courier New"/>
                           <w:color w:val="000000"/>
-                          <w:sz w:val="18"/>
-                          <w:szCs w:val="20"/>
-                        </w:rPr>
-                        <w:tab/>
-                      </w:r>
-                      <w:r>
-                        <w:rPr>
-                          <w:rFonts w:ascii="Courier New" w:hAnsi="Courier New" w:cs="Courier New"/>
-                          <w:color w:val="000000"/>
-                          <w:sz w:val="18"/>
-                          <w:szCs w:val="20"/>
-                        </w:rPr>
-                        <w:t xml:space="preserve">LinkedList&lt;String&gt; </w:t>
+                          <w:sz w:val="14"/>
+                          <w:szCs w:val="20"/>
+                        </w:rPr>
+                        <w:tab/>
+                      </w:r>
+                      <w:r>
+                        <w:rPr>
+                          <w:rFonts w:ascii="Courier New" w:hAnsi="Courier New" w:cs="Courier New"/>
+                          <w:color w:val="000000"/>
+                          <w:sz w:val="14"/>
+                          <w:szCs w:val="20"/>
+                        </w:rPr>
+                        <w:tab/>
+                      </w:r>
+                      <w:r>
+                        <w:rPr>
+                          <w:rFonts w:ascii="Courier New" w:hAnsi="Courier New" w:cs="Courier New"/>
+                          <w:b/>
+                          <w:bCs/>
+                          <w:color w:val="7F0055"/>
+                          <w:sz w:val="14"/>
+                          <w:szCs w:val="20"/>
+                        </w:rPr>
+                        <w:t>char</w:t>
+                      </w:r>
+                      <w:r>
+                        <w:rPr>
+                          <w:rFonts w:ascii="Courier New" w:hAnsi="Courier New" w:cs="Courier New"/>
+                          <w:color w:val="000000"/>
+                          <w:sz w:val="14"/>
+                          <w:szCs w:val="20"/>
+                        </w:rPr>
+                        <w:t xml:space="preserve"> </w:t>
                       </w:r>
                       <w:r>
                         <w:rPr>
                           <w:rFonts w:ascii="Courier New" w:hAnsi="Courier New" w:cs="Courier New"/>
                           <w:color w:val="6A3E3E"/>
-                          <w:sz w:val="18"/>
-                          <w:szCs w:val="20"/>
-                        </w:rPr>
-                        <w:t>fields</w:t>
-                      </w:r>
-                      <w:r>
-                        <w:rPr>
-                          <w:rFonts w:ascii="Courier New" w:hAnsi="Courier New" w:cs="Courier New"/>
-                          <w:color w:val="000000"/>
-                          <w:sz w:val="18"/>
-                          <w:szCs w:val="20"/>
-                        </w:rPr>
-                        <w:t xml:space="preserve"> = CommandParser.</w:t>
+                          <w:sz w:val="14"/>
+                          <w:szCs w:val="20"/>
+                        </w:rPr>
+                        <w:t>criterionOrder</w:t>
+                      </w:r>
+                      <w:r>
+                        <w:rPr>
+                          <w:rFonts w:ascii="Courier New" w:hAnsi="Courier New" w:cs="Courier New"/>
+                          <w:color w:val="000000"/>
+                          <w:sz w:val="14"/>
+                          <w:szCs w:val="20"/>
+                        </w:rPr>
+                        <w:t xml:space="preserve"> = </w:t>
+                      </w:r>
+                      <w:r>
+                        <w:rPr>
+                          <w:rFonts w:ascii="Courier New" w:hAnsi="Courier New" w:cs="Courier New"/>
+                          <w:color w:val="6A3E3E"/>
+                          <w:sz w:val="14"/>
+                          <w:szCs w:val="20"/>
+                        </w:rPr>
+                        <w:t>sortingCriteria</w:t>
+                      </w:r>
+                      <w:r>
+                        <w:rPr>
+                          <w:rFonts w:ascii="Courier New" w:hAnsi="Courier New" w:cs="Courier New"/>
+                          <w:color w:val="000000"/>
+                          <w:sz w:val="14"/>
+                          <w:szCs w:val="20"/>
+                        </w:rPr>
+                        <w:t>.get(</w:t>
+                      </w:r>
+                      <w:r>
+                        <w:rPr>
+                          <w:rFonts w:ascii="Courier New" w:hAnsi="Courier New" w:cs="Courier New"/>
+                          <w:color w:val="6A3E3E"/>
+                          <w:sz w:val="14"/>
+                          <w:szCs w:val="20"/>
+                        </w:rPr>
+                        <w:t>i</w:t>
+                      </w:r>
+                      <w:r>
+                        <w:rPr>
+                          <w:rFonts w:ascii="Courier New" w:hAnsi="Courier New" w:cs="Courier New"/>
+                          <w:color w:val="000000"/>
+                          <w:sz w:val="14"/>
+                          <w:szCs w:val="20"/>
+                        </w:rPr>
+                        <w:t>)[1];</w:t>
                       </w:r>
                     </w:p>
                     <w:p>
@@ -5084,8 +7187,7 @@
                         <w:spacing w:after="0" w:line="240" w:lineRule="auto"/>
                         <w:rPr>
                           <w:rFonts w:ascii="Courier New" w:hAnsi="Courier New" w:cs="Courier New"/>
-                          <w:color w:val="000000"/>
-                          <w:sz w:val="18"/>
+                          <w:sz w:val="14"/>
                           <w:szCs w:val="20"/>
                         </w:rPr>
                       </w:pPr>
@@ -5093,66 +7195,79 @@
                         <w:rPr>
                           <w:rFonts w:ascii="Courier New" w:hAnsi="Courier New" w:cs="Courier New"/>
                           <w:color w:val="000000"/>
-                          <w:sz w:val="18"/>
-                          <w:szCs w:val="20"/>
-                        </w:rPr>
-                        <w:tab/>
-                      </w:r>
-                      <w:r>
-                        <w:rPr>
-                          <w:rFonts w:ascii="Courier New" w:hAnsi="Courier New" w:cs="Courier New"/>
-                          <w:color w:val="000000"/>
-                          <w:sz w:val="18"/>
-                          <w:szCs w:val="20"/>
-                        </w:rPr>
-                        <w:tab/>
-                      </w:r>
-                      <w:r>
-                        <w:rPr>
-                          <w:rFonts w:ascii="Courier New" w:hAnsi="Courier New" w:cs="Courier New"/>
-                          <w:color w:val="000000"/>
-                          <w:sz w:val="18"/>
-                          <w:szCs w:val="20"/>
-                        </w:rPr>
-                        <w:tab/>
-                      </w:r>
-                      <w:r>
-                        <w:rPr>
-                          <w:rFonts w:ascii="Courier New" w:hAnsi="Courier New" w:cs="Courier New"/>
+                          <w:sz w:val="14"/>
+                          <w:szCs w:val="20"/>
+                        </w:rPr>
+                        <w:tab/>
+                      </w:r>
+                      <w:r>
+                        <w:rPr>
+                          <w:rFonts w:ascii="Courier New" w:hAnsi="Courier New" w:cs="Courier New"/>
+                          <w:color w:val="000000"/>
+                          <w:sz w:val="14"/>
+                          <w:szCs w:val="20"/>
+                        </w:rPr>
+                        <w:tab/>
+                      </w:r>
+                      <w:r>
+                        <w:rPr>
+                          <w:rFonts w:ascii="Courier New" w:hAnsi="Courier New" w:cs="Courier New"/>
+                          <w:b/>
+                          <w:bCs/>
+                          <w:color w:val="7F0055"/>
+                          <w:sz w:val="14"/>
+                          <w:szCs w:val="20"/>
+                        </w:rPr>
+                        <w:t>if</w:t>
+                      </w:r>
+                      <w:r>
+                        <w:rPr>
+                          <w:rFonts w:ascii="Courier New" w:hAnsi="Courier New" w:cs="Courier New"/>
+                          <w:color w:val="000000"/>
+                          <w:sz w:val="14"/>
+                          <w:szCs w:val="20"/>
+                        </w:rPr>
+                        <w:t>(</w:t>
+                      </w:r>
+                      <w:r>
+                        <w:rPr>
+                          <w:rFonts w:ascii="Courier New" w:hAnsi="Courier New" w:cs="Courier New"/>
+                          <w:color w:val="6A3E3E"/>
+                          <w:sz w:val="14"/>
+                          <w:szCs w:val="20"/>
+                        </w:rPr>
+                        <w:t>criterionOrder</w:t>
+                      </w:r>
+                      <w:r>
+                        <w:rPr>
+                          <w:rFonts w:ascii="Courier New" w:hAnsi="Courier New" w:cs="Courier New"/>
+                          <w:color w:val="000000"/>
+                          <w:sz w:val="14"/>
+                          <w:szCs w:val="20"/>
+                        </w:rPr>
+                        <w:t xml:space="preserve"> == </w:t>
+                      </w:r>
+                      <w:r>
+                        <w:rPr>
+                          <w:rFonts w:ascii="Courier New" w:hAnsi="Courier New" w:cs="Courier New"/>
+                          <w:b/>
+                          <w:bCs/>
                           <w:i/>
                           <w:iCs/>
-                          <w:color w:val="000000"/>
-                          <w:sz w:val="18"/>
-                          <w:szCs w:val="20"/>
-                        </w:rPr>
-                        <w:t>processFieldLine</w:t>
-                      </w:r>
-                      <w:r>
-                        <w:rPr>
-                          <w:rFonts w:ascii="Courier New" w:hAnsi="Courier New" w:cs="Courier New"/>
-                          <w:color w:val="000000"/>
-                          <w:sz w:val="18"/>
-                          <w:szCs w:val="20"/>
-                        </w:rPr>
-                        <w:t>(</w:t>
-                      </w:r>
-                      <w:r>
-                        <w:rPr>
-                          <w:rFonts w:ascii="Courier New" w:hAnsi="Courier New" w:cs="Courier New"/>
-                          <w:color w:val="6A3E3E"/>
-                          <w:sz w:val="18"/>
-                          <w:szCs w:val="20"/>
-                        </w:rPr>
-                        <w:t>fieldLine</w:t>
-                      </w:r>
-                      <w:r>
-                        <w:rPr>
-                          <w:rFonts w:ascii="Courier New" w:hAnsi="Courier New" w:cs="Courier New"/>
-                          <w:color w:val="000000"/>
-                          <w:sz w:val="18"/>
-                          <w:szCs w:val="20"/>
-                        </w:rPr>
-                        <w:t>);</w:t>
+                          <w:color w:val="0000C0"/>
+                          <w:sz w:val="14"/>
+                          <w:szCs w:val="20"/>
+                        </w:rPr>
+                        <w:t>CHAR_ASCENDING_LOWERCASE</w:t>
+                      </w:r>
+                      <w:r>
+                        <w:rPr>
+                          <w:rFonts w:ascii="Courier New" w:hAnsi="Courier New" w:cs="Courier New"/>
+                          <w:color w:val="000000"/>
+                          <w:sz w:val="14"/>
+                          <w:szCs w:val="20"/>
+                        </w:rPr>
+                        <w:t xml:space="preserve"> || </w:t>
                       </w:r>
                     </w:p>
                     <w:p>
@@ -5163,10 +7278,86 @@
                         <w:spacing w:after="0" w:line="240" w:lineRule="auto"/>
                         <w:rPr>
                           <w:rFonts w:ascii="Courier New" w:hAnsi="Courier New" w:cs="Courier New"/>
-                          <w:sz w:val="18"/>
+                          <w:sz w:val="14"/>
                           <w:szCs w:val="20"/>
                         </w:rPr>
                       </w:pPr>
+                      <w:r>
+                        <w:rPr>
+                          <w:rFonts w:ascii="Courier New" w:hAnsi="Courier New" w:cs="Courier New"/>
+                          <w:color w:val="000000"/>
+                          <w:sz w:val="14"/>
+                          <w:szCs w:val="20"/>
+                        </w:rPr>
+                        <w:tab/>
+                      </w:r>
+                      <w:r>
+                        <w:rPr>
+                          <w:rFonts w:ascii="Courier New" w:hAnsi="Courier New" w:cs="Courier New"/>
+                          <w:color w:val="000000"/>
+                          <w:sz w:val="14"/>
+                          <w:szCs w:val="20"/>
+                        </w:rPr>
+                        <w:tab/>
+                      </w:r>
+                      <w:r>
+                        <w:rPr>
+                          <w:rFonts w:ascii="Courier New" w:hAnsi="Courier New" w:cs="Courier New"/>
+                          <w:color w:val="000000"/>
+                          <w:sz w:val="14"/>
+                          <w:szCs w:val="20"/>
+                        </w:rPr>
+                        <w:tab/>
+                      </w:r>
+                      <w:r>
+                        <w:rPr>
+                          <w:rFonts w:ascii="Courier New" w:hAnsi="Courier New" w:cs="Courier New"/>
+                          <w:color w:val="000000"/>
+                          <w:sz w:val="14"/>
+                          <w:szCs w:val="20"/>
+                        </w:rPr>
+                        <w:tab/>
+                      </w:r>
+                      <w:r>
+                        <w:rPr>
+                          <w:rFonts w:ascii="Courier New" w:hAnsi="Courier New" w:cs="Courier New"/>
+                          <w:color w:val="6A3E3E"/>
+                          <w:sz w:val="14"/>
+                          <w:szCs w:val="20"/>
+                        </w:rPr>
+                        <w:t>criterionOrder</w:t>
+                      </w:r>
+                      <w:r>
+                        <w:rPr>
+                          <w:rFonts w:ascii="Courier New" w:hAnsi="Courier New" w:cs="Courier New"/>
+                          <w:color w:val="000000"/>
+                          <w:sz w:val="14"/>
+                          <w:szCs w:val="20"/>
+                        </w:rPr>
+                        <w:t xml:space="preserve"> == </w:t>
+                      </w:r>
+                      <w:r>
+                        <w:rPr>
+                          <w:rFonts w:ascii="Courier New" w:hAnsi="Courier New" w:cs="Courier New"/>
+                          <w:b/>
+                          <w:bCs/>
+                          <w:i/>
+                          <w:iCs/>
+                          <w:color w:val="0000C0"/>
+                          <w:sz w:val="14"/>
+                          <w:szCs w:val="20"/>
+                        </w:rPr>
+                        <w:t>CHAR_ASCENDING_UPPERCASE</w:t>
+                      </w:r>
+                      <w:r>
+                        <w:rPr>
+                          <w:rFonts w:ascii="Courier New" w:hAnsi="Courier New" w:cs="Courier New"/>
+                          <w:color w:val="000000"/>
+                          <w:sz w:val="14"/>
+                          <w:szCs w:val="20"/>
+                        </w:rPr>
+                        <w:t xml:space="preserve"> || </w:t>
+                      </w:r>
                     </w:p>
                     <w:p>
                       <w:pPr>
@@ -5176,7 +7367,7 @@
                         <w:spacing w:after="0" w:line="240" w:lineRule="auto"/>
                         <w:rPr>
                           <w:rFonts w:ascii="Courier New" w:hAnsi="Courier New" w:cs="Courier New"/>
-                          <w:sz w:val="18"/>
+                          <w:sz w:val="14"/>
                           <w:szCs w:val="20"/>
                         </w:rPr>
                       </w:pPr>
@@ -5184,48 +7375,77 @@
                         <w:rPr>
                           <w:rFonts w:ascii="Courier New" w:hAnsi="Courier New" w:cs="Courier New"/>
                           <w:color w:val="000000"/>
-                          <w:sz w:val="18"/>
-                          <w:szCs w:val="20"/>
-                        </w:rPr>
-                        <w:tab/>
+                          <w:sz w:val="14"/>
+                          <w:szCs w:val="20"/>
+                        </w:rPr>
+                        <w:tab/>
+                      </w:r>
+                      <w:r>
+                        <w:rPr>
+                          <w:rFonts w:ascii="Courier New" w:hAnsi="Courier New" w:cs="Courier New"/>
+                          <w:color w:val="000000"/>
+                          <w:sz w:val="14"/>
+                          <w:szCs w:val="20"/>
+                        </w:rPr>
+                        <w:tab/>
+                      </w:r>
+                      <w:r>
+                        <w:rPr>
+                          <w:rFonts w:ascii="Courier New" w:hAnsi="Courier New" w:cs="Courier New"/>
+                          <w:color w:val="000000"/>
+                          <w:sz w:val="14"/>
+                          <w:szCs w:val="20"/>
+                        </w:rPr>
+                        <w:tab/>
+                      </w:r>
+                      <w:r>
+                        <w:rPr>
+                          <w:rFonts w:ascii="Courier New" w:hAnsi="Courier New" w:cs="Courier New"/>
+                          <w:color w:val="000000"/>
+                          <w:sz w:val="14"/>
+                          <w:szCs w:val="20"/>
+                        </w:rPr>
+                        <w:tab/>
+                      </w:r>
+                      <w:r>
+                        <w:rPr>
+                          <w:rFonts w:ascii="Courier New" w:hAnsi="Courier New" w:cs="Courier New"/>
+                          <w:color w:val="6A3E3E"/>
+                          <w:sz w:val="14"/>
+                          <w:szCs w:val="20"/>
+                        </w:rPr>
+                        <w:t>criterionOrder</w:t>
+                      </w:r>
+                      <w:r>
+                        <w:rPr>
+                          <w:rFonts w:ascii="Courier New" w:hAnsi="Courier New" w:cs="Courier New"/>
+                          <w:color w:val="000000"/>
+                          <w:sz w:val="14"/>
+                          <w:szCs w:val="20"/>
+                        </w:rPr>
+                        <w:t xml:space="preserve"> == </w:t>
                       </w:r>
                       <w:r>
                         <w:rPr>
                           <w:rFonts w:ascii="Courier New" w:hAnsi="Courier New" w:cs="Courier New"/>
                           <w:b/>
                           <w:bCs/>
-                          <w:color w:val="7F0055"/>
-                          <w:sz w:val="18"/>
-                          <w:szCs w:val="20"/>
-                        </w:rPr>
-                        <w:t>if</w:t>
-                      </w:r>
-                      <w:r>
-                        <w:rPr>
-                          <w:rFonts w:ascii="Courier New" w:hAnsi="Courier New" w:cs="Courier New"/>
-                          <w:color w:val="000000"/>
-                          <w:sz w:val="18"/>
-                          <w:szCs w:val="20"/>
-                        </w:rPr>
-                        <w:t>(</w:t>
-                      </w:r>
-                      <w:r>
-                        <w:rPr>
-                          <w:rFonts w:ascii="Courier New" w:hAnsi="Courier New" w:cs="Courier New"/>
-                          <w:color w:val="6A3E3E"/>
-                          <w:sz w:val="18"/>
-                          <w:szCs w:val="20"/>
-                        </w:rPr>
-                        <w:t>fields</w:t>
-                      </w:r>
-                      <w:r>
-                        <w:rPr>
-                          <w:rFonts w:ascii="Courier New" w:hAnsi="Courier New" w:cs="Courier New"/>
-                          <w:color w:val="000000"/>
-                          <w:sz w:val="18"/>
-                          <w:szCs w:val="20"/>
-                        </w:rPr>
-                        <w:t>.size() == 0) {</w:t>
+                          <w:i/>
+                          <w:iCs/>
+                          <w:color w:val="0000C0"/>
+                          <w:sz w:val="14"/>
+                          <w:szCs w:val="20"/>
+                        </w:rPr>
+                        <w:t>CHAR_DESCENDING_LOWERCASE</w:t>
+                      </w:r>
+                      <w:r>
+                        <w:rPr>
+                          <w:rFonts w:ascii="Courier New" w:hAnsi="Courier New" w:cs="Courier New"/>
+                          <w:color w:val="000000"/>
+                          <w:sz w:val="14"/>
+                          <w:szCs w:val="20"/>
+                        </w:rPr>
+                        <w:t xml:space="preserve"> || </w:t>
                       </w:r>
                     </w:p>
                     <w:p>
@@ -5236,7 +7456,7 @@
                         <w:spacing w:after="0" w:line="240" w:lineRule="auto"/>
                         <w:rPr>
                           <w:rFonts w:ascii="Courier New" w:hAnsi="Courier New" w:cs="Courier New"/>
-                          <w:sz w:val="18"/>
+                          <w:sz w:val="14"/>
                           <w:szCs w:val="20"/>
                         </w:rPr>
                       </w:pPr>
@@ -5244,16 +7464,34 @@
                         <w:rPr>
                           <w:rFonts w:ascii="Courier New" w:hAnsi="Courier New" w:cs="Courier New"/>
                           <w:color w:val="000000"/>
-                          <w:sz w:val="18"/>
-                          <w:szCs w:val="20"/>
-                        </w:rPr>
-                        <w:tab/>
-                      </w:r>
-                      <w:r>
-                        <w:rPr>
-                          <w:rFonts w:ascii="Courier New" w:hAnsi="Courier New" w:cs="Courier New"/>
-                          <w:color w:val="000000"/>
-                          <w:sz w:val="18"/>
+                          <w:sz w:val="14"/>
+                          <w:szCs w:val="20"/>
+                        </w:rPr>
+                        <w:tab/>
+                      </w:r>
+                      <w:r>
+                        <w:rPr>
+                          <w:rFonts w:ascii="Courier New" w:hAnsi="Courier New" w:cs="Courier New"/>
+                          <w:color w:val="000000"/>
+                          <w:sz w:val="14"/>
+                          <w:szCs w:val="20"/>
+                        </w:rPr>
+                        <w:tab/>
+                      </w:r>
+                      <w:r>
+                        <w:rPr>
+                          <w:rFonts w:ascii="Courier New" w:hAnsi="Courier New" w:cs="Courier New"/>
+                          <w:color w:val="000000"/>
+                          <w:sz w:val="14"/>
+                          <w:szCs w:val="20"/>
+                        </w:rPr>
+                        <w:tab/>
+                      </w:r>
+                      <w:r>
+                        <w:rPr>
+                          <w:rFonts w:ascii="Courier New" w:hAnsi="Courier New" w:cs="Courier New"/>
+                          <w:color w:val="000000"/>
+                          <w:sz w:val="14"/>
                           <w:szCs w:val="20"/>
                         </w:rPr>
                         <w:tab/>
@@ -5262,37 +7500,41 @@
                         <w:rPr>
                           <w:rFonts w:ascii="Courier New" w:hAnsi="Courier New" w:cs="Courier New"/>
                           <w:color w:val="6A3E3E"/>
-                          <w:sz w:val="18"/>
-                          <w:szCs w:val="20"/>
-                        </w:rPr>
-                        <w:t>feedback</w:t>
-                      </w:r>
-                      <w:r>
-                        <w:rPr>
-                          <w:rFonts w:ascii="Courier New" w:hAnsi="Courier New" w:cs="Courier New"/>
-                          <w:color w:val="000000"/>
-                          <w:sz w:val="18"/>
-                          <w:szCs w:val="20"/>
-                        </w:rPr>
-                        <w:t>.append(</w:t>
-                      </w:r>
-                      <w:r>
-                        <w:rPr>
-                          <w:rFonts w:ascii="Courier New" w:hAnsi="Courier New" w:cs="Courier New"/>
-                          <w:color w:val="2A00FF"/>
-                          <w:sz w:val="18"/>
-                          <w:szCs w:val="20"/>
-                        </w:rPr>
-                        <w:t>"No field entered."</w:t>
-                      </w:r>
-                      <w:r>
-                        <w:rPr>
-                          <w:rFonts w:ascii="Courier New" w:hAnsi="Courier New" w:cs="Courier New"/>
-                          <w:color w:val="000000"/>
-                          <w:sz w:val="18"/>
-                          <w:szCs w:val="20"/>
-                        </w:rPr>
-                        <w:t>);</w:t>
+                          <w:sz w:val="14"/>
+                          <w:szCs w:val="20"/>
+                        </w:rPr>
+                        <w:t>criterionOrder</w:t>
+                      </w:r>
+                      <w:r>
+                        <w:rPr>
+                          <w:rFonts w:ascii="Courier New" w:hAnsi="Courier New" w:cs="Courier New"/>
+                          <w:color w:val="000000"/>
+                          <w:sz w:val="14"/>
+                          <w:szCs w:val="20"/>
+                        </w:rPr>
+                        <w:t xml:space="preserve"> == </w:t>
+                      </w:r>
+                      <w:r>
+                        <w:rPr>
+                          <w:rFonts w:ascii="Courier New" w:hAnsi="Courier New" w:cs="Courier New"/>
+                          <w:b/>
+                          <w:bCs/>
+                          <w:i/>
+                          <w:iCs/>
+                          <w:color w:val="0000C0"/>
+                          <w:sz w:val="14"/>
+                          <w:szCs w:val="20"/>
+                        </w:rPr>
+                        <w:t>CHAR_DESCENDING_UPPERCASE</w:t>
+                      </w:r>
+                      <w:r>
+                        <w:rPr>
+                          <w:rFonts w:ascii="Courier New" w:hAnsi="Courier New" w:cs="Courier New"/>
+                          <w:color w:val="000000"/>
+                          <w:sz w:val="14"/>
+                          <w:szCs w:val="20"/>
+                        </w:rPr>
+                        <w:t>) {</w:t>
                       </w:r>
                     </w:p>
                     <w:p>
@@ -5303,7 +7545,7 @@
                         <w:spacing w:after="0" w:line="240" w:lineRule="auto"/>
                         <w:rPr>
                           <w:rFonts w:ascii="Courier New" w:hAnsi="Courier New" w:cs="Courier New"/>
-                          <w:sz w:val="18"/>
+                          <w:sz w:val="14"/>
                           <w:szCs w:val="20"/>
                         </w:rPr>
                       </w:pPr>
@@ -5311,16 +7553,25 @@
                         <w:rPr>
                           <w:rFonts w:ascii="Courier New" w:hAnsi="Courier New" w:cs="Courier New"/>
                           <w:color w:val="000000"/>
-                          <w:sz w:val="18"/>
-                          <w:szCs w:val="20"/>
-                        </w:rPr>
-                        <w:tab/>
-                      </w:r>
-                      <w:r>
-                        <w:rPr>
-                          <w:rFonts w:ascii="Courier New" w:hAnsi="Courier New" w:cs="Courier New"/>
-                          <w:color w:val="000000"/>
-                          <w:sz w:val="18"/>
+                          <w:sz w:val="14"/>
+                          <w:szCs w:val="20"/>
+                        </w:rPr>
+                        <w:tab/>
+                      </w:r>
+                      <w:r>
+                        <w:rPr>
+                          <w:rFonts w:ascii="Courier New" w:hAnsi="Courier New" w:cs="Courier New"/>
+                          <w:color w:val="000000"/>
+                          <w:sz w:val="14"/>
+                          <w:szCs w:val="20"/>
+                        </w:rPr>
+                        <w:tab/>
+                      </w:r>
+                      <w:r>
+                        <w:rPr>
+                          <w:rFonts w:ascii="Courier New" w:hAnsi="Courier New" w:cs="Courier New"/>
+                          <w:color w:val="000000"/>
+                          <w:sz w:val="14"/>
                           <w:szCs w:val="20"/>
                         </w:rPr>
                         <w:tab/>
@@ -5331,39 +7582,37 @@
                           <w:b/>
                           <w:bCs/>
                           <w:color w:val="7F0055"/>
-                          <w:sz w:val="18"/>
-                          <w:szCs w:val="20"/>
-                        </w:rPr>
-                        <w:t>return</w:t>
-                      </w:r>
-                      <w:r>
-                        <w:rPr>
-                          <w:rFonts w:ascii="Courier New" w:hAnsi="Courier New" w:cs="Courier New"/>
-                          <w:color w:val="000000"/>
-                          <w:sz w:val="18"/>
-                          <w:szCs w:val="20"/>
-                        </w:rPr>
-                        <w:t xml:space="preserve"> </w:t>
-                      </w:r>
-                      <w:r>
-                        <w:rPr>
-                          <w:rFonts w:ascii="Courier New" w:hAnsi="Courier New" w:cs="Courier New"/>
-                          <w:i/>
-                          <w:iCs/>
-                          <w:color w:val="0000C0"/>
-                          <w:sz w:val="18"/>
-                          <w:szCs w:val="20"/>
-                        </w:rPr>
-                        <w:t>_workingList</w:t>
-                      </w:r>
-                      <w:r>
-                        <w:rPr>
-                          <w:rFonts w:ascii="Courier New" w:hAnsi="Courier New" w:cs="Courier New"/>
-                          <w:color w:val="000000"/>
-                          <w:sz w:val="18"/>
-                          <w:szCs w:val="20"/>
-                        </w:rPr>
-                        <w:t>;</w:t>
+                          <w:sz w:val="14"/>
+                          <w:szCs w:val="20"/>
+                        </w:rPr>
+                        <w:t>switch</w:t>
+                      </w:r>
+                      <w:r>
+                        <w:rPr>
+                          <w:rFonts w:ascii="Courier New" w:hAnsi="Courier New" w:cs="Courier New"/>
+                          <w:color w:val="000000"/>
+                          <w:sz w:val="14"/>
+                          <w:szCs w:val="20"/>
+                        </w:rPr>
+                        <w:t>(</w:t>
+                      </w:r>
+                      <w:r>
+                        <w:rPr>
+                          <w:rFonts w:ascii="Courier New" w:hAnsi="Courier New" w:cs="Courier New"/>
+                          <w:color w:val="6A3E3E"/>
+                          <w:sz w:val="14"/>
+                          <w:szCs w:val="20"/>
+                        </w:rPr>
+                        <w:t>criterionType</w:t>
+                      </w:r>
+                      <w:r>
+                        <w:rPr>
+                          <w:rFonts w:ascii="Courier New" w:hAnsi="Courier New" w:cs="Courier New"/>
+                          <w:color w:val="000000"/>
+                          <w:sz w:val="14"/>
+                          <w:szCs w:val="20"/>
+                        </w:rPr>
+                        <w:t>) {</w:t>
                       </w:r>
                     </w:p>
                     <w:p>
@@ -5374,8 +7623,7 @@
                         <w:spacing w:after="0" w:line="240" w:lineRule="auto"/>
                         <w:rPr>
                           <w:rFonts w:ascii="Courier New" w:hAnsi="Courier New" w:cs="Courier New"/>
-                          <w:color w:val="000000"/>
-                          <w:sz w:val="18"/>
+                          <w:sz w:val="14"/>
                           <w:szCs w:val="20"/>
                         </w:rPr>
                       </w:pPr>
@@ -5383,28 +7631,66 @@
                         <w:rPr>
                           <w:rFonts w:ascii="Courier New" w:hAnsi="Courier New" w:cs="Courier New"/>
                           <w:color w:val="000000"/>
-                          <w:sz w:val="18"/>
-                          <w:szCs w:val="20"/>
-                        </w:rPr>
-                        <w:tab/>
-                      </w:r>
-                      <w:r>
-                        <w:rPr>
-                          <w:rFonts w:ascii="Courier New" w:hAnsi="Courier New" w:cs="Courier New"/>
-                          <w:color w:val="000000"/>
-                          <w:sz w:val="18"/>
-                          <w:szCs w:val="20"/>
-                        </w:rPr>
-                        <w:t>}</w:t>
-                      </w:r>
-                      <w:r>
-                        <w:rPr>
-                          <w:rFonts w:ascii="Courier New" w:hAnsi="Courier New" w:cs="Courier New"/>
-                          <w:color w:val="000000"/>
-                          <w:sz w:val="18"/>
-                          <w:szCs w:val="20"/>
-                        </w:rPr>
-                        <w:tab/>
+                          <w:sz w:val="14"/>
+                          <w:szCs w:val="20"/>
+                        </w:rPr>
+                        <w:tab/>
+                      </w:r>
+                      <w:r>
+                        <w:rPr>
+                          <w:rFonts w:ascii="Courier New" w:hAnsi="Courier New" w:cs="Courier New"/>
+                          <w:color w:val="000000"/>
+                          <w:sz w:val="14"/>
+                          <w:szCs w:val="20"/>
+                        </w:rPr>
+                        <w:tab/>
+                      </w:r>
+                      <w:r>
+                        <w:rPr>
+                          <w:rFonts w:ascii="Courier New" w:hAnsi="Courier New" w:cs="Courier New"/>
+                          <w:color w:val="000000"/>
+                          <w:sz w:val="14"/>
+                          <w:szCs w:val="20"/>
+                        </w:rPr>
+                        <w:tab/>
+                      </w:r>
+                      <w:r>
+                        <w:rPr>
+                          <w:rFonts w:ascii="Courier New" w:hAnsi="Courier New" w:cs="Courier New"/>
+                          <w:b/>
+                          <w:bCs/>
+                          <w:color w:val="7F0055"/>
+                          <w:sz w:val="14"/>
+                          <w:szCs w:val="20"/>
+                        </w:rPr>
+                        <w:t>case</w:t>
+                      </w:r>
+                      <w:r>
+                        <w:rPr>
+                          <w:rFonts w:ascii="Courier New" w:hAnsi="Courier New" w:cs="Courier New"/>
+                          <w:color w:val="000000"/>
+                          <w:sz w:val="14"/>
+                          <w:szCs w:val="20"/>
+                        </w:rPr>
+                        <w:t xml:space="preserve"> </w:t>
+                      </w:r>
+                      <w:r>
+                        <w:rPr>
+                          <w:rFonts w:ascii="Courier New" w:hAnsi="Courier New" w:cs="Courier New"/>
+                          <w:color w:val="2A00FF"/>
+                          <w:sz w:val="14"/>
+                          <w:szCs w:val="20"/>
+                        </w:rPr>
+                        <w:t>'d'</w:t>
+                      </w:r>
+                      <w:r>
+                        <w:rPr>
+                          <w:rFonts w:ascii="Courier New" w:hAnsi="Courier New" w:cs="Courier New"/>
+                          <w:color w:val="000000"/>
+                          <w:sz w:val="14"/>
+                          <w:szCs w:val="20"/>
+                        </w:rPr>
+                        <w:t>:</w:t>
                       </w:r>
                     </w:p>
                     <w:p>
@@ -5415,10 +7701,102 @@
                         <w:spacing w:after="0" w:line="240" w:lineRule="auto"/>
                         <w:rPr>
                           <w:rFonts w:ascii="Courier New" w:hAnsi="Courier New" w:cs="Courier New"/>
-                          <w:sz w:val="18"/>
+                          <w:sz w:val="14"/>
                           <w:szCs w:val="20"/>
                         </w:rPr>
                       </w:pPr>
+                      <w:r>
+                        <w:rPr>
+                          <w:rFonts w:ascii="Courier New" w:hAnsi="Courier New" w:cs="Courier New"/>
+                          <w:color w:val="000000"/>
+                          <w:sz w:val="14"/>
+                          <w:szCs w:val="20"/>
+                        </w:rPr>
+                        <w:tab/>
+                      </w:r>
+                      <w:r>
+                        <w:rPr>
+                          <w:rFonts w:ascii="Courier New" w:hAnsi="Courier New" w:cs="Courier New"/>
+                          <w:color w:val="000000"/>
+                          <w:sz w:val="14"/>
+                          <w:szCs w:val="20"/>
+                        </w:rPr>
+                        <w:tab/>
+                      </w:r>
+                      <w:r>
+                        <w:rPr>
+                          <w:rFonts w:ascii="Courier New" w:hAnsi="Courier New" w:cs="Courier New"/>
+                          <w:color w:val="000000"/>
+                          <w:sz w:val="14"/>
+                          <w:szCs w:val="20"/>
+                        </w:rPr>
+                        <w:tab/>
+                      </w:r>
+                      <w:r>
+                        <w:rPr>
+                          <w:rFonts w:ascii="Courier New" w:hAnsi="Courier New" w:cs="Courier New"/>
+                          <w:color w:val="000000"/>
+                          <w:sz w:val="14"/>
+                          <w:szCs w:val="20"/>
+                        </w:rPr>
+                        <w:tab/>
+                      </w:r>
+                      <w:r>
+                        <w:rPr>
+                          <w:rFonts w:ascii="Courier New" w:hAnsi="Courier New" w:cs="Courier New"/>
+                          <w:i/>
+                          <w:iCs/>
+                          <w:color w:val="000000"/>
+                          <w:sz w:val="14"/>
+                          <w:szCs w:val="20"/>
+                        </w:rPr>
+                        <w:t>sortByDueDate</w:t>
+                      </w:r>
+                      <w:r>
+                        <w:rPr>
+                          <w:rFonts w:ascii="Courier New" w:hAnsi="Courier New" w:cs="Courier New"/>
+                          <w:color w:val="000000"/>
+                          <w:sz w:val="14"/>
+                          <w:szCs w:val="20"/>
+                        </w:rPr>
+                        <w:t>(</w:t>
+                      </w:r>
+                      <w:r>
+                        <w:rPr>
+                          <w:rFonts w:ascii="Courier New" w:hAnsi="Courier New" w:cs="Courier New"/>
+                          <w:color w:val="6A3E3E"/>
+                          <w:sz w:val="14"/>
+                          <w:szCs w:val="20"/>
+                        </w:rPr>
+                        <w:t>criterionOrder</w:t>
+                      </w:r>
+                      <w:r>
+                        <w:rPr>
+                          <w:rFonts w:ascii="Courier New" w:hAnsi="Courier New" w:cs="Courier New"/>
+                          <w:color w:val="000000"/>
+                          <w:sz w:val="14"/>
+                          <w:szCs w:val="20"/>
+                        </w:rPr>
+                        <w:t xml:space="preserve">, </w:t>
+                      </w:r>
+                      <w:r>
+                        <w:rPr>
+                          <w:rFonts w:ascii="Courier New" w:hAnsi="Courier New" w:cs="Courier New"/>
+                          <w:color w:val="6A3E3E"/>
+                          <w:sz w:val="14"/>
+                          <w:szCs w:val="20"/>
+                        </w:rPr>
+                        <w:t>feedback</w:t>
+                      </w:r>
+                      <w:r>
+                        <w:rPr>
+                          <w:rFonts w:ascii="Courier New" w:hAnsi="Courier New" w:cs="Courier New"/>
+                          <w:color w:val="000000"/>
+                          <w:sz w:val="14"/>
+                          <w:szCs w:val="20"/>
+                        </w:rPr>
+                        <w:t>);</w:t>
+                      </w:r>
                     </w:p>
                     <w:p>
                       <w:pPr>
@@ -5428,7 +7806,7 @@
                         <w:spacing w:after="0" w:line="240" w:lineRule="auto"/>
                         <w:rPr>
                           <w:rFonts w:ascii="Courier New" w:hAnsi="Courier New" w:cs="Courier New"/>
-                          <w:sz w:val="18"/>
+                          <w:sz w:val="14"/>
                           <w:szCs w:val="20"/>
                         </w:rPr>
                       </w:pPr>
@@ -5436,19 +7814,37 @@
                         <w:rPr>
                           <w:rFonts w:ascii="Courier New" w:hAnsi="Courier New" w:cs="Courier New"/>
                           <w:color w:val="000000"/>
-                          <w:sz w:val="18"/>
-                          <w:szCs w:val="20"/>
-                        </w:rPr>
-                        <w:tab/>
-                      </w:r>
-                      <w:r>
-                        <w:rPr>
-                          <w:rFonts w:ascii="Courier New" w:hAnsi="Courier New" w:cs="Courier New"/>
-                          <w:color w:val="000000"/>
-                          <w:sz w:val="18"/>
-                          <w:szCs w:val="20"/>
-                        </w:rPr>
-                        <w:t>LinkedList&lt;</w:t>
+                          <w:sz w:val="14"/>
+                          <w:szCs w:val="20"/>
+                        </w:rPr>
+                        <w:tab/>
+                      </w:r>
+                      <w:r>
+                        <w:rPr>
+                          <w:rFonts w:ascii="Courier New" w:hAnsi="Courier New" w:cs="Courier New"/>
+                          <w:color w:val="000000"/>
+                          <w:sz w:val="14"/>
+                          <w:szCs w:val="20"/>
+                        </w:rPr>
+                        <w:tab/>
+                      </w:r>
+                      <w:r>
+                        <w:rPr>
+                          <w:rFonts w:ascii="Courier New" w:hAnsi="Courier New" w:cs="Courier New"/>
+                          <w:color w:val="000000"/>
+                          <w:sz w:val="14"/>
+                          <w:szCs w:val="20"/>
+                        </w:rPr>
+                        <w:tab/>
+                      </w:r>
+                      <w:r>
+                        <w:rPr>
+                          <w:rFonts w:ascii="Courier New" w:hAnsi="Courier New" w:cs="Courier New"/>
+                          <w:color w:val="000000"/>
+                          <w:sz w:val="14"/>
+                          <w:szCs w:val="20"/>
+                        </w:rPr>
+                        <w:tab/>
                       </w:r>
                       <w:r>
                         <w:rPr>
@@ -5456,37 +7852,19 @@
                           <w:b/>
                           <w:bCs/>
                           <w:color w:val="7F0055"/>
-                          <w:sz w:val="18"/>
-                          <w:szCs w:val="20"/>
-                        </w:rPr>
-                        <w:t>char</w:t>
-                      </w:r>
-                      <w:r>
-                        <w:rPr>
-                          <w:rFonts w:ascii="Courier New" w:hAnsi="Courier New" w:cs="Courier New"/>
-                          <w:color w:val="000000"/>
-                          <w:sz w:val="18"/>
-                          <w:szCs w:val="20"/>
-                        </w:rPr>
-                        <w:t xml:space="preserve">[]&gt; </w:t>
-                      </w:r>
-                      <w:r>
-                        <w:rPr>
-                          <w:rFonts w:ascii="Courier New" w:hAnsi="Courier New" w:cs="Courier New"/>
-                          <w:color w:val="6A3E3E"/>
-                          <w:sz w:val="18"/>
-                          <w:szCs w:val="20"/>
-                        </w:rPr>
-                        <w:t>sortingCriteria</w:t>
-                      </w:r>
-                      <w:r>
-                        <w:rPr>
-                          <w:rFonts w:ascii="Courier New" w:hAnsi="Courier New" w:cs="Courier New"/>
-                          <w:color w:val="000000"/>
-                          <w:sz w:val="18"/>
-                          <w:szCs w:val="20"/>
-                        </w:rPr>
-                        <w:t xml:space="preserve"> = CommandParser.</w:t>
+                          <w:sz w:val="14"/>
+                          <w:szCs w:val="20"/>
+                        </w:rPr>
+                        <w:t>break</w:t>
+                      </w:r>
+                      <w:r>
+                        <w:rPr>
+                          <w:rFonts w:ascii="Courier New" w:hAnsi="Courier New" w:cs="Courier New"/>
+                          <w:color w:val="000000"/>
+                          <w:sz w:val="14"/>
+                          <w:szCs w:val="20"/>
+                        </w:rPr>
+                        <w:t>;</w:t>
                       </w:r>
                     </w:p>
                     <w:p>
@@ -5497,8 +7875,7 @@
                         <w:spacing w:after="0" w:line="240" w:lineRule="auto"/>
                         <w:rPr>
                           <w:rFonts w:ascii="Courier New" w:hAnsi="Courier New" w:cs="Courier New"/>
-                          <w:color w:val="000000"/>
-                          <w:sz w:val="18"/>
+                          <w:sz w:val="14"/>
                           <w:szCs w:val="20"/>
                         </w:rPr>
                       </w:pPr>
@@ -5506,66 +7883,46 @@
                         <w:rPr>
                           <w:rFonts w:ascii="Courier New" w:hAnsi="Courier New" w:cs="Courier New"/>
                           <w:color w:val="000000"/>
-                          <w:sz w:val="18"/>
-                          <w:szCs w:val="20"/>
-                        </w:rPr>
-                        <w:tab/>
-                      </w:r>
-                      <w:r>
-                        <w:rPr>
-                          <w:rFonts w:ascii="Courier New" w:hAnsi="Courier New" w:cs="Courier New"/>
-                          <w:color w:val="000000"/>
-                          <w:sz w:val="18"/>
-                          <w:szCs w:val="20"/>
-                        </w:rPr>
-                        <w:tab/>
-                      </w:r>
-                      <w:r>
-                        <w:rPr>
-                          <w:rFonts w:ascii="Courier New" w:hAnsi="Courier New" w:cs="Courier New"/>
-                          <w:color w:val="000000"/>
-                          <w:sz w:val="18"/>
-                          <w:szCs w:val="20"/>
-                        </w:rPr>
-                        <w:tab/>
-                      </w:r>
-                      <w:r>
-                        <w:rPr>
-                          <w:rFonts w:ascii="Courier New" w:hAnsi="Courier New" w:cs="Courier New"/>
-                          <w:i/>
-                          <w:iCs/>
-                          <w:color w:val="000000"/>
-                          <w:sz w:val="18"/>
-                          <w:szCs w:val="20"/>
-                        </w:rPr>
-                        <w:t>getSortingCriteria</w:t>
-                      </w:r>
-                      <w:r>
-                        <w:rPr>
-                          <w:rFonts w:ascii="Courier New" w:hAnsi="Courier New" w:cs="Courier New"/>
-                          <w:color w:val="000000"/>
-                          <w:sz w:val="18"/>
-                          <w:szCs w:val="20"/>
-                        </w:rPr>
-                        <w:t>(</w:t>
-                      </w:r>
-                      <w:r>
-                        <w:rPr>
-                          <w:rFonts w:ascii="Courier New" w:hAnsi="Courier New" w:cs="Courier New"/>
-                          <w:color w:val="6A3E3E"/>
-                          <w:sz w:val="18"/>
-                          <w:szCs w:val="20"/>
-                        </w:rPr>
-                        <w:t>fields</w:t>
-                      </w:r>
-                      <w:r>
-                        <w:rPr>
-                          <w:rFonts w:ascii="Courier New" w:hAnsi="Courier New" w:cs="Courier New"/>
-                          <w:color w:val="000000"/>
-                          <w:sz w:val="18"/>
-                          <w:szCs w:val="20"/>
-                        </w:rPr>
-                        <w:t>);</w:t>
+                          <w:sz w:val="14"/>
+                          <w:szCs w:val="20"/>
+                        </w:rPr>
+                        <w:tab/>
+                      </w:r>
+                      <w:r>
+                        <w:rPr>
+                          <w:rFonts w:ascii="Courier New" w:hAnsi="Courier New" w:cs="Courier New"/>
+                          <w:color w:val="000000"/>
+                          <w:sz w:val="14"/>
+                          <w:szCs w:val="20"/>
+                        </w:rPr>
+                        <w:tab/>
+                      </w:r>
+                      <w:r>
+                        <w:rPr>
+                          <w:rFonts w:ascii="Courier New" w:hAnsi="Courier New" w:cs="Courier New"/>
+                          <w:color w:val="000000"/>
+                          <w:sz w:val="14"/>
+                          <w:szCs w:val="20"/>
+                        </w:rPr>
+                        <w:tab/>
+                      </w:r>
+                      <w:r>
+                        <w:rPr>
+                          <w:rFonts w:ascii="Courier New" w:hAnsi="Courier New" w:cs="Courier New"/>
+                          <w:color w:val="000000"/>
+                          <w:sz w:val="14"/>
+                          <w:szCs w:val="20"/>
+                        </w:rPr>
+                        <w:tab/>
+                      </w:r>
+                      <w:r>
+                        <w:rPr>
+                          <w:rFonts w:ascii="Courier New" w:hAnsi="Courier New" w:cs="Courier New"/>
+                          <w:color w:val="000000"/>
+                          <w:sz w:val="14"/>
+                          <w:szCs w:val="20"/>
+                        </w:rPr>
+                        <w:tab/>
                       </w:r>
                     </w:p>
                     <w:p>
@@ -5576,10 +7933,75 @@
                         <w:spacing w:after="0" w:line="240" w:lineRule="auto"/>
                         <w:rPr>
                           <w:rFonts w:ascii="Courier New" w:hAnsi="Courier New" w:cs="Courier New"/>
-                          <w:sz w:val="18"/>
+                          <w:sz w:val="14"/>
                           <w:szCs w:val="20"/>
                         </w:rPr>
                       </w:pPr>
+                      <w:r>
+                        <w:rPr>
+                          <w:rFonts w:ascii="Courier New" w:hAnsi="Courier New" w:cs="Courier New"/>
+                          <w:color w:val="000000"/>
+                          <w:sz w:val="14"/>
+                          <w:szCs w:val="20"/>
+                        </w:rPr>
+                        <w:tab/>
+                      </w:r>
+                      <w:r>
+                        <w:rPr>
+                          <w:rFonts w:ascii="Courier New" w:hAnsi="Courier New" w:cs="Courier New"/>
+                          <w:color w:val="000000"/>
+                          <w:sz w:val="14"/>
+                          <w:szCs w:val="20"/>
+                        </w:rPr>
+                        <w:tab/>
+                      </w:r>
+                      <w:r>
+                        <w:rPr>
+                          <w:rFonts w:ascii="Courier New" w:hAnsi="Courier New" w:cs="Courier New"/>
+                          <w:color w:val="000000"/>
+                          <w:sz w:val="14"/>
+                          <w:szCs w:val="20"/>
+                        </w:rPr>
+                        <w:tab/>
+                      </w:r>
+                      <w:r>
+                        <w:rPr>
+                          <w:rFonts w:ascii="Courier New" w:hAnsi="Courier New" w:cs="Courier New"/>
+                          <w:b/>
+                          <w:bCs/>
+                          <w:color w:val="7F0055"/>
+                          <w:sz w:val="14"/>
+                          <w:szCs w:val="20"/>
+                        </w:rPr>
+                        <w:t>case</w:t>
+                      </w:r>
+                      <w:r>
+                        <w:rPr>
+                          <w:rFonts w:ascii="Courier New" w:hAnsi="Courier New" w:cs="Courier New"/>
+                          <w:color w:val="000000"/>
+                          <w:sz w:val="14"/>
+                          <w:szCs w:val="20"/>
+                        </w:rPr>
+                        <w:t xml:space="preserve"> </w:t>
+                      </w:r>
+                      <w:r>
+                        <w:rPr>
+                          <w:rFonts w:ascii="Courier New" w:hAnsi="Courier New" w:cs="Courier New"/>
+                          <w:color w:val="2A00FF"/>
+                          <w:sz w:val="14"/>
+                          <w:szCs w:val="20"/>
+                        </w:rPr>
+                        <w:t>'p'</w:t>
+                      </w:r>
+                      <w:r>
+                        <w:rPr>
+                          <w:rFonts w:ascii="Courier New" w:hAnsi="Courier New" w:cs="Courier New"/>
+                          <w:color w:val="000000"/>
+                          <w:sz w:val="14"/>
+                          <w:szCs w:val="20"/>
+                        </w:rPr>
+                        <w:t>:</w:t>
+                      </w:r>
                     </w:p>
                     <w:p>
                       <w:pPr>
@@ -5589,8 +8011,7 @@
                         <w:spacing w:after="0" w:line="240" w:lineRule="auto"/>
                         <w:rPr>
                           <w:rFonts w:ascii="Courier New" w:hAnsi="Courier New" w:cs="Courier New"/>
-                          <w:color w:val="000000"/>
-                          <w:sz w:val="18"/>
+                          <w:sz w:val="14"/>
                           <w:szCs w:val="20"/>
                         </w:rPr>
                       </w:pPr>
@@ -5598,7 +8019,34 @@
                         <w:rPr>
                           <w:rFonts w:ascii="Courier New" w:hAnsi="Courier New" w:cs="Courier New"/>
                           <w:color w:val="000000"/>
-                          <w:sz w:val="18"/>
+                          <w:sz w:val="14"/>
+                          <w:szCs w:val="20"/>
+                        </w:rPr>
+                        <w:tab/>
+                      </w:r>
+                      <w:r>
+                        <w:rPr>
+                          <w:rFonts w:ascii="Courier New" w:hAnsi="Courier New" w:cs="Courier New"/>
+                          <w:color w:val="000000"/>
+                          <w:sz w:val="14"/>
+                          <w:szCs w:val="20"/>
+                        </w:rPr>
+                        <w:tab/>
+                      </w:r>
+                      <w:r>
+                        <w:rPr>
+                          <w:rFonts w:ascii="Courier New" w:hAnsi="Courier New" w:cs="Courier New"/>
+                          <w:color w:val="000000"/>
+                          <w:sz w:val="14"/>
+                          <w:szCs w:val="20"/>
+                        </w:rPr>
+                        <w:tab/>
+                      </w:r>
+                      <w:r>
+                        <w:rPr>
+                          <w:rFonts w:ascii="Courier New" w:hAnsi="Courier New" w:cs="Courier New"/>
+                          <w:color w:val="000000"/>
+                          <w:sz w:val="14"/>
                           <w:szCs w:val="20"/>
                         </w:rPr>
                         <w:tab/>
@@ -5609,16 +8057,16 @@
                           <w:i/>
                           <w:iCs/>
                           <w:color w:val="000000"/>
-                          <w:sz w:val="18"/>
-                          <w:szCs w:val="20"/>
-                        </w:rPr>
-                        <w:t>sortByCriteria</w:t>
-                      </w:r>
-                      <w:r>
-                        <w:rPr>
-                          <w:rFonts w:ascii="Courier New" w:hAnsi="Courier New" w:cs="Courier New"/>
-                          <w:color w:val="000000"/>
-                          <w:sz w:val="18"/>
+                          <w:sz w:val="14"/>
+                          <w:szCs w:val="20"/>
+                        </w:rPr>
+                        <w:t>sortByPriority</w:t>
+                      </w:r>
+                      <w:r>
+                        <w:rPr>
+                          <w:rFonts w:ascii="Courier New" w:hAnsi="Courier New" w:cs="Courier New"/>
+                          <w:color w:val="000000"/>
+                          <w:sz w:val="14"/>
                           <w:szCs w:val="20"/>
                         </w:rPr>
                         <w:t>(</w:t>
@@ -5627,16 +8075,16 @@
                         <w:rPr>
                           <w:rFonts w:ascii="Courier New" w:hAnsi="Courier New" w:cs="Courier New"/>
                           <w:color w:val="6A3E3E"/>
-                          <w:sz w:val="18"/>
-                          <w:szCs w:val="20"/>
-                        </w:rPr>
-                        <w:t>sortingCriteria</w:t>
-                      </w:r>
-                      <w:r>
-                        <w:rPr>
-                          <w:rFonts w:ascii="Courier New" w:hAnsi="Courier New" w:cs="Courier New"/>
-                          <w:color w:val="000000"/>
-                          <w:sz w:val="18"/>
+                          <w:sz w:val="14"/>
+                          <w:szCs w:val="20"/>
+                        </w:rPr>
+                        <w:t>criterionOrder</w:t>
+                      </w:r>
+                      <w:r>
+                        <w:rPr>
+                          <w:rFonts w:ascii="Courier New" w:hAnsi="Courier New" w:cs="Courier New"/>
+                          <w:color w:val="000000"/>
+                          <w:sz w:val="14"/>
                           <w:szCs w:val="20"/>
                         </w:rPr>
                         <w:t xml:space="preserve">, </w:t>
@@ -5645,7 +8093,7 @@
                         <w:rPr>
                           <w:rFonts w:ascii="Courier New" w:hAnsi="Courier New" w:cs="Courier New"/>
                           <w:color w:val="6A3E3E"/>
-                          <w:sz w:val="18"/>
+                          <w:sz w:val="14"/>
                           <w:szCs w:val="20"/>
                         </w:rPr>
                         <w:t>feedback</w:t>
@@ -5654,7 +8102,7 @@
                         <w:rPr>
                           <w:rFonts w:ascii="Courier New" w:hAnsi="Courier New" w:cs="Courier New"/>
                           <w:color w:val="000000"/>
-                          <w:sz w:val="18"/>
+                          <w:sz w:val="14"/>
                           <w:szCs w:val="20"/>
                         </w:rPr>
                         <w:t>);</w:t>
@@ -5668,10 +8116,66 @@
                         <w:spacing w:after="0" w:line="240" w:lineRule="auto"/>
                         <w:rPr>
                           <w:rFonts w:ascii="Courier New" w:hAnsi="Courier New" w:cs="Courier New"/>
-                          <w:sz w:val="18"/>
+                          <w:sz w:val="14"/>
                           <w:szCs w:val="20"/>
                         </w:rPr>
                       </w:pPr>
+                      <w:r>
+                        <w:rPr>
+                          <w:rFonts w:ascii="Courier New" w:hAnsi="Courier New" w:cs="Courier New"/>
+                          <w:color w:val="000000"/>
+                          <w:sz w:val="14"/>
+                          <w:szCs w:val="20"/>
+                        </w:rPr>
+                        <w:tab/>
+                      </w:r>
+                      <w:r>
+                        <w:rPr>
+                          <w:rFonts w:ascii="Courier New" w:hAnsi="Courier New" w:cs="Courier New"/>
+                          <w:color w:val="000000"/>
+                          <w:sz w:val="14"/>
+                          <w:szCs w:val="20"/>
+                        </w:rPr>
+                        <w:tab/>
+                      </w:r>
+                      <w:r>
+                        <w:rPr>
+                          <w:rFonts w:ascii="Courier New" w:hAnsi="Courier New" w:cs="Courier New"/>
+                          <w:color w:val="000000"/>
+                          <w:sz w:val="14"/>
+                          <w:szCs w:val="20"/>
+                        </w:rPr>
+                        <w:tab/>
+                      </w:r>
+                      <w:r>
+                        <w:rPr>
+                          <w:rFonts w:ascii="Courier New" w:hAnsi="Courier New" w:cs="Courier New"/>
+                          <w:color w:val="000000"/>
+                          <w:sz w:val="14"/>
+                          <w:szCs w:val="20"/>
+                        </w:rPr>
+                        <w:tab/>
+                      </w:r>
+                      <w:r>
+                        <w:rPr>
+                          <w:rFonts w:ascii="Courier New" w:hAnsi="Courier New" w:cs="Courier New"/>
+                          <w:b/>
+                          <w:bCs/>
+                          <w:color w:val="7F0055"/>
+                          <w:sz w:val="14"/>
+                          <w:szCs w:val="20"/>
+                        </w:rPr>
+                        <w:t>break</w:t>
+                      </w:r>
+                      <w:r>
+                        <w:rPr>
+                          <w:rFonts w:ascii="Courier New" w:hAnsi="Courier New" w:cs="Courier New"/>
+                          <w:color w:val="000000"/>
+                          <w:sz w:val="14"/>
+                          <w:szCs w:val="20"/>
+                        </w:rPr>
+                        <w:t>;</w:t>
+                      </w:r>
                     </w:p>
                     <w:p>
                       <w:pPr>
@@ -5681,8 +8185,7 @@
                         <w:spacing w:after="0" w:line="240" w:lineRule="auto"/>
                         <w:rPr>
                           <w:rFonts w:ascii="Courier New" w:hAnsi="Courier New" w:cs="Courier New"/>
-                          <w:color w:val="000000"/>
-                          <w:sz w:val="18"/>
+                          <w:sz w:val="14"/>
                           <w:szCs w:val="20"/>
                         </w:rPr>
                       </w:pPr>
@@ -5690,30 +8193,37 @@
                         <w:rPr>
                           <w:rFonts w:ascii="Courier New" w:hAnsi="Courier New" w:cs="Courier New"/>
                           <w:color w:val="000000"/>
-                          <w:sz w:val="18"/>
-                          <w:szCs w:val="20"/>
-                        </w:rPr>
-                        <w:tab/>
-                      </w:r>
-                      <w:r>
-                        <w:rPr>
-                          <w:rFonts w:ascii="Courier New" w:hAnsi="Courier New" w:cs="Courier New"/>
-                          <w:i/>
-                          <w:iCs/>
-                          <w:color w:val="000000"/>
-                          <w:sz w:val="18"/>
-                          <w:szCs w:val="20"/>
-                        </w:rPr>
-                        <w:t>updateUndoStack</w:t>
-                      </w:r>
-                      <w:r>
-                        <w:rPr>
-                          <w:rFonts w:ascii="Courier New" w:hAnsi="Courier New" w:cs="Courier New"/>
-                          <w:color w:val="000000"/>
-                          <w:sz w:val="18"/>
-                          <w:szCs w:val="20"/>
-                        </w:rPr>
-                        <w:t>();</w:t>
+                          <w:sz w:val="14"/>
+                          <w:szCs w:val="20"/>
+                        </w:rPr>
+                        <w:tab/>
+                      </w:r>
+                      <w:r>
+                        <w:rPr>
+                          <w:rFonts w:ascii="Courier New" w:hAnsi="Courier New" w:cs="Courier New"/>
+                          <w:color w:val="000000"/>
+                          <w:sz w:val="14"/>
+                          <w:szCs w:val="20"/>
+                        </w:rPr>
+                        <w:tab/>
+                      </w:r>
+                      <w:r>
+                        <w:rPr>
+                          <w:rFonts w:ascii="Courier New" w:hAnsi="Courier New" w:cs="Courier New"/>
+                          <w:color w:val="000000"/>
+                          <w:sz w:val="14"/>
+                          <w:szCs w:val="20"/>
+                        </w:rPr>
+                        <w:tab/>
+                      </w:r>
+                      <w:r>
+                        <w:rPr>
+                          <w:rFonts w:ascii="Courier New" w:hAnsi="Courier New" w:cs="Courier New"/>
+                          <w:color w:val="000000"/>
+                          <w:sz w:val="14"/>
+                          <w:szCs w:val="20"/>
+                        </w:rPr>
+                        <w:tab/>
                       </w:r>
                     </w:p>
                     <w:p>
@@ -5724,10 +8234,75 @@
                         <w:spacing w:after="0" w:line="240" w:lineRule="auto"/>
                         <w:rPr>
                           <w:rFonts w:ascii="Courier New" w:hAnsi="Courier New" w:cs="Courier New"/>
-                          <w:sz w:val="18"/>
+                          <w:sz w:val="14"/>
                           <w:szCs w:val="20"/>
                         </w:rPr>
                       </w:pPr>
+                      <w:r>
+                        <w:rPr>
+                          <w:rFonts w:ascii="Courier New" w:hAnsi="Courier New" w:cs="Courier New"/>
+                          <w:color w:val="000000"/>
+                          <w:sz w:val="14"/>
+                          <w:szCs w:val="20"/>
+                        </w:rPr>
+                        <w:tab/>
+                      </w:r>
+                      <w:r>
+                        <w:rPr>
+                          <w:rFonts w:ascii="Courier New" w:hAnsi="Courier New" w:cs="Courier New"/>
+                          <w:color w:val="000000"/>
+                          <w:sz w:val="14"/>
+                          <w:szCs w:val="20"/>
+                        </w:rPr>
+                        <w:tab/>
+                      </w:r>
+                      <w:r>
+                        <w:rPr>
+                          <w:rFonts w:ascii="Courier New" w:hAnsi="Courier New" w:cs="Courier New"/>
+                          <w:color w:val="000000"/>
+                          <w:sz w:val="14"/>
+                          <w:szCs w:val="20"/>
+                        </w:rPr>
+                        <w:tab/>
+                      </w:r>
+                      <w:r>
+                        <w:rPr>
+                          <w:rFonts w:ascii="Courier New" w:hAnsi="Courier New" w:cs="Courier New"/>
+                          <w:b/>
+                          <w:bCs/>
+                          <w:color w:val="7F0055"/>
+                          <w:sz w:val="14"/>
+                          <w:szCs w:val="20"/>
+                        </w:rPr>
+                        <w:t>case</w:t>
+                      </w:r>
+                      <w:r>
+                        <w:rPr>
+                          <w:rFonts w:ascii="Courier New" w:hAnsi="Courier New" w:cs="Courier New"/>
+                          <w:color w:val="000000"/>
+                          <w:sz w:val="14"/>
+                          <w:szCs w:val="20"/>
+                        </w:rPr>
+                        <w:t xml:space="preserve"> </w:t>
+                      </w:r>
+                      <w:r>
+                        <w:rPr>
+                          <w:rFonts w:ascii="Courier New" w:hAnsi="Courier New" w:cs="Courier New"/>
+                          <w:color w:val="2A00FF"/>
+                          <w:sz w:val="14"/>
+                          <w:szCs w:val="20"/>
+                        </w:rPr>
+                        <w:t>'l'</w:t>
+                      </w:r>
+                      <w:r>
+                        <w:rPr>
+                          <w:rFonts w:ascii="Courier New" w:hAnsi="Courier New" w:cs="Courier New"/>
+                          <w:color w:val="000000"/>
+                          <w:sz w:val="14"/>
+                          <w:szCs w:val="20"/>
+                        </w:rPr>
+                        <w:t>:</w:t>
+                      </w:r>
                     </w:p>
                     <w:p>
                       <w:pPr>
@@ -5737,7 +8312,7 @@
                         <w:spacing w:after="0" w:line="240" w:lineRule="auto"/>
                         <w:rPr>
                           <w:rFonts w:ascii="Courier New" w:hAnsi="Courier New" w:cs="Courier New"/>
-                          <w:sz w:val="18"/>
+                          <w:sz w:val="14"/>
                           <w:szCs w:val="20"/>
                         </w:rPr>
                       </w:pPr>
@@ -5745,7 +8320,139 @@
                         <w:rPr>
                           <w:rFonts w:ascii="Courier New" w:hAnsi="Courier New" w:cs="Courier New"/>
                           <w:color w:val="000000"/>
-                          <w:sz w:val="18"/>
+                          <w:sz w:val="14"/>
+                          <w:szCs w:val="20"/>
+                        </w:rPr>
+                        <w:tab/>
+                      </w:r>
+                      <w:r>
+                        <w:rPr>
+                          <w:rFonts w:ascii="Courier New" w:hAnsi="Courier New" w:cs="Courier New"/>
+                          <w:color w:val="000000"/>
+                          <w:sz w:val="14"/>
+                          <w:szCs w:val="20"/>
+                        </w:rPr>
+                        <w:tab/>
+                      </w:r>
+                      <w:r>
+                        <w:rPr>
+                          <w:rFonts w:ascii="Courier New" w:hAnsi="Courier New" w:cs="Courier New"/>
+                          <w:color w:val="000000"/>
+                          <w:sz w:val="14"/>
+                          <w:szCs w:val="20"/>
+                        </w:rPr>
+                        <w:tab/>
+                      </w:r>
+                      <w:r>
+                        <w:rPr>
+                          <w:rFonts w:ascii="Courier New" w:hAnsi="Courier New" w:cs="Courier New"/>
+                          <w:color w:val="000000"/>
+                          <w:sz w:val="14"/>
+                          <w:szCs w:val="20"/>
+                        </w:rPr>
+                        <w:tab/>
+                      </w:r>
+                      <w:r>
+                        <w:rPr>
+                          <w:rFonts w:ascii="Courier New" w:hAnsi="Courier New" w:cs="Courier New"/>
+                          <w:i/>
+                          <w:iCs/>
+                          <w:color w:val="000000"/>
+                          <w:sz w:val="14"/>
+                          <w:szCs w:val="20"/>
+                        </w:rPr>
+                        <w:t>sortByDurationLength</w:t>
+                      </w:r>
+                      <w:r>
+                        <w:rPr>
+                          <w:rFonts w:ascii="Courier New" w:hAnsi="Courier New" w:cs="Courier New"/>
+                          <w:color w:val="000000"/>
+                          <w:sz w:val="14"/>
+                          <w:szCs w:val="20"/>
+                        </w:rPr>
+                        <w:t>(</w:t>
+                      </w:r>
+                      <w:r>
+                        <w:rPr>
+                          <w:rFonts w:ascii="Courier New" w:hAnsi="Courier New" w:cs="Courier New"/>
+                          <w:color w:val="6A3E3E"/>
+                          <w:sz w:val="14"/>
+                          <w:szCs w:val="20"/>
+                        </w:rPr>
+                        <w:t>criterionOrder</w:t>
+                      </w:r>
+                      <w:r>
+                        <w:rPr>
+                          <w:rFonts w:ascii="Courier New" w:hAnsi="Courier New" w:cs="Courier New"/>
+                          <w:color w:val="000000"/>
+                          <w:sz w:val="14"/>
+                          <w:szCs w:val="20"/>
+                        </w:rPr>
+                        <w:t xml:space="preserve">, </w:t>
+                      </w:r>
+                      <w:r>
+                        <w:rPr>
+                          <w:rFonts w:ascii="Courier New" w:hAnsi="Courier New" w:cs="Courier New"/>
+                          <w:color w:val="6A3E3E"/>
+                          <w:sz w:val="14"/>
+                          <w:szCs w:val="20"/>
+                        </w:rPr>
+                        <w:t>feedback</w:t>
+                      </w:r>
+                      <w:r>
+                        <w:rPr>
+                          <w:rFonts w:ascii="Courier New" w:hAnsi="Courier New" w:cs="Courier New"/>
+                          <w:color w:val="000000"/>
+                          <w:sz w:val="14"/>
+                          <w:szCs w:val="20"/>
+                        </w:rPr>
+                        <w:t>);</w:t>
+                      </w:r>
+                    </w:p>
+                    <w:p>
+                      <w:pPr>
+                        <w:autoSpaceDE w:val="0"/>
+                        <w:autoSpaceDN w:val="0"/>
+                        <w:adjustRightInd w:val="0"/>
+                        <w:spacing w:after="0" w:line="240" w:lineRule="auto"/>
+                        <w:rPr>
+                          <w:rFonts w:ascii="Courier New" w:hAnsi="Courier New" w:cs="Courier New"/>
+                          <w:sz w:val="14"/>
+                          <w:szCs w:val="20"/>
+                        </w:rPr>
+                      </w:pPr>
+                      <w:r>
+                        <w:rPr>
+                          <w:rFonts w:ascii="Courier New" w:hAnsi="Courier New" w:cs="Courier New"/>
+                          <w:color w:val="000000"/>
+                          <w:sz w:val="14"/>
+                          <w:szCs w:val="20"/>
+                        </w:rPr>
+                        <w:tab/>
+                      </w:r>
+                      <w:r>
+                        <w:rPr>
+                          <w:rFonts w:ascii="Courier New" w:hAnsi="Courier New" w:cs="Courier New"/>
+                          <w:color w:val="000000"/>
+                          <w:sz w:val="14"/>
+                          <w:szCs w:val="20"/>
+                        </w:rPr>
+                        <w:tab/>
+                      </w:r>
+                      <w:r>
+                        <w:rPr>
+                          <w:rFonts w:ascii="Courier New" w:hAnsi="Courier New" w:cs="Courier New"/>
+                          <w:color w:val="000000"/>
+                          <w:sz w:val="14"/>
+                          <w:szCs w:val="20"/>
+                        </w:rPr>
+                        <w:tab/>
+                      </w:r>
+                      <w:r>
+                        <w:rPr>
+                          <w:rFonts w:ascii="Courier New" w:hAnsi="Courier New" w:cs="Courier New"/>
+                          <w:color w:val="000000"/>
+                          <w:sz w:val="14"/>
                           <w:szCs w:val="20"/>
                         </w:rPr>
                         <w:tab/>
@@ -5756,57 +8463,954 @@
                           <w:b/>
                           <w:bCs/>
                           <w:color w:val="7F0055"/>
-                          <w:sz w:val="18"/>
-                          <w:szCs w:val="20"/>
-                        </w:rPr>
-                        <w:t>return</w:t>
-                      </w:r>
-                      <w:r>
-                        <w:rPr>
-                          <w:rFonts w:ascii="Courier New" w:hAnsi="Courier New" w:cs="Courier New"/>
-                          <w:color w:val="000000"/>
-                          <w:sz w:val="18"/>
-                          <w:szCs w:val="20"/>
-                        </w:rPr>
-                        <w:t xml:space="preserve"> </w:t>
-                      </w:r>
-                      <w:r>
-                        <w:rPr>
-                          <w:rFonts w:ascii="Courier New" w:hAnsi="Courier New" w:cs="Courier New"/>
+                          <w:sz w:val="14"/>
+                          <w:szCs w:val="20"/>
+                        </w:rPr>
+                        <w:t>break</w:t>
+                      </w:r>
+                      <w:r>
+                        <w:rPr>
+                          <w:rFonts w:ascii="Courier New" w:hAnsi="Courier New" w:cs="Courier New"/>
+                          <w:color w:val="000000"/>
+                          <w:sz w:val="14"/>
+                          <w:szCs w:val="20"/>
+                        </w:rPr>
+                        <w:t>;</w:t>
+                      </w:r>
+                    </w:p>
+                    <w:p>
+                      <w:pPr>
+                        <w:autoSpaceDE w:val="0"/>
+                        <w:autoSpaceDN w:val="0"/>
+                        <w:adjustRightInd w:val="0"/>
+                        <w:spacing w:after="0" w:line="240" w:lineRule="auto"/>
+                        <w:rPr>
+                          <w:rFonts w:ascii="Courier New" w:hAnsi="Courier New" w:cs="Courier New"/>
+                          <w:sz w:val="14"/>
+                          <w:szCs w:val="20"/>
+                        </w:rPr>
+                      </w:pPr>
+                      <w:r>
+                        <w:rPr>
+                          <w:rFonts w:ascii="Courier New" w:hAnsi="Courier New" w:cs="Courier New"/>
+                          <w:color w:val="000000"/>
+                          <w:sz w:val="14"/>
+                          <w:szCs w:val="20"/>
+                        </w:rPr>
+                        <w:tab/>
+                      </w:r>
+                      <w:r>
+                        <w:rPr>
+                          <w:rFonts w:ascii="Courier New" w:hAnsi="Courier New" w:cs="Courier New"/>
+                          <w:color w:val="000000"/>
+                          <w:sz w:val="14"/>
+                          <w:szCs w:val="20"/>
+                        </w:rPr>
+                        <w:tab/>
+                      </w:r>
+                      <w:r>
+                        <w:rPr>
+                          <w:rFonts w:ascii="Courier New" w:hAnsi="Courier New" w:cs="Courier New"/>
+                          <w:color w:val="000000"/>
+                          <w:sz w:val="14"/>
+                          <w:szCs w:val="20"/>
+                        </w:rPr>
+                        <w:tab/>
+                      </w:r>
+                      <w:r>
+                        <w:rPr>
+                          <w:rFonts w:ascii="Courier New" w:hAnsi="Courier New" w:cs="Courier New"/>
+                          <w:color w:val="000000"/>
+                          <w:sz w:val="14"/>
+                          <w:szCs w:val="20"/>
+                        </w:rPr>
+                        <w:tab/>
+                      </w:r>
+                      <w:r>
+                        <w:rPr>
+                          <w:rFonts w:ascii="Courier New" w:hAnsi="Courier New" w:cs="Courier New"/>
+                          <w:color w:val="000000"/>
+                          <w:sz w:val="14"/>
+                          <w:szCs w:val="20"/>
+                        </w:rPr>
+                        <w:tab/>
+                      </w:r>
+                    </w:p>
+                    <w:p>
+                      <w:pPr>
+                        <w:autoSpaceDE w:val="0"/>
+                        <w:autoSpaceDN w:val="0"/>
+                        <w:adjustRightInd w:val="0"/>
+                        <w:spacing w:after="0" w:line="240" w:lineRule="auto"/>
+                        <w:rPr>
+                          <w:rFonts w:ascii="Courier New" w:hAnsi="Courier New" w:cs="Courier New"/>
+                          <w:sz w:val="14"/>
+                          <w:szCs w:val="20"/>
+                        </w:rPr>
+                      </w:pPr>
+                      <w:r>
+                        <w:rPr>
+                          <w:rFonts w:ascii="Courier New" w:hAnsi="Courier New" w:cs="Courier New"/>
+                          <w:color w:val="000000"/>
+                          <w:sz w:val="14"/>
+                          <w:szCs w:val="20"/>
+                        </w:rPr>
+                        <w:tab/>
+                      </w:r>
+                      <w:r>
+                        <w:rPr>
+                          <w:rFonts w:ascii="Courier New" w:hAnsi="Courier New" w:cs="Courier New"/>
+                          <w:color w:val="000000"/>
+                          <w:sz w:val="14"/>
+                          <w:szCs w:val="20"/>
+                        </w:rPr>
+                        <w:tab/>
+                      </w:r>
+                      <w:r>
+                        <w:rPr>
+                          <w:rFonts w:ascii="Courier New" w:hAnsi="Courier New" w:cs="Courier New"/>
+                          <w:color w:val="000000"/>
+                          <w:sz w:val="14"/>
+                          <w:szCs w:val="20"/>
+                        </w:rPr>
+                        <w:tab/>
+                      </w:r>
+                      <w:r>
+                        <w:rPr>
+                          <w:rFonts w:ascii="Courier New" w:hAnsi="Courier New" w:cs="Courier New"/>
+                          <w:b/>
+                          <w:bCs/>
+                          <w:color w:val="7F0055"/>
+                          <w:sz w:val="14"/>
+                          <w:szCs w:val="20"/>
+                        </w:rPr>
+                        <w:t>default</w:t>
+                      </w:r>
+                      <w:r>
+                        <w:rPr>
+                          <w:rFonts w:ascii="Courier New" w:hAnsi="Courier New" w:cs="Courier New"/>
+                          <w:color w:val="000000"/>
+                          <w:sz w:val="14"/>
+                          <w:szCs w:val="20"/>
+                        </w:rPr>
+                        <w:t>:</w:t>
+                      </w:r>
+                    </w:p>
+                    <w:p>
+                      <w:pPr>
+                        <w:autoSpaceDE w:val="0"/>
+                        <w:autoSpaceDN w:val="0"/>
+                        <w:adjustRightInd w:val="0"/>
+                        <w:spacing w:after="0" w:line="240" w:lineRule="auto"/>
+                        <w:rPr>
+                          <w:rFonts w:ascii="Courier New" w:hAnsi="Courier New" w:cs="Courier New"/>
+                          <w:sz w:val="14"/>
+                          <w:szCs w:val="20"/>
+                        </w:rPr>
+                      </w:pPr>
+                      <w:r>
+                        <w:rPr>
+                          <w:rFonts w:ascii="Courier New" w:hAnsi="Courier New" w:cs="Courier New"/>
+                          <w:color w:val="000000"/>
+                          <w:sz w:val="14"/>
+                          <w:szCs w:val="20"/>
+                        </w:rPr>
+                        <w:tab/>
+                      </w:r>
+                      <w:r>
+                        <w:rPr>
+                          <w:rFonts w:ascii="Courier New" w:hAnsi="Courier New" w:cs="Courier New"/>
+                          <w:color w:val="000000"/>
+                          <w:sz w:val="14"/>
+                          <w:szCs w:val="20"/>
+                        </w:rPr>
+                        <w:tab/>
+                      </w:r>
+                      <w:r>
+                        <w:rPr>
+                          <w:rFonts w:ascii="Courier New" w:hAnsi="Courier New" w:cs="Courier New"/>
+                          <w:color w:val="000000"/>
+                          <w:sz w:val="14"/>
+                          <w:szCs w:val="20"/>
+                        </w:rPr>
+                        <w:tab/>
+                      </w:r>
+                      <w:r>
+                        <w:rPr>
+                          <w:rFonts w:ascii="Courier New" w:hAnsi="Courier New" w:cs="Courier New"/>
+                          <w:color w:val="000000"/>
+                          <w:sz w:val="14"/>
+                          <w:szCs w:val="20"/>
+                        </w:rPr>
+                        <w:tab/>
+                      </w:r>
+                      <w:r>
+                        <w:rPr>
+                          <w:rFonts w:ascii="Courier New" w:hAnsi="Courier New" w:cs="Courier New"/>
+                          <w:color w:val="6A3E3E"/>
+                          <w:sz w:val="14"/>
+                          <w:szCs w:val="20"/>
+                        </w:rPr>
+                        <w:t>feedback</w:t>
+                      </w:r>
+                      <w:r>
+                        <w:rPr>
+                          <w:rFonts w:ascii="Courier New" w:hAnsi="Courier New" w:cs="Courier New"/>
+                          <w:color w:val="000000"/>
+                          <w:sz w:val="14"/>
+                          <w:szCs w:val="20"/>
+                        </w:rPr>
+                        <w:t>.append(String.</w:t>
+                      </w:r>
+                    </w:p>
+                    <w:p>
+                      <w:pPr>
+                        <w:autoSpaceDE w:val="0"/>
+                        <w:autoSpaceDN w:val="0"/>
+                        <w:adjustRightInd w:val="0"/>
+                        <w:spacing w:after="0" w:line="240" w:lineRule="auto"/>
+                        <w:rPr>
+                          <w:rFonts w:ascii="Courier New" w:hAnsi="Courier New" w:cs="Courier New"/>
+                          <w:sz w:val="14"/>
+                          <w:szCs w:val="20"/>
+                        </w:rPr>
+                      </w:pPr>
+                      <w:r>
+                        <w:rPr>
+                          <w:rFonts w:ascii="Courier New" w:hAnsi="Courier New" w:cs="Courier New"/>
+                          <w:color w:val="000000"/>
+                          <w:sz w:val="14"/>
+                          <w:szCs w:val="20"/>
+                        </w:rPr>
+                        <w:tab/>
+                      </w:r>
+                      <w:r>
+                        <w:rPr>
+                          <w:rFonts w:ascii="Courier New" w:hAnsi="Courier New" w:cs="Courier New"/>
+                          <w:color w:val="000000"/>
+                          <w:sz w:val="14"/>
+                          <w:szCs w:val="20"/>
+                        </w:rPr>
+                        <w:tab/>
+                      </w:r>
+                      <w:r>
+                        <w:rPr>
+                          <w:rFonts w:ascii="Courier New" w:hAnsi="Courier New" w:cs="Courier New"/>
+                          <w:color w:val="000000"/>
+                          <w:sz w:val="14"/>
+                          <w:szCs w:val="20"/>
+                        </w:rPr>
+                        <w:tab/>
+                      </w:r>
+                      <w:r>
+                        <w:rPr>
+                          <w:rFonts w:ascii="Courier New" w:hAnsi="Courier New" w:cs="Courier New"/>
+                          <w:color w:val="000000"/>
+                          <w:sz w:val="14"/>
+                          <w:szCs w:val="20"/>
+                        </w:rPr>
+                        <w:tab/>
+                      </w:r>
+                      <w:r>
+                        <w:rPr>
+                          <w:rFonts w:ascii="Courier New" w:hAnsi="Courier New" w:cs="Courier New"/>
+                          <w:color w:val="000000"/>
+                          <w:sz w:val="14"/>
+                          <w:szCs w:val="20"/>
+                        </w:rPr>
+                        <w:tab/>
+                      </w:r>
+                      <w:r>
+                        <w:rPr>
+                          <w:rFonts w:ascii="Courier New" w:hAnsi="Courier New" w:cs="Courier New"/>
+                          <w:i/>
+                          <w:iCs/>
+                          <w:color w:val="000000"/>
+                          <w:sz w:val="14"/>
+                          <w:szCs w:val="20"/>
+                        </w:rPr>
+                        <w:t>format</w:t>
+                      </w:r>
+                      <w:r>
+                        <w:rPr>
+                          <w:rFonts w:ascii="Courier New" w:hAnsi="Courier New" w:cs="Courier New"/>
+                          <w:color w:val="000000"/>
+                          <w:sz w:val="14"/>
+                          <w:szCs w:val="20"/>
+                        </w:rPr>
+                        <w:t>(</w:t>
+                      </w:r>
+                      <w:r>
+                        <w:rPr>
+                          <w:rFonts w:ascii="Courier New" w:hAnsi="Courier New" w:cs="Courier New"/>
+                          <w:b/>
+                          <w:bCs/>
                           <w:i/>
                           <w:iCs/>
                           <w:color w:val="0000C0"/>
-                          <w:sz w:val="18"/>
-                          <w:szCs w:val="20"/>
-                        </w:rPr>
-                        <w:t>_workingList</w:t>
-                      </w:r>
-                      <w:r>
-                        <w:rPr>
-                          <w:rFonts w:ascii="Courier New" w:hAnsi="Courier New" w:cs="Courier New"/>
-                          <w:color w:val="000000"/>
-                          <w:sz w:val="18"/>
-                          <w:szCs w:val="20"/>
-                        </w:rPr>
-                        <w:t>;</w:t>
+                          <w:sz w:val="14"/>
+                          <w:szCs w:val="20"/>
+                        </w:rPr>
+                        <w:t>MESSAGE_INVALID_SORTING_CRITERIA_TYPE</w:t>
+                      </w:r>
+                      <w:r>
+                        <w:rPr>
+                          <w:rFonts w:ascii="Courier New" w:hAnsi="Courier New" w:cs="Courier New"/>
+                          <w:color w:val="000000"/>
+                          <w:sz w:val="14"/>
+                          <w:szCs w:val="20"/>
+                        </w:rPr>
+                        <w:t xml:space="preserve">, </w:t>
                       </w:r>
                     </w:p>
                     <w:p>
                       <w:pPr>
+                        <w:autoSpaceDE w:val="0"/>
+                        <w:autoSpaceDN w:val="0"/>
+                        <w:adjustRightInd w:val="0"/>
+                        <w:spacing w:after="0" w:line="240" w:lineRule="auto"/>
+                        <w:rPr>
+                          <w:rFonts w:ascii="Courier New" w:hAnsi="Courier New" w:cs="Courier New"/>
+                          <w:sz w:val="14"/>
+                          <w:szCs w:val="20"/>
+                        </w:rPr>
+                      </w:pPr>
+                      <w:r>
+                        <w:rPr>
+                          <w:rFonts w:ascii="Courier New" w:hAnsi="Courier New" w:cs="Courier New"/>
+                          <w:color w:val="000000"/>
+                          <w:sz w:val="14"/>
+                          <w:szCs w:val="20"/>
+                        </w:rPr>
+                        <w:tab/>
+                      </w:r>
+                      <w:r>
+                        <w:rPr>
+                          <w:rFonts w:ascii="Courier New" w:hAnsi="Courier New" w:cs="Courier New"/>
+                          <w:color w:val="000000"/>
+                          <w:sz w:val="14"/>
+                          <w:szCs w:val="20"/>
+                        </w:rPr>
+                        <w:tab/>
+                      </w:r>
+                      <w:r>
+                        <w:rPr>
+                          <w:rFonts w:ascii="Courier New" w:hAnsi="Courier New" w:cs="Courier New"/>
+                          <w:color w:val="000000"/>
+                          <w:sz w:val="14"/>
+                          <w:szCs w:val="20"/>
+                        </w:rPr>
+                        <w:tab/>
+                      </w:r>
+                      <w:r>
+                        <w:rPr>
+                          <w:rFonts w:ascii="Courier New" w:hAnsi="Courier New" w:cs="Courier New"/>
+                          <w:color w:val="000000"/>
+                          <w:sz w:val="14"/>
+                          <w:szCs w:val="20"/>
+                        </w:rPr>
+                        <w:tab/>
+                      </w:r>
+                      <w:r>
+                        <w:rPr>
+                          <w:rFonts w:ascii="Courier New" w:hAnsi="Courier New" w:cs="Courier New"/>
+                          <w:color w:val="000000"/>
+                          <w:sz w:val="14"/>
+                          <w:szCs w:val="20"/>
+                        </w:rPr>
+                        <w:tab/>
+                      </w:r>
+                      <w:r>
+                        <w:rPr>
+                          <w:rFonts w:ascii="Courier New" w:hAnsi="Courier New" w:cs="Courier New"/>
+                          <w:color w:val="000000"/>
+                          <w:sz w:val="14"/>
+                          <w:szCs w:val="20"/>
+                        </w:rPr>
+                        <w:tab/>
+                      </w:r>
+                      <w:r>
+                        <w:rPr>
+                          <w:rFonts w:ascii="Courier New" w:hAnsi="Courier New" w:cs="Courier New"/>
+                          <w:color w:val="000000"/>
+                          <w:sz w:val="14"/>
+                          <w:szCs w:val="20"/>
+                        </w:rPr>
+                        <w:tab/>
+                      </w:r>
+                      <w:r>
+                        <w:rPr>
+                          <w:rFonts w:ascii="Courier New" w:hAnsi="Courier New" w:cs="Courier New"/>
+                          <w:color w:val="000000"/>
+                          <w:sz w:val="14"/>
+                          <w:szCs w:val="20"/>
+                        </w:rPr>
+                        <w:tab/>
+                      </w:r>
+                      <w:r>
+                        <w:rPr>
+                          <w:rFonts w:ascii="Courier New" w:hAnsi="Courier New" w:cs="Courier New"/>
+                          <w:color w:val="6A3E3E"/>
+                          <w:sz w:val="14"/>
+                          <w:szCs w:val="20"/>
+                        </w:rPr>
+                        <w:t>criterionType</w:t>
+                      </w:r>
+                      <w:r>
+                        <w:rPr>
+                          <w:rFonts w:ascii="Courier New" w:hAnsi="Courier New" w:cs="Courier New"/>
+                          <w:color w:val="000000"/>
+                          <w:sz w:val="14"/>
+                          <w:szCs w:val="20"/>
+                        </w:rPr>
+                        <w:t>));</w:t>
+                      </w:r>
+                    </w:p>
+                    <w:p>
+                      <w:pPr>
+                        <w:autoSpaceDE w:val="0"/>
+                        <w:autoSpaceDN w:val="0"/>
+                        <w:adjustRightInd w:val="0"/>
+                        <w:spacing w:after="0" w:line="240" w:lineRule="auto"/>
+                        <w:rPr>
+                          <w:rFonts w:ascii="Courier New" w:hAnsi="Courier New" w:cs="Courier New"/>
+                          <w:sz w:val="14"/>
+                          <w:szCs w:val="20"/>
+                        </w:rPr>
+                      </w:pPr>
+                      <w:r>
+                        <w:rPr>
+                          <w:rFonts w:ascii="Courier New" w:hAnsi="Courier New" w:cs="Courier New"/>
+                          <w:color w:val="000000"/>
+                          <w:sz w:val="14"/>
+                          <w:szCs w:val="20"/>
+                        </w:rPr>
+                        <w:tab/>
+                      </w:r>
+                      <w:r>
+                        <w:rPr>
+                          <w:rFonts w:ascii="Courier New" w:hAnsi="Courier New" w:cs="Courier New"/>
+                          <w:color w:val="000000"/>
+                          <w:sz w:val="14"/>
+                          <w:szCs w:val="20"/>
+                        </w:rPr>
+                        <w:tab/>
+                      </w:r>
+                      <w:r>
+                        <w:rPr>
+                          <w:rFonts w:ascii="Courier New" w:hAnsi="Courier New" w:cs="Courier New"/>
+                          <w:color w:val="000000"/>
+                          <w:sz w:val="14"/>
+                          <w:szCs w:val="20"/>
+                        </w:rPr>
+                        <w:tab/>
+                      </w:r>
+                      <w:r>
+                        <w:rPr>
+                          <w:rFonts w:ascii="Courier New" w:hAnsi="Courier New" w:cs="Courier New"/>
+                          <w:color w:val="000000"/>
+                          <w:sz w:val="14"/>
+                          <w:szCs w:val="20"/>
+                        </w:rPr>
+                        <w:tab/>
+                      </w:r>
+                      <w:r>
+                        <w:rPr>
+                          <w:rFonts w:ascii="Courier New" w:hAnsi="Courier New" w:cs="Courier New"/>
+                          <w:b/>
+                          <w:bCs/>
+                          <w:color w:val="7F0055"/>
+                          <w:sz w:val="14"/>
+                          <w:szCs w:val="20"/>
+                        </w:rPr>
+                        <w:t>break</w:t>
+                      </w:r>
+                      <w:r>
+                        <w:rPr>
+                          <w:rFonts w:ascii="Courier New" w:hAnsi="Courier New" w:cs="Courier New"/>
+                          <w:color w:val="000000"/>
+                          <w:sz w:val="14"/>
+                          <w:szCs w:val="20"/>
+                        </w:rPr>
+                        <w:t>;</w:t>
+                      </w:r>
+                    </w:p>
+                    <w:p>
+                      <w:pPr>
+                        <w:autoSpaceDE w:val="0"/>
+                        <w:autoSpaceDN w:val="0"/>
+                        <w:adjustRightInd w:val="0"/>
+                        <w:spacing w:after="0" w:line="240" w:lineRule="auto"/>
+                        <w:rPr>
+                          <w:rFonts w:ascii="Courier New" w:hAnsi="Courier New" w:cs="Courier New"/>
+                          <w:sz w:val="14"/>
+                          <w:szCs w:val="20"/>
+                        </w:rPr>
+                      </w:pPr>
+                      <w:r>
+                        <w:rPr>
+                          <w:rFonts w:ascii="Courier New" w:hAnsi="Courier New" w:cs="Courier New"/>
+                          <w:color w:val="000000"/>
+                          <w:sz w:val="14"/>
+                          <w:szCs w:val="20"/>
+                        </w:rPr>
+                        <w:tab/>
+                      </w:r>
+                      <w:r>
+                        <w:rPr>
+                          <w:rFonts w:ascii="Courier New" w:hAnsi="Courier New" w:cs="Courier New"/>
+                          <w:color w:val="000000"/>
+                          <w:sz w:val="14"/>
+                          <w:szCs w:val="20"/>
+                        </w:rPr>
+                        <w:tab/>
+                      </w:r>
+                      <w:r>
+                        <w:rPr>
+                          <w:rFonts w:ascii="Courier New" w:hAnsi="Courier New" w:cs="Courier New"/>
+                          <w:color w:val="000000"/>
+                          <w:sz w:val="14"/>
+                          <w:szCs w:val="20"/>
+                        </w:rPr>
+                        <w:tab/>
+                      </w:r>
+                      <w:r>
+                        <w:rPr>
+                          <w:rFonts w:ascii="Courier New" w:hAnsi="Courier New" w:cs="Courier New"/>
+                          <w:color w:val="000000"/>
+                          <w:sz w:val="14"/>
+                          <w:szCs w:val="20"/>
+                        </w:rPr>
+                        <w:tab/>
+                        <w:t>}</w:t>
+                      </w:r>
+                    </w:p>
+                    <w:p>
+                      <w:pPr>
+                        <w:autoSpaceDE w:val="0"/>
+                        <w:autoSpaceDN w:val="0"/>
+                        <w:adjustRightInd w:val="0"/>
+                        <w:spacing w:after="0" w:line="240" w:lineRule="auto"/>
+                        <w:rPr>
+                          <w:rFonts w:ascii="Courier New" w:hAnsi="Courier New" w:cs="Courier New"/>
+                          <w:sz w:val="14"/>
+                          <w:szCs w:val="20"/>
+                        </w:rPr>
+                      </w:pPr>
+                      <w:r>
+                        <w:rPr>
+                          <w:rFonts w:ascii="Courier New" w:hAnsi="Courier New" w:cs="Courier New"/>
+                          <w:color w:val="000000"/>
+                          <w:sz w:val="14"/>
+                          <w:szCs w:val="20"/>
+                        </w:rPr>
+                        <w:tab/>
+                      </w:r>
+                      <w:r>
+                        <w:rPr>
+                          <w:rFonts w:ascii="Courier New" w:hAnsi="Courier New" w:cs="Courier New"/>
+                          <w:color w:val="000000"/>
+                          <w:sz w:val="14"/>
+                          <w:szCs w:val="20"/>
+                        </w:rPr>
+                        <w:tab/>
+                      </w:r>
+                      <w:r>
+                        <w:rPr>
+                          <w:rFonts w:ascii="Courier New" w:hAnsi="Courier New" w:cs="Courier New"/>
+                          <w:color w:val="000000"/>
+                          <w:sz w:val="14"/>
+                          <w:szCs w:val="20"/>
+                        </w:rPr>
+                        <w:tab/>
+                        <w:t xml:space="preserve">} </w:t>
+                      </w:r>
+                      <w:r>
+                        <w:rPr>
+                          <w:rFonts w:ascii="Courier New" w:hAnsi="Courier New" w:cs="Courier New"/>
+                          <w:b/>
+                          <w:bCs/>
+                          <w:color w:val="7F0055"/>
+                          <w:sz w:val="14"/>
+                          <w:szCs w:val="20"/>
+                        </w:rPr>
+                        <w:t>else</w:t>
+                      </w:r>
+                      <w:r>
+                        <w:rPr>
+                          <w:rFonts w:ascii="Courier New" w:hAnsi="Courier New" w:cs="Courier New"/>
+                          <w:color w:val="000000"/>
+                          <w:sz w:val="14"/>
+                          <w:szCs w:val="20"/>
+                        </w:rPr>
+                        <w:t xml:space="preserve"> {</w:t>
+                      </w:r>
+                    </w:p>
+                    <w:p>
+                      <w:pPr>
+                        <w:autoSpaceDE w:val="0"/>
+                        <w:autoSpaceDN w:val="0"/>
+                        <w:adjustRightInd w:val="0"/>
+                        <w:spacing w:after="0" w:line="240" w:lineRule="auto"/>
+                        <w:rPr>
+                          <w:rFonts w:ascii="Courier New" w:hAnsi="Courier New" w:cs="Courier New"/>
+                          <w:sz w:val="14"/>
+                          <w:szCs w:val="20"/>
+                        </w:rPr>
+                      </w:pPr>
+                      <w:r>
+                        <w:rPr>
+                          <w:rFonts w:ascii="Courier New" w:hAnsi="Courier New" w:cs="Courier New"/>
+                          <w:color w:val="000000"/>
+                          <w:sz w:val="14"/>
+                          <w:szCs w:val="20"/>
+                        </w:rPr>
+                        <w:tab/>
+                      </w:r>
+                      <w:r>
+                        <w:rPr>
+                          <w:rFonts w:ascii="Courier New" w:hAnsi="Courier New" w:cs="Courier New"/>
+                          <w:color w:val="000000"/>
+                          <w:sz w:val="14"/>
+                          <w:szCs w:val="20"/>
+                        </w:rPr>
+                        <w:tab/>
+                      </w:r>
+                      <w:r>
+                        <w:rPr>
+                          <w:rFonts w:ascii="Courier New" w:hAnsi="Courier New" w:cs="Courier New"/>
+                          <w:color w:val="000000"/>
+                          <w:sz w:val="14"/>
+                          <w:szCs w:val="20"/>
+                        </w:rPr>
+                        <w:tab/>
+                      </w:r>
+                      <w:r>
+                        <w:rPr>
+                          <w:rFonts w:ascii="Courier New" w:hAnsi="Courier New" w:cs="Courier New"/>
+                          <w:color w:val="000000"/>
+                          <w:sz w:val="14"/>
+                          <w:szCs w:val="20"/>
+                        </w:rPr>
+                        <w:tab/>
+                      </w:r>
+                      <w:r>
+                        <w:rPr>
+                          <w:rFonts w:ascii="Courier New" w:hAnsi="Courier New" w:cs="Courier New"/>
+                          <w:color w:val="6A3E3E"/>
+                          <w:sz w:val="14"/>
+                          <w:szCs w:val="20"/>
+                        </w:rPr>
+                        <w:t>feedback</w:t>
+                      </w:r>
+                      <w:r>
+                        <w:rPr>
+                          <w:rFonts w:ascii="Courier New" w:hAnsi="Courier New" w:cs="Courier New"/>
+                          <w:color w:val="000000"/>
+                          <w:sz w:val="14"/>
+                          <w:szCs w:val="20"/>
+                        </w:rPr>
+                        <w:t>.append(String.</w:t>
+                      </w:r>
+                    </w:p>
+                    <w:p>
+                      <w:pPr>
+                        <w:autoSpaceDE w:val="0"/>
+                        <w:autoSpaceDN w:val="0"/>
+                        <w:adjustRightInd w:val="0"/>
+                        <w:spacing w:after="0" w:line="240" w:lineRule="auto"/>
+                        <w:rPr>
+                          <w:rFonts w:ascii="Courier New" w:hAnsi="Courier New" w:cs="Courier New"/>
+                          <w:sz w:val="14"/>
+                          <w:szCs w:val="20"/>
+                        </w:rPr>
+                      </w:pPr>
+                      <w:r>
+                        <w:rPr>
+                          <w:rFonts w:ascii="Courier New" w:hAnsi="Courier New" w:cs="Courier New"/>
+                          <w:color w:val="000000"/>
+                          <w:sz w:val="14"/>
+                          <w:szCs w:val="20"/>
+                        </w:rPr>
+                        <w:tab/>
+                      </w:r>
+                      <w:r>
+                        <w:rPr>
+                          <w:rFonts w:ascii="Courier New" w:hAnsi="Courier New" w:cs="Courier New"/>
+                          <w:color w:val="000000"/>
+                          <w:sz w:val="14"/>
+                          <w:szCs w:val="20"/>
+                        </w:rPr>
+                        <w:tab/>
+                      </w:r>
+                      <w:r>
+                        <w:rPr>
+                          <w:rFonts w:ascii="Courier New" w:hAnsi="Courier New" w:cs="Courier New"/>
+                          <w:color w:val="000000"/>
+                          <w:sz w:val="14"/>
+                          <w:szCs w:val="20"/>
+                        </w:rPr>
+                        <w:tab/>
+                      </w:r>
+                      <w:r>
+                        <w:rPr>
+                          <w:rFonts w:ascii="Courier New" w:hAnsi="Courier New" w:cs="Courier New"/>
+                          <w:color w:val="000000"/>
+                          <w:sz w:val="14"/>
+                          <w:szCs w:val="20"/>
+                        </w:rPr>
+                        <w:tab/>
+                      </w:r>
+                      <w:r>
+                        <w:rPr>
+                          <w:rFonts w:ascii="Courier New" w:hAnsi="Courier New" w:cs="Courier New"/>
+                          <w:color w:val="000000"/>
+                          <w:sz w:val="14"/>
+                          <w:szCs w:val="20"/>
+                        </w:rPr>
+                        <w:tab/>
+                      </w:r>
+                      <w:r>
+                        <w:rPr>
+                          <w:rFonts w:ascii="Courier New" w:hAnsi="Courier New" w:cs="Courier New"/>
+                          <w:i/>
+                          <w:iCs/>
+                          <w:color w:val="000000"/>
+                          <w:sz w:val="14"/>
+                          <w:szCs w:val="20"/>
+                        </w:rPr>
+                        <w:t>format</w:t>
+                      </w:r>
+                      <w:r>
+                        <w:rPr>
+                          <w:rFonts w:ascii="Courier New" w:hAnsi="Courier New" w:cs="Courier New"/>
+                          <w:color w:val="000000"/>
+                          <w:sz w:val="14"/>
+                          <w:szCs w:val="20"/>
+                        </w:rPr>
+                        <w:t>(</w:t>
+                      </w:r>
+                      <w:r>
+                        <w:rPr>
+                          <w:rFonts w:ascii="Courier New" w:hAnsi="Courier New" w:cs="Courier New"/>
+                          <w:b/>
+                          <w:bCs/>
+                          <w:i/>
+                          <w:iCs/>
+                          <w:color w:val="0000C0"/>
+                          <w:sz w:val="14"/>
+                          <w:szCs w:val="20"/>
+                        </w:rPr>
+                        <w:t>MESSAGE_INVALID_SORTING_ORDER</w:t>
+                      </w:r>
+                      <w:r>
+                        <w:rPr>
+                          <w:rFonts w:ascii="Courier New" w:hAnsi="Courier New" w:cs="Courier New"/>
+                          <w:color w:val="000000"/>
+                          <w:sz w:val="14"/>
+                          <w:szCs w:val="20"/>
+                        </w:rPr>
+                        <w:t xml:space="preserve">, </w:t>
+                      </w:r>
+                    </w:p>
+                    <w:p>
+                      <w:pPr>
+                        <w:autoSpaceDE w:val="0"/>
+                        <w:autoSpaceDN w:val="0"/>
+                        <w:adjustRightInd w:val="0"/>
+                        <w:spacing w:after="0" w:line="240" w:lineRule="auto"/>
+                        <w:rPr>
+                          <w:rFonts w:ascii="Courier New" w:hAnsi="Courier New" w:cs="Courier New"/>
+                          <w:sz w:val="14"/>
+                          <w:szCs w:val="20"/>
+                        </w:rPr>
+                      </w:pPr>
+                      <w:r>
+                        <w:rPr>
+                          <w:rFonts w:ascii="Courier New" w:hAnsi="Courier New" w:cs="Courier New"/>
+                          <w:color w:val="000000"/>
+                          <w:sz w:val="14"/>
+                          <w:szCs w:val="20"/>
+                        </w:rPr>
+                        <w:tab/>
+                      </w:r>
+                      <w:r>
+                        <w:rPr>
+                          <w:rFonts w:ascii="Courier New" w:hAnsi="Courier New" w:cs="Courier New"/>
+                          <w:color w:val="000000"/>
+                          <w:sz w:val="14"/>
+                          <w:szCs w:val="20"/>
+                        </w:rPr>
+                        <w:tab/>
+                      </w:r>
+                      <w:r>
+                        <w:rPr>
+                          <w:rFonts w:ascii="Courier New" w:hAnsi="Courier New" w:cs="Courier New"/>
+                          <w:color w:val="000000"/>
+                          <w:sz w:val="14"/>
+                          <w:szCs w:val="20"/>
+                        </w:rPr>
+                        <w:tab/>
+                      </w:r>
+                      <w:r>
+                        <w:rPr>
+                          <w:rFonts w:ascii="Courier New" w:hAnsi="Courier New" w:cs="Courier New"/>
+                          <w:color w:val="000000"/>
+                          <w:sz w:val="14"/>
+                          <w:szCs w:val="20"/>
+                        </w:rPr>
+                        <w:tab/>
+                      </w:r>
+                      <w:r>
+                        <w:rPr>
+                          <w:rFonts w:ascii="Courier New" w:hAnsi="Courier New" w:cs="Courier New"/>
+                          <w:color w:val="000000"/>
+                          <w:sz w:val="14"/>
+                          <w:szCs w:val="20"/>
+                        </w:rPr>
+                        <w:tab/>
+                      </w:r>
+                      <w:r>
+                        <w:rPr>
+                          <w:rFonts w:ascii="Courier New" w:hAnsi="Courier New" w:cs="Courier New"/>
+                          <w:color w:val="000000"/>
+                          <w:sz w:val="14"/>
+                          <w:szCs w:val="20"/>
+                        </w:rPr>
+                        <w:tab/>
+                      </w:r>
+                      <w:r>
+                        <w:rPr>
+                          <w:rFonts w:ascii="Courier New" w:hAnsi="Courier New" w:cs="Courier New"/>
+                          <w:color w:val="000000"/>
+                          <w:sz w:val="14"/>
+                          <w:szCs w:val="20"/>
+                        </w:rPr>
+                        <w:tab/>
+                      </w:r>
+                      <w:r>
+                        <w:rPr>
+                          <w:rFonts w:ascii="Courier New" w:hAnsi="Courier New" w:cs="Courier New"/>
+                          <w:color w:val="6A3E3E"/>
+                          <w:sz w:val="14"/>
+                          <w:szCs w:val="20"/>
+                        </w:rPr>
+                        <w:t>criterionOrder</w:t>
+                      </w:r>
+                      <w:r>
+                        <w:rPr>
+                          <w:rFonts w:ascii="Courier New" w:hAnsi="Courier New" w:cs="Courier New"/>
+                          <w:color w:val="000000"/>
+                          <w:sz w:val="14"/>
+                          <w:szCs w:val="20"/>
+                        </w:rPr>
+                        <w:t>));</w:t>
+                      </w:r>
+                    </w:p>
+                    <w:p>
+                      <w:pPr>
+                        <w:autoSpaceDE w:val="0"/>
+                        <w:autoSpaceDN w:val="0"/>
+                        <w:adjustRightInd w:val="0"/>
+                        <w:spacing w:after="0" w:line="240" w:lineRule="auto"/>
+                        <w:rPr>
+                          <w:rFonts w:ascii="Courier New" w:hAnsi="Courier New" w:cs="Courier New"/>
+                          <w:sz w:val="14"/>
+                          <w:szCs w:val="20"/>
+                        </w:rPr>
+                      </w:pPr>
+                      <w:r>
+                        <w:rPr>
+                          <w:rFonts w:ascii="Courier New" w:hAnsi="Courier New" w:cs="Courier New"/>
+                          <w:color w:val="000000"/>
+                          <w:sz w:val="14"/>
+                          <w:szCs w:val="20"/>
+                        </w:rPr>
+                        <w:tab/>
+                      </w:r>
+                      <w:r>
+                        <w:rPr>
+                          <w:rFonts w:ascii="Courier New" w:hAnsi="Courier New" w:cs="Courier New"/>
+                          <w:color w:val="000000"/>
+                          <w:sz w:val="14"/>
+                          <w:szCs w:val="20"/>
+                        </w:rPr>
+                        <w:tab/>
+                      </w:r>
+                      <w:r>
+                        <w:rPr>
+                          <w:rFonts w:ascii="Courier New" w:hAnsi="Courier New" w:cs="Courier New"/>
+                          <w:color w:val="000000"/>
+                          <w:sz w:val="14"/>
+                          <w:szCs w:val="20"/>
+                        </w:rPr>
+                        <w:tab/>
+                        <w:t>}</w:t>
+                      </w:r>
+                    </w:p>
+                    <w:p>
+                      <w:pPr>
+                        <w:autoSpaceDE w:val="0"/>
+                        <w:autoSpaceDN w:val="0"/>
+                        <w:adjustRightInd w:val="0"/>
+                        <w:spacing w:after="0" w:line="240" w:lineRule="auto"/>
+                        <w:rPr>
+                          <w:rFonts w:ascii="Courier New" w:hAnsi="Courier New" w:cs="Courier New"/>
+                          <w:sz w:val="14"/>
+                          <w:szCs w:val="20"/>
+                        </w:rPr>
+                      </w:pPr>
+                      <w:r>
+                        <w:rPr>
+                          <w:rFonts w:ascii="Courier New" w:hAnsi="Courier New" w:cs="Courier New"/>
+                          <w:color w:val="000000"/>
+                          <w:sz w:val="14"/>
+                          <w:szCs w:val="20"/>
+                        </w:rPr>
+                        <w:tab/>
+                      </w:r>
+                      <w:r>
+                        <w:rPr>
+                          <w:rFonts w:ascii="Courier New" w:hAnsi="Courier New" w:cs="Courier New"/>
+                          <w:color w:val="000000"/>
+                          <w:sz w:val="14"/>
+                          <w:szCs w:val="20"/>
+                        </w:rPr>
+                        <w:tab/>
+                        <w:t>}</w:t>
+                      </w:r>
+                    </w:p>
+                    <w:p>
+                      <w:pPr>
+                        <w:autoSpaceDE w:val="0"/>
+                        <w:autoSpaceDN w:val="0"/>
+                        <w:adjustRightInd w:val="0"/>
+                        <w:spacing w:after="0" w:line="240" w:lineRule="auto"/>
+                        <w:rPr>
+                          <w:rFonts w:ascii="Courier New" w:hAnsi="Courier New" w:cs="Courier New"/>
+                          <w:sz w:val="14"/>
+                          <w:szCs w:val="20"/>
+                        </w:rPr>
+                      </w:pPr>
+                      <w:r>
+                        <w:rPr>
+                          <w:rFonts w:ascii="Courier New" w:hAnsi="Courier New" w:cs="Courier New"/>
+                          <w:color w:val="000000"/>
+                          <w:sz w:val="14"/>
+                          <w:szCs w:val="20"/>
+                        </w:rPr>
+                        <w:tab/>
+                        <w:t>}</w:t>
+                      </w:r>
+                    </w:p>
+                    <w:p>
+                      <w:pPr>
+                        <w:spacing w:after="0"/>
                         <w:ind w:left="-426" w:firstLine="426"/>
                         <w:rPr>
-                          <w:sz w:val="18"/>
+                          <w:sz w:val="8"/>
                         </w:rPr>
                       </w:pPr>
-                      <w:r>
-                        <w:rPr>
-                          <w:rFonts w:ascii="Courier New" w:hAnsi="Courier New" w:cs="Courier New"/>
-                          <w:color w:val="000000"/>
-                          <w:sz w:val="18"/>
-                          <w:szCs w:val="20"/>
-                        </w:rPr>
-                        <w:t>}</w:t>
-                      </w:r>
                     </w:p>
                   </w:txbxContent>
                 </v:textbox>
@@ -5816,11 +9420,17 @@
           </mc:Fallback>
         </mc:AlternateContent>
       </w:r>
+      <w:r>
+        <w:t>Code example</w:t>
+      </w:r>
     </w:p>
+    <w:p/>
     <w:p>
       <w:r>
         <w:br w:type="page"/>
       </w:r>
+      <w:bookmarkStart w:id="0" w:name="_GoBack"/>
+      <w:bookmarkEnd w:id="0"/>
     </w:p>
     <w:p>
       <w:pPr>
@@ -5846,7 +9456,13 @@
     </w:p>
     <w:p>
       <w:r>
-        <w:t>To find tasks meeting a certain criteria, _workingList is filtered each criterion</w:t>
+        <w:t xml:space="preserve">To find tasks meeting a certain criteria, _workingList is filtered </w:t>
+      </w:r>
+      <w:r>
+        <w:t xml:space="preserve">by </w:t>
+      </w:r>
+      <w:r>
+        <w:t>each criterion</w:t>
       </w:r>
       <w:r>
         <w:t xml:space="preserve"> </w:t>
@@ -5855,7 +9471,13 @@
         <w:t>in the order they are keyed in</w:t>
       </w:r>
       <w:r>
-        <w:t>. The result is a _workingList that contains only the tasks that meet the criteria. If the workingList is empty (i.e. no tasks found), the _workingList is restored to its previous state.</w:t>
+        <w:t xml:space="preserve">. The result is a _workingList that contains only the tasks that meet the criteria. If </w:t>
+      </w:r>
+      <w:r>
+        <w:t>_</w:t>
+      </w:r>
+      <w:r>
+        <w:t>workingList is empty (i.e. no tasks found), _workingList is restored to its previous state.</w:t>
       </w:r>
       <w:r>
         <w:t xml:space="preserve"> </w:t>
@@ -6559,8 +10181,6 @@
         </mc:AlternateContent>
       </w:r>
     </w:p>
-    <w:bookmarkStart w:id="0" w:name="_GoBack"/>
-    <w:bookmarkEnd w:id="0"/>
     <w:p>
       <w:r>
         <w:rPr>
@@ -8931,14 +12551,6 @@
                           <w:szCs w:val="20"/>
                         </w:rPr>
                         <w:tab/>
-                      </w:r>
-                      <w:r>
-                        <w:rPr>
-                          <w:rFonts w:ascii="Courier New" w:hAnsi="Courier New" w:cs="Courier New"/>
-                          <w:color w:val="000000"/>
-                          <w:sz w:val="18"/>
-                          <w:szCs w:val="20"/>
-                        </w:rPr>
                         <w:t xml:space="preserve">StringBuilder </w:t>
                       </w:r>
                       <w:r>
@@ -8996,14 +12608,6 @@
                           <w:szCs w:val="20"/>
                         </w:rPr>
                         <w:tab/>
-                      </w:r>
-                      <w:r>
-                        <w:rPr>
-                          <w:rFonts w:ascii="Courier New" w:hAnsi="Courier New" w:cs="Courier New"/>
-                          <w:color w:val="000000"/>
-                          <w:sz w:val="18"/>
-                          <w:szCs w:val="20"/>
-                        </w:rPr>
                         <w:t xml:space="preserve">LinkedList&lt;Task&gt; </w:t>
                       </w:r>
                       <w:r>
@@ -9236,14 +12840,6 @@
                           <w:szCs w:val="20"/>
                         </w:rPr>
                         <w:tab/>
-                      </w:r>
-                      <w:r>
-                        <w:rPr>
-                          <w:rFonts w:ascii="Courier New" w:hAnsi="Courier New" w:cs="Courier New"/>
-                          <w:color w:val="000000"/>
-                          <w:sz w:val="18"/>
-                          <w:szCs w:val="20"/>
-                        </w:rPr>
                         <w:t xml:space="preserve">LinkedList&lt;String&gt; </w:t>
                       </w:r>
                       <w:r>
@@ -9640,14 +13236,6 @@
                           <w:szCs w:val="20"/>
                         </w:rPr>
                         <w:tab/>
-                      </w:r>
-                      <w:r>
-                        <w:rPr>
-                          <w:rFonts w:ascii="Courier New" w:hAnsi="Courier New" w:cs="Courier New"/>
-                          <w:color w:val="000000"/>
-                          <w:sz w:val="18"/>
-                          <w:szCs w:val="20"/>
-                        </w:rPr>
                         <w:t>}</w:t>
                       </w:r>
                     </w:p>
@@ -10018,14 +13606,6 @@
                           <w:szCs w:val="20"/>
                         </w:rPr>
                         <w:tab/>
-                      </w:r>
-                      <w:r>
-                        <w:rPr>
-                          <w:rFonts w:ascii="Courier New" w:hAnsi="Courier New" w:cs="Courier New"/>
-                          <w:color w:val="000000"/>
-                          <w:sz w:val="18"/>
-                          <w:szCs w:val="20"/>
-                        </w:rPr>
                         <w:t>}</w:t>
                       </w:r>
                     </w:p>
@@ -10318,10 +13898,10 @@
     <w:p>
       <w:r>
         <w:object w:dxaOrig="7171" w:dyaOrig="4141">
-          <v:shape id="_x0000_i1026" type="#_x0000_t75" style="width:252.55pt;height:144.55pt" o:ole="">
+          <v:shape id="_x0000_i1026" type="#_x0000_t75" style="width:253pt;height:144.5pt" o:ole="">
             <v:imagedata r:id="rId9" o:title=""/>
           </v:shape>
-          <o:OLEObject Type="Embed" ProgID="Visio.Drawing.15" ShapeID="_x0000_i1026" DrawAspect="Content" ObjectID="_1487768593" r:id="rId10"/>
+          <o:OLEObject Type="Embed" ProgID="Visio.Drawing.15" ShapeID="_x0000_i1026" DrawAspect="Content" ObjectID="_1487861221" r:id="rId10"/>
         </w:object>
       </w:r>
     </w:p>
@@ -10377,7 +13957,119 @@
         <mc:AlternateContent>
           <mc:Choice Requires="wps">
             <w:drawing>
-              <wp:anchor distT="45720" distB="45720" distL="114300" distR="114300" simplePos="0" relativeHeight="251670528" behindDoc="1" locked="0" layoutInCell="1" allowOverlap="1" wp14:anchorId="7B2BD606" wp14:editId="5BBEA787">
+              <wp:anchor distT="45720" distB="45720" distL="114300" distR="114300" simplePos="0" relativeHeight="251672576" behindDoc="1" locked="0" layoutInCell="1" allowOverlap="1" wp14:anchorId="22F6A217" wp14:editId="6AB50D64">
+                <wp:simplePos x="0" y="0"/>
+                <wp:positionH relativeFrom="column">
+                  <wp:posOffset>3913505</wp:posOffset>
+                </wp:positionH>
+                <wp:positionV relativeFrom="paragraph">
+                  <wp:posOffset>2540</wp:posOffset>
+                </wp:positionV>
+                <wp:extent cx="1130300" cy="273050"/>
+                <wp:effectExtent l="0" t="0" r="0" b="0"/>
+                <wp:wrapNone/>
+                <wp:docPr id="4" name="Text Box 2"/>
+                <wp:cNvGraphicFramePr>
+                  <a:graphicFrameLocks xmlns:a="http://schemas.openxmlformats.org/drawingml/2006/main"/>
+                </wp:cNvGraphicFramePr>
+                <a:graphic xmlns:a="http://schemas.openxmlformats.org/drawingml/2006/main">
+                  <a:graphicData uri="http://schemas.microsoft.com/office/word/2010/wordprocessingShape">
+                    <wps:wsp>
+                      <wps:cNvSpPr txBox="1">
+                        <a:spLocks noChangeArrowheads="1"/>
+                      </wps:cNvSpPr>
+                      <wps:spPr bwMode="auto">
+                        <a:xfrm>
+                          <a:off x="0" y="0"/>
+                          <a:ext cx="1130300" cy="273050"/>
+                        </a:xfrm>
+                        <a:prstGeom prst="rect">
+                          <a:avLst/>
+                        </a:prstGeom>
+                        <a:noFill/>
+                        <a:ln w="9525">
+                          <a:noFill/>
+                          <a:miter lim="800000"/>
+                          <a:headEnd/>
+                          <a:tailEnd/>
+                        </a:ln>
+                      </wps:spPr>
+                      <wps:txbx>
+                        <w:txbxContent>
+                          <w:p>
+                            <w:pPr>
+                              <w:rPr>
+                                <w:i/>
+                              </w:rPr>
+                            </w:pPr>
+                            <w:r>
+                              <w:rPr>
+                                <w:i/>
+                              </w:rPr>
+                              <w:t>Redo operation</w:t>
+                            </w:r>
+                          </w:p>
+                        </w:txbxContent>
+                      </wps:txbx>
+                      <wps:bodyPr rot="0" vert="horz" wrap="square" lIns="91440" tIns="45720" rIns="91440" bIns="45720" anchor="t" anchorCtr="0">
+                        <a:noAutofit/>
+                      </wps:bodyPr>
+                    </wps:wsp>
+                  </a:graphicData>
+                </a:graphic>
+                <wp14:sizeRelH relativeFrom="margin">
+                  <wp14:pctWidth>0</wp14:pctWidth>
+                </wp14:sizeRelH>
+                <wp14:sizeRelV relativeFrom="margin">
+                  <wp14:pctHeight>0</wp14:pctHeight>
+                </wp14:sizeRelV>
+              </wp:anchor>
+            </w:drawing>
+          </mc:Choice>
+          <mc:Fallback>
+            <w:pict>
+              <v:shape w14:anchorId="22F6A217" id="_x0000_s1036" type="#_x0000_t202" style="position:absolute;margin-left:308.15pt;margin-top:.2pt;width:89pt;height:21.5pt;z-index:-251643904;visibility:visible;mso-wrap-style:square;mso-width-percent:0;mso-height-percent:0;mso-wrap-distance-left:9pt;mso-wrap-distance-top:3.6pt;mso-wrap-distance-right:9pt;mso-wrap-distance-bottom:3.6pt;mso-position-horizontal:absolute;mso-position-horizontal-relative:text;mso-position-vertical:absolute;mso-position-vertical-relative:text;mso-width-percent:0;mso-height-percent:0;mso-width-relative:margin;mso-height-relative:margin;v-text-anchor:top" o:gfxdata="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" filled="f" stroked="f">
+                <v:textbox>
+                  <w:txbxContent>
+                    <w:p>
+                      <w:pPr>
+                        <w:rPr>
+                          <w:i/>
+                        </w:rPr>
+                      </w:pPr>
+                      <w:r>
+                        <w:rPr>
+                          <w:i/>
+                        </w:rPr>
+                        <w:t>Redo operation</w:t>
+                      </w:r>
+                    </w:p>
+                  </w:txbxContent>
+                </v:textbox>
+              </v:shape>
+            </w:pict>
+          </mc:Fallback>
+        </mc:AlternateContent>
+      </w:r>
+      <w:r>
+        <w:rPr>
+          <w:noProof/>
+        </w:rPr>
+        <w:object w:dxaOrig="1440" w:dyaOrig="1440">
+          <v:shape id="_x0000_s1026" type="#_x0000_t75" style="position:absolute;margin-left:-22.65pt;margin-top:27.1pt;width:264.9pt;height:145.05pt;z-index:-251652096;mso-position-horizontal-relative:text;mso-position-vertical-relative:text">
+            <v:imagedata r:id="rId11" o:title=""/>
+          </v:shape>
+          <o:OLEObject Type="Embed" ProgID="Visio.Drawing.15" ShapeID="_x0000_s1026" DrawAspect="Content" ObjectID="_1487861222" r:id="rId12"/>
+        </w:object>
+      </w:r>
+      <w:r>
+        <w:rPr>
+          <w:noProof/>
+        </w:rPr>
+        <mc:AlternateContent>
+          <mc:Choice Requires="wps">
+            <w:drawing>
+              <wp:anchor distT="45720" distB="45720" distL="114300" distR="114300" simplePos="0" relativeHeight="251670528" behindDoc="1" locked="0" layoutInCell="1" allowOverlap="1" wp14:anchorId="55D0F58D" wp14:editId="4C68FC10">
                 <wp:simplePos x="0" y="0"/>
                 <wp:positionH relativeFrom="column">
                   <wp:posOffset>895161</wp:posOffset>
@@ -10448,7 +14140,7 @@
           </mc:Choice>
           <mc:Fallback>
             <w:pict>
-              <v:shape w14:anchorId="7B2BD606" id="_x0000_s1036" type="#_x0000_t202" style="position:absolute;margin-left:70.5pt;margin-top:2.1pt;width:89pt;height:21.5pt;z-index:-251645952;visibility:visible;mso-wrap-style:square;mso-width-percent:0;mso-height-percent:0;mso-wrap-distance-left:9pt;mso-wrap-distance-top:3.6pt;mso-wrap-distance-right:9pt;mso-wrap-distance-bottom:3.6pt;mso-position-horizontal:absolute;mso-position-horizontal-relative:text;mso-position-vertical:absolute;mso-position-vertical-relative:text;mso-width-percent:0;mso-height-percent:0;mso-width-relative:margin;mso-height-relative:margin;v-text-anchor:top" o:gfxdata="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" filled="f" stroked="f">
+              <v:shape w14:anchorId="55D0F58D" id="_x0000_s1037" type="#_x0000_t202" style="position:absolute;margin-left:70.5pt;margin-top:2.1pt;width:89pt;height:21.5pt;z-index:-251645952;visibility:visible;mso-wrap-style:square;mso-width-percent:0;mso-height-percent:0;mso-wrap-distance-left:9pt;mso-wrap-distance-top:3.6pt;mso-wrap-distance-right:9pt;mso-wrap-distance-bottom:3.6pt;mso-position-horizontal:absolute;mso-position-horizontal-relative:text;mso-position-vertical:absolute;mso-position-vertical-relative:text;mso-width-percent:0;mso-height-percent:0;mso-width-relative:margin;mso-height-relative:margin;v-text-anchor:top" o:gfxdata="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" filled="f" stroked="f">
                 <v:textbox>
                   <w:txbxContent>
                     <w:p>
@@ -10462,113 +14154,6 @@
                           <w:i/>
                         </w:rPr>
                         <w:t>Undo operation</w:t>
-                      </w:r>
-                    </w:p>
-                  </w:txbxContent>
-                </v:textbox>
-              </v:shape>
-            </w:pict>
-          </mc:Fallback>
-        </mc:AlternateContent>
-      </w:r>
-      <w:r>
-        <w:rPr>
-          <w:noProof/>
-        </w:rPr>
-        <mc:AlternateContent>
-          <mc:Choice Requires="wps">
-            <w:drawing>
-              <wp:anchor distT="45720" distB="45720" distL="114300" distR="114300" simplePos="0" relativeHeight="251672576" behindDoc="1" locked="0" layoutInCell="1" allowOverlap="1" wp14:anchorId="55D5CEE3" wp14:editId="066EB5CE">
-                <wp:simplePos x="0" y="0"/>
-                <wp:positionH relativeFrom="column">
-                  <wp:posOffset>3900805</wp:posOffset>
-                </wp:positionH>
-                <wp:positionV relativeFrom="paragraph">
-                  <wp:posOffset>60108</wp:posOffset>
-                </wp:positionV>
-                <wp:extent cx="1130300" cy="273050"/>
-                <wp:effectExtent l="0" t="0" r="0" b="0"/>
-                <wp:wrapNone/>
-                <wp:docPr id="4" name="Text Box 2"/>
-                <wp:cNvGraphicFramePr>
-                  <a:graphicFrameLocks xmlns:a="http://schemas.openxmlformats.org/drawingml/2006/main"/>
-                </wp:cNvGraphicFramePr>
-                <a:graphic xmlns:a="http://schemas.openxmlformats.org/drawingml/2006/main">
-                  <a:graphicData uri="http://schemas.microsoft.com/office/word/2010/wordprocessingShape">
-                    <wps:wsp>
-                      <wps:cNvSpPr txBox="1">
-                        <a:spLocks noChangeArrowheads="1"/>
-                      </wps:cNvSpPr>
-                      <wps:spPr bwMode="auto">
-                        <a:xfrm>
-                          <a:off x="0" y="0"/>
-                          <a:ext cx="1130300" cy="273050"/>
-                        </a:xfrm>
-                        <a:prstGeom prst="rect">
-                          <a:avLst/>
-                        </a:prstGeom>
-                        <a:noFill/>
-                        <a:ln w="9525">
-                          <a:noFill/>
-                          <a:miter lim="800000"/>
-                          <a:headEnd/>
-                          <a:tailEnd/>
-                        </a:ln>
-                      </wps:spPr>
-                      <wps:txbx>
-                        <w:txbxContent>
-                          <w:p>
-                            <w:pPr>
-                              <w:rPr>
-                                <w:i/>
-                              </w:rPr>
-                            </w:pPr>
-                            <w:r>
-                              <w:rPr>
-                                <w:i/>
-                              </w:rPr>
-                              <w:t>Redo operation</w:t>
-                            </w:r>
-                          </w:p>
-                        </w:txbxContent>
-                      </wps:txbx>
-                      <wps:bodyPr rot="0" vert="horz" wrap="square" lIns="91440" tIns="45720" rIns="91440" bIns="45720" anchor="t" anchorCtr="0">
-                        <a:noAutofit/>
-                      </wps:bodyPr>
-                    </wps:wsp>
-                  </a:graphicData>
-                </a:graphic>
-                <wp14:sizeRelH relativeFrom="margin">
-                  <wp14:pctWidth>0</wp14:pctWidth>
-                </wp14:sizeRelH>
-                <wp14:sizeRelV relativeFrom="margin">
-                  <wp14:pctHeight>0</wp14:pctHeight>
-                </wp14:sizeRelV>
-              </wp:anchor>
-            </w:drawing>
-          </mc:Choice>
-          <mc:Fallback>
-            <w:pict>
-              <v:shape w14:anchorId="55D5CEE3" id="_x0000_s1037" type="#_x0000_t202" style="position:absolute;margin-left:307.15pt;margin-top:4.75pt;width:89pt;height:21.5pt;z-index:-251643904;visibility:visible;mso-wrap-style:square;mso-width-percent:0;mso-height-percent:0;mso-wrap-distance-left:9pt;mso-wrap-distance-top:3.6pt;mso-wrap-distance-right:9pt;mso-wrap-distance-bottom:3.6pt;mso-position-horizontal:absolute;mso-position-horizontal-relative:text;mso-position-vertical:absolute;mso-position-vertical-relative:text;mso-width-percent:0;mso-height-percent:0;mso-width-relative:margin;mso-height-relative:margin;v-text-anchor:top" o:gfxdata="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" filled="f" stroked="f">
-                <v:textbox>
-                  <w:txbxContent>
-                    <w:p>
-                      <w:pPr>
-                        <w:rPr>
-                          <w:i/>
-                        </w:rPr>
-                      </w:pPr>
-                      <w:r>
-                        <w:rPr>
-                          <w:i/>
-                        </w:rPr>
-                        <w:t>Re</w:t>
-                      </w:r>
-                      <w:r>
-                        <w:rPr>
-                          <w:i/>
-                        </w:rPr>
-                        <w:t>do operation</w:t>
                       </w:r>
                     </w:p>
                   </w:txbxContent>
@@ -10585,21 +14170,10 @@
           <w:noProof/>
         </w:rPr>
         <w:object w:dxaOrig="1440" w:dyaOrig="1440">
-          <v:shape id="_x0000_s1026" type="#_x0000_t75" style="position:absolute;margin-left:223.35pt;margin-top:6.6pt;width:264.9pt;height:145.05pt;z-index:-251652096;mso-position-horizontal-relative:text;mso-position-vertical-relative:text">
-            <v:imagedata r:id="rId11" o:title=""/>
-          </v:shape>
-          <o:OLEObject Type="Embed" ProgID="Visio.Drawing.15" ShapeID="_x0000_s1026" DrawAspect="Content" ObjectID="_1487768594" r:id="rId12"/>
-        </w:object>
-      </w:r>
-      <w:r>
-        <w:rPr>
-          <w:noProof/>
-        </w:rPr>
-        <w:object w:dxaOrig="1440" w:dyaOrig="1440">
-          <v:shape id="_x0000_s1027" type="#_x0000_t75" style="position:absolute;margin-left:-11.35pt;margin-top:4.45pt;width:223.5pt;height:144.55pt;z-index:-251651072;mso-position-horizontal-relative:text;mso-position-vertical-relative:text">
+          <v:shape id="_x0000_s1027" type="#_x0000_t75" style="position:absolute;margin-left:243.65pt;margin-top:5.1pt;width:223.5pt;height:144.55pt;z-index:-251651072;mso-position-horizontal-relative:text;mso-position-vertical-relative:text">
             <v:imagedata r:id="rId13" o:title=""/>
           </v:shape>
-          <o:OLEObject Type="Embed" ProgID="Visio.Drawing.15" ShapeID="_x0000_s1027" DrawAspect="Content" ObjectID="_1487768595" r:id="rId14"/>
+          <o:OLEObject Type="Embed" ProgID="Visio.Drawing.15" ShapeID="_x0000_s1027" DrawAspect="Content" ObjectID="_1487861223" r:id="rId14"/>
         </w:object>
       </w:r>
     </w:p>
@@ -10622,6 +14196,747 @@
         <w:t>Insert code example</w:t>
       </w:r>
     </w:p>
+    <w:p>
+      <w:r>
+        <w:br w:type="page"/>
+      </w:r>
+    </w:p>
+    <w:p>
+      <w:pPr>
+        <w:pStyle w:val="Heading1"/>
+      </w:pPr>
+      <w:r>
+        <w:lastRenderedPageBreak/>
+        <w:t>Important API</w:t>
+      </w:r>
+    </w:p>
+    <w:tbl>
+      <w:tblPr>
+        <w:tblStyle w:val="TableGrid"/>
+        <w:tblpPr w:leftFromText="180" w:rightFromText="180" w:horzAnchor="margin" w:tblpY="506"/>
+        <w:tblW w:w="10121" w:type="dxa"/>
+        <w:tblLayout w:type="fixed"/>
+        <w:tblLook w:val="04A0" w:firstRow="1" w:lastRow="0" w:firstColumn="1" w:lastColumn="0" w:noHBand="0" w:noVBand="1"/>
+      </w:tblPr>
+      <w:tblGrid>
+        <w:gridCol w:w="5807"/>
+        <w:gridCol w:w="1985"/>
+        <w:gridCol w:w="1416"/>
+        <w:gridCol w:w="913"/>
+      </w:tblGrid>
+      <w:tr>
+        <w:tc>
+          <w:tcPr>
+            <w:tcW w:w="5807" w:type="dxa"/>
+          </w:tcPr>
+          <w:p>
+            <w:r>
+              <w:t>API</w:t>
+            </w:r>
+          </w:p>
+        </w:tc>
+        <w:tc>
+          <w:tcPr>
+            <w:tcW w:w="1985" w:type="dxa"/>
+          </w:tcPr>
+          <w:p>
+            <w:r>
+              <w:t>Return</w:t>
+            </w:r>
+          </w:p>
+        </w:tc>
+        <w:tc>
+          <w:tcPr>
+            <w:tcW w:w="1416" w:type="dxa"/>
+          </w:tcPr>
+          <w:p>
+            <w:r>
+              <w:t>Description</w:t>
+            </w:r>
+          </w:p>
+        </w:tc>
+        <w:tc>
+          <w:tcPr>
+            <w:tcW w:w="913" w:type="dxa"/>
+          </w:tcPr>
+          <w:p>
+            <w:r>
+              <w:t>Called by</w:t>
+            </w:r>
+          </w:p>
+        </w:tc>
+      </w:tr>
+      <w:tr>
+        <w:tc>
+          <w:tcPr>
+            <w:tcW w:w="5807" w:type="dxa"/>
+          </w:tcPr>
+          <w:p>
+            <w:r>
+              <w:t>QLLogic</w:t>
+            </w:r>
+          </w:p>
+        </w:tc>
+        <w:tc>
+          <w:tcPr>
+            <w:tcW w:w="1985" w:type="dxa"/>
+          </w:tcPr>
+          <w:p/>
+        </w:tc>
+        <w:tc>
+          <w:tcPr>
+            <w:tcW w:w="1416" w:type="dxa"/>
+          </w:tcPr>
+          <w:p/>
+        </w:tc>
+        <w:tc>
+          <w:tcPr>
+            <w:tcW w:w="913" w:type="dxa"/>
+          </w:tcPr>
+          <w:p/>
+        </w:tc>
+      </w:tr>
+      <w:tr>
+        <w:tc>
+          <w:tcPr>
+            <w:tcW w:w="5807" w:type="dxa"/>
+          </w:tcPr>
+          <w:p>
+            <w:r>
+              <w:t>setup(</w:t>
+            </w:r>
+            <w:r>
+              <w:t>String: fileName</w:t>
+            </w:r>
+            <w:r>
+              <w:t>)</w:t>
+            </w:r>
+          </w:p>
+        </w:tc>
+        <w:tc>
+          <w:tcPr>
+            <w:tcW w:w="1985" w:type="dxa"/>
+          </w:tcPr>
+          <w:p>
+            <w:r>
+              <w:t>LinkedList&lt;Task&gt;</w:t>
+            </w:r>
+          </w:p>
+        </w:tc>
+        <w:tc>
+          <w:tcPr>
+            <w:tcW w:w="1416" w:type="dxa"/>
+          </w:tcPr>
+          <w:p/>
+        </w:tc>
+        <w:tc>
+          <w:tcPr>
+            <w:tcW w:w="913" w:type="dxa"/>
+          </w:tcPr>
+          <w:p>
+            <w:r>
+              <w:t>QLGUI</w:t>
+            </w:r>
+          </w:p>
+        </w:tc>
+      </w:tr>
+      <w:tr>
+        <w:tc>
+          <w:tcPr>
+            <w:tcW w:w="5807" w:type="dxa"/>
+          </w:tcPr>
+          <w:p>
+            <w:r>
+              <w:t>executeCommand(</w:t>
+            </w:r>
+            <w:r>
+              <w:t>String: command, StringBuilder: feedback</w:t>
+            </w:r>
+            <w:r>
+              <w:t>)</w:t>
+            </w:r>
+          </w:p>
+        </w:tc>
+        <w:tc>
+          <w:tcPr>
+            <w:tcW w:w="1985" w:type="dxa"/>
+          </w:tcPr>
+          <w:p>
+            <w:r>
+              <w:t>LinkedList&lt;Task&gt;</w:t>
+            </w:r>
+          </w:p>
+        </w:tc>
+        <w:tc>
+          <w:tcPr>
+            <w:tcW w:w="1416" w:type="dxa"/>
+          </w:tcPr>
+          <w:p/>
+        </w:tc>
+        <w:tc>
+          <w:tcPr>
+            <w:tcW w:w="913" w:type="dxa"/>
+          </w:tcPr>
+          <w:p/>
+        </w:tc>
+      </w:tr>
+      <w:tr>
+        <w:tc>
+          <w:tcPr>
+            <w:tcW w:w="5807" w:type="dxa"/>
+          </w:tcPr>
+          <w:p/>
+        </w:tc>
+        <w:tc>
+          <w:tcPr>
+            <w:tcW w:w="1985" w:type="dxa"/>
+          </w:tcPr>
+          <w:p/>
+        </w:tc>
+        <w:tc>
+          <w:tcPr>
+            <w:tcW w:w="1416" w:type="dxa"/>
+          </w:tcPr>
+          <w:p/>
+        </w:tc>
+        <w:tc>
+          <w:tcPr>
+            <w:tcW w:w="913" w:type="dxa"/>
+          </w:tcPr>
+          <w:p>
+            <w:r>
+              <w:t>QLGUI</w:t>
+            </w:r>
+          </w:p>
+        </w:tc>
+      </w:tr>
+      <w:tr>
+        <w:tc>
+          <w:tcPr>
+            <w:tcW w:w="5807" w:type="dxa"/>
+          </w:tcPr>
+          <w:p>
+            <w:r>
+              <w:t>CommandParser</w:t>
+            </w:r>
+          </w:p>
+        </w:tc>
+        <w:tc>
+          <w:tcPr>
+            <w:tcW w:w="1985" w:type="dxa"/>
+          </w:tcPr>
+          <w:p/>
+        </w:tc>
+        <w:tc>
+          <w:tcPr>
+            <w:tcW w:w="1416" w:type="dxa"/>
+          </w:tcPr>
+          <w:p/>
+        </w:tc>
+        <w:tc>
+          <w:tcPr>
+            <w:tcW w:w="913" w:type="dxa"/>
+          </w:tcPr>
+          <w:p/>
+        </w:tc>
+      </w:tr>
+      <w:tr>
+        <w:tc>
+          <w:tcPr>
+            <w:tcW w:w="5807" w:type="dxa"/>
+          </w:tcPr>
+          <w:p>
+            <w:r>
+              <w:t>splitCommandAndFields(String: instruction)</w:t>
+            </w:r>
+          </w:p>
+        </w:tc>
+        <w:tc>
+          <w:tcPr>
+            <w:tcW w:w="1985" w:type="dxa"/>
+          </w:tcPr>
+          <w:p>
+            <w:r>
+              <w:t>String[]</w:t>
+            </w:r>
+          </w:p>
+        </w:tc>
+        <w:tc>
+          <w:tcPr>
+            <w:tcW w:w="1416" w:type="dxa"/>
+          </w:tcPr>
+          <w:p/>
+        </w:tc>
+        <w:tc>
+          <w:tcPr>
+            <w:tcW w:w="913" w:type="dxa"/>
+          </w:tcPr>
+          <w:p/>
+        </w:tc>
+      </w:tr>
+      <w:tr>
+        <w:tc>
+          <w:tcPr>
+            <w:tcW w:w="5807" w:type="dxa"/>
+          </w:tcPr>
+          <w:p>
+            <w:r>
+              <w:t>processFieldLine(String:fieldLine)</w:t>
+            </w:r>
+          </w:p>
+        </w:tc>
+        <w:tc>
+          <w:tcPr>
+            <w:tcW w:w="1985" w:type="dxa"/>
+          </w:tcPr>
+          <w:p>
+            <w:r>
+              <w:t>LinkedList&lt;String&gt;</w:t>
+            </w:r>
+          </w:p>
+        </w:tc>
+        <w:tc>
+          <w:tcPr>
+            <w:tcW w:w="1416" w:type="dxa"/>
+          </w:tcPr>
+          <w:p/>
+        </w:tc>
+        <w:tc>
+          <w:tcPr>
+            <w:tcW w:w="913" w:type="dxa"/>
+          </w:tcPr>
+          <w:p>
+            <w:r>
+              <w:t>QLLogic</w:t>
+            </w:r>
+          </w:p>
+        </w:tc>
+      </w:tr>
+      <w:tr>
+        <w:tc>
+          <w:tcPr>
+            <w:tcW w:w="5807" w:type="dxa"/>
+          </w:tcPr>
+          <w:p>
+            <w:r>
+              <w:t>extractTaskName(String: fieldLineWithName)</w:t>
+            </w:r>
+          </w:p>
+        </w:tc>
+        <w:tc>
+          <w:tcPr>
+            <w:tcW w:w="1985" w:type="dxa"/>
+          </w:tcPr>
+          <w:p>
+            <w:r>
+              <w:t>String</w:t>
+            </w:r>
+          </w:p>
+        </w:tc>
+        <w:tc>
+          <w:tcPr>
+            <w:tcW w:w="1416" w:type="dxa"/>
+          </w:tcPr>
+          <w:p/>
+        </w:tc>
+        <w:tc>
+          <w:tcPr>
+            <w:tcW w:w="913" w:type="dxa"/>
+          </w:tcPr>
+          <w:p>
+            <w:r>
+              <w:t>QLLogic</w:t>
+            </w:r>
+          </w:p>
+        </w:tc>
+      </w:tr>
+      <w:tr>
+        <w:tc>
+          <w:tcPr>
+            <w:tcW w:w="5807" w:type="dxa"/>
+          </w:tcPr>
+          <w:p>
+            <w:r>
+              <w:t>extractTaskNumberString(String: fieldLineWithTaskNumber)</w:t>
+            </w:r>
+          </w:p>
+        </w:tc>
+        <w:tc>
+          <w:tcPr>
+            <w:tcW w:w="1985" w:type="dxa"/>
+          </w:tcPr>
+          <w:p>
+            <w:r>
+              <w:t>String</w:t>
+            </w:r>
+          </w:p>
+        </w:tc>
+        <w:tc>
+          <w:tcPr>
+            <w:tcW w:w="1416" w:type="dxa"/>
+          </w:tcPr>
+          <w:p/>
+        </w:tc>
+        <w:tc>
+          <w:tcPr>
+            <w:tcW w:w="913" w:type="dxa"/>
+          </w:tcPr>
+          <w:p>
+            <w:r>
+              <w:t>QLLogic</w:t>
+            </w:r>
+          </w:p>
+        </w:tc>
+      </w:tr>
+      <w:tr>
+        <w:tc>
+          <w:tcPr>
+            <w:tcW w:w="5807" w:type="dxa"/>
+          </w:tcPr>
+          <w:p>
+            <w:r>
+              <w:t>getSortingCriter</w:t>
+            </w:r>
+            <w:r>
+              <w:t>ia(LinkedList&lt;String&gt;: fields)</w:t>
+            </w:r>
+          </w:p>
+        </w:tc>
+        <w:tc>
+          <w:tcPr>
+            <w:tcW w:w="1985" w:type="dxa"/>
+          </w:tcPr>
+          <w:p>
+            <w:r>
+              <w:t>LinkedList&lt;char[]&gt;</w:t>
+            </w:r>
+          </w:p>
+        </w:tc>
+        <w:tc>
+          <w:tcPr>
+            <w:tcW w:w="1416" w:type="dxa"/>
+          </w:tcPr>
+          <w:p/>
+        </w:tc>
+        <w:tc>
+          <w:tcPr>
+            <w:tcW w:w="913" w:type="dxa"/>
+          </w:tcPr>
+          <w:p>
+            <w:r>
+              <w:t>QLLogic</w:t>
+            </w:r>
+          </w:p>
+        </w:tc>
+      </w:tr>
+      <w:tr>
+        <w:tc>
+          <w:tcPr>
+            <w:tcW w:w="5807" w:type="dxa"/>
+          </w:tcPr>
+          <w:p/>
+        </w:tc>
+        <w:tc>
+          <w:tcPr>
+            <w:tcW w:w="1985" w:type="dxa"/>
+          </w:tcPr>
+          <w:p/>
+        </w:tc>
+        <w:tc>
+          <w:tcPr>
+            <w:tcW w:w="1416" w:type="dxa"/>
+          </w:tcPr>
+          <w:p/>
+        </w:tc>
+        <w:tc>
+          <w:tcPr>
+            <w:tcW w:w="913" w:type="dxa"/>
+          </w:tcPr>
+          <w:p/>
+        </w:tc>
+      </w:tr>
+      <w:tr>
+        <w:tc>
+          <w:tcPr>
+            <w:tcW w:w="5807" w:type="dxa"/>
+          </w:tcPr>
+          <w:p>
+            <w:r>
+              <w:t>DateHandler</w:t>
+            </w:r>
+          </w:p>
+        </w:tc>
+        <w:tc>
+          <w:tcPr>
+            <w:tcW w:w="1985" w:type="dxa"/>
+          </w:tcPr>
+          <w:p/>
+        </w:tc>
+        <w:tc>
+          <w:tcPr>
+            <w:tcW w:w="1416" w:type="dxa"/>
+          </w:tcPr>
+          <w:p/>
+        </w:tc>
+        <w:tc>
+          <w:tcPr>
+            <w:tcW w:w="913" w:type="dxa"/>
+          </w:tcPr>
+          <w:p/>
+        </w:tc>
+      </w:tr>
+      <w:tr>
+        <w:tc>
+          <w:tcPr>
+            <w:tcW w:w="5807" w:type="dxa"/>
+          </w:tcPr>
+          <w:p>
+            <w:r>
+              <w:rPr>
+                <w:color w:val="000000" w:themeColor="text1"/>
+              </w:rPr>
+              <w:t>changFromDateStri</w:t>
+            </w:r>
+            <w:r>
+              <w:rPr>
+                <w:color w:val="000000" w:themeColor="text1"/>
+              </w:rPr>
+              <w:t>ngToDateCalendar(String: date)</w:t>
+            </w:r>
+          </w:p>
+        </w:tc>
+        <w:tc>
+          <w:tcPr>
+            <w:tcW w:w="1985" w:type="dxa"/>
+          </w:tcPr>
+          <w:p>
+            <w:r>
+              <w:t>Calendar</w:t>
+            </w:r>
+          </w:p>
+        </w:tc>
+        <w:tc>
+          <w:tcPr>
+            <w:tcW w:w="1416" w:type="dxa"/>
+          </w:tcPr>
+          <w:p/>
+        </w:tc>
+        <w:tc>
+          <w:tcPr>
+            <w:tcW w:w="913" w:type="dxa"/>
+          </w:tcPr>
+          <w:p>
+            <w:r>
+              <w:t>QLLogic</w:t>
+            </w:r>
+          </w:p>
+          <w:p>
+            <w:r>
+              <w:t>Task</w:t>
+            </w:r>
+          </w:p>
+        </w:tc>
+      </w:tr>
+      <w:tr>
+        <w:tc>
+          <w:tcPr>
+            <w:tcW w:w="5807" w:type="dxa"/>
+          </w:tcPr>
+          <w:p/>
+        </w:tc>
+        <w:tc>
+          <w:tcPr>
+            <w:tcW w:w="1985" w:type="dxa"/>
+          </w:tcPr>
+          <w:p/>
+        </w:tc>
+        <w:tc>
+          <w:tcPr>
+            <w:tcW w:w="1416" w:type="dxa"/>
+          </w:tcPr>
+          <w:p/>
+        </w:tc>
+        <w:tc>
+          <w:tcPr>
+            <w:tcW w:w="913" w:type="dxa"/>
+          </w:tcPr>
+          <w:p/>
+        </w:tc>
+      </w:tr>
+      <w:tr>
+        <w:tc>
+          <w:tcPr>
+            <w:tcW w:w="5807" w:type="dxa"/>
+          </w:tcPr>
+          <w:p>
+            <w:r>
+              <w:t>Task</w:t>
+            </w:r>
+          </w:p>
+        </w:tc>
+        <w:tc>
+          <w:tcPr>
+            <w:tcW w:w="1985" w:type="dxa"/>
+          </w:tcPr>
+          <w:p/>
+        </w:tc>
+        <w:tc>
+          <w:tcPr>
+            <w:tcW w:w="1416" w:type="dxa"/>
+          </w:tcPr>
+          <w:p/>
+        </w:tc>
+        <w:tc>
+          <w:tcPr>
+            <w:tcW w:w="913" w:type="dxa"/>
+          </w:tcPr>
+          <w:p/>
+        </w:tc>
+      </w:tr>
+      <w:tr>
+        <w:tc>
+          <w:tcPr>
+            <w:tcW w:w="5807" w:type="dxa"/>
+          </w:tcPr>
+          <w:p>
+            <w:r>
+              <w:t>clone()</w:t>
+            </w:r>
+          </w:p>
+        </w:tc>
+        <w:tc>
+          <w:tcPr>
+            <w:tcW w:w="1985" w:type="dxa"/>
+          </w:tcPr>
+          <w:p>
+            <w:r>
+              <w:t>Task</w:t>
+            </w:r>
+          </w:p>
+        </w:tc>
+        <w:tc>
+          <w:tcPr>
+            <w:tcW w:w="1416" w:type="dxa"/>
+          </w:tcPr>
+          <w:p/>
+        </w:tc>
+        <w:tc>
+          <w:tcPr>
+            <w:tcW w:w="913" w:type="dxa"/>
+          </w:tcPr>
+          <w:p>
+            <w:r>
+              <w:t>QLLogic</w:t>
+            </w:r>
+          </w:p>
+        </w:tc>
+      </w:tr>
+      <w:tr>
+        <w:tc>
+          <w:tcPr>
+            <w:tcW w:w="5807" w:type="dxa"/>
+          </w:tcPr>
+          <w:p/>
+        </w:tc>
+        <w:tc>
+          <w:tcPr>
+            <w:tcW w:w="1985" w:type="dxa"/>
+          </w:tcPr>
+          <w:p/>
+        </w:tc>
+        <w:tc>
+          <w:tcPr>
+            <w:tcW w:w="1416" w:type="dxa"/>
+          </w:tcPr>
+          <w:p/>
+        </w:tc>
+        <w:tc>
+          <w:tcPr>
+            <w:tcW w:w="913" w:type="dxa"/>
+          </w:tcPr>
+          <w:p/>
+        </w:tc>
+      </w:tr>
+      <w:tr>
+        <w:tc>
+          <w:tcPr>
+            <w:tcW w:w="5807" w:type="dxa"/>
+          </w:tcPr>
+          <w:p/>
+        </w:tc>
+        <w:tc>
+          <w:tcPr>
+            <w:tcW w:w="1985" w:type="dxa"/>
+          </w:tcPr>
+          <w:p/>
+        </w:tc>
+        <w:tc>
+          <w:tcPr>
+            <w:tcW w:w="1416" w:type="dxa"/>
+          </w:tcPr>
+          <w:p/>
+        </w:tc>
+        <w:tc>
+          <w:tcPr>
+            <w:tcW w:w="913" w:type="dxa"/>
+          </w:tcPr>
+          <w:p/>
+        </w:tc>
+      </w:tr>
+      <w:tr>
+        <w:tc>
+          <w:tcPr>
+            <w:tcW w:w="5807" w:type="dxa"/>
+          </w:tcPr>
+          <w:p/>
+        </w:tc>
+        <w:tc>
+          <w:tcPr>
+            <w:tcW w:w="1985" w:type="dxa"/>
+          </w:tcPr>
+          <w:p/>
+        </w:tc>
+        <w:tc>
+          <w:tcPr>
+            <w:tcW w:w="1416" w:type="dxa"/>
+          </w:tcPr>
+          <w:p/>
+        </w:tc>
+        <w:tc>
+          <w:tcPr>
+            <w:tcW w:w="913" w:type="dxa"/>
+          </w:tcPr>
+          <w:p/>
+        </w:tc>
+      </w:tr>
+      <w:tr>
+        <w:tc>
+          <w:tcPr>
+            <w:tcW w:w="5807" w:type="dxa"/>
+          </w:tcPr>
+          <w:p/>
+        </w:tc>
+        <w:tc>
+          <w:tcPr>
+            <w:tcW w:w="1985" w:type="dxa"/>
+          </w:tcPr>
+          <w:p/>
+        </w:tc>
+        <w:tc>
+          <w:tcPr>
+            <w:tcW w:w="1416" w:type="dxa"/>
+          </w:tcPr>
+          <w:p/>
+        </w:tc>
+        <w:tc>
+          <w:tcPr>
+            <w:tcW w:w="913" w:type="dxa"/>
+          </w:tcPr>
+          <w:p/>
+        </w:tc>
+      </w:tr>
+    </w:tbl>
+    <w:p/>
     <w:sectPr>
       <w:pgSz w:w="11906" w:h="16838"/>
       <w:pgMar w:top="1440" w:right="1440" w:bottom="1440" w:left="1440" w:header="708" w:footer="708" w:gutter="0"/>
@@ -11539,7 +15854,7 @@
 </file>
 
 <file path=customXml/itemProps1.xml><?xml version="1.0" encoding="utf-8"?>
-<ds:datastoreItem xmlns:ds="http://schemas.openxmlformats.org/officeDocument/2006/customXml" ds:itemID="{C5F9C411-3285-458F-9AC4-1D4521C966C5}">
+<ds:datastoreItem xmlns:ds="http://schemas.openxmlformats.org/officeDocument/2006/customXml" ds:itemID="{78EFD4D7-D7D2-4C3B-8A64-73A7BB9F8953}">
   <ds:schemaRefs>
     <ds:schemaRef ds:uri="http://schemas.openxmlformats.org/officeDocument/2006/bibliography"/>
   </ds:schemaRefs>

--- a/V0.1/Develper manual sf.docx
+++ b/V0.1/Develper manual sf.docx
@@ -102,10 +102,10 @@
             <v:path o:extrusionok="f" gradientshapeok="t" o:connecttype="rect"/>
             <o:lock v:ext="edit" aspectratio="t"/>
           </v:shapetype>
-          <v:shape id="_x0000_i1025" type="#_x0000_t75" style="width:451pt;height:99pt" o:ole="">
+          <v:shape id="_x0000_i1025" type="#_x0000_t75" style="width:450.8pt;height:98.9pt" o:ole="">
             <v:imagedata r:id="rId7" o:title=""/>
           </v:shape>
-          <o:OLEObject Type="Embed" ProgID="Visio.Drawing.15" ShapeID="_x0000_i1025" DrawAspect="Content" ObjectID="_1487861220" r:id="rId8"/>
+          <o:OLEObject Type="Embed" ProgID="Visio.Drawing.15" ShapeID="_x0000_i1025" DrawAspect="Content" ObjectID="_1487868256" r:id="rId8"/>
         </w:object>
       </w:r>
     </w:p>
@@ -9429,8 +9429,6 @@
       <w:r>
         <w:br w:type="page"/>
       </w:r>
-      <w:bookmarkStart w:id="0" w:name="_GoBack"/>
-      <w:bookmarkEnd w:id="0"/>
     </w:p>
     <w:p>
       <w:pPr>
@@ -13898,10 +13896,10 @@
     <w:p>
       <w:r>
         <w:object w:dxaOrig="7171" w:dyaOrig="4141">
-          <v:shape id="_x0000_i1026" type="#_x0000_t75" style="width:253pt;height:144.5pt" o:ole="">
+          <v:shape id="_x0000_i1026" type="#_x0000_t75" style="width:252.95pt;height:144.65pt" o:ole="">
             <v:imagedata r:id="rId9" o:title=""/>
           </v:shape>
-          <o:OLEObject Type="Embed" ProgID="Visio.Drawing.15" ShapeID="_x0000_i1026" DrawAspect="Content" ObjectID="_1487861221" r:id="rId10"/>
+          <o:OLEObject Type="Embed" ProgID="Visio.Drawing.15" ShapeID="_x0000_i1026" DrawAspect="Content" ObjectID="_1487868257" r:id="rId10"/>
         </w:object>
       </w:r>
     </w:p>
@@ -14055,11 +14053,11 @@
         <w:rPr>
           <w:noProof/>
         </w:rPr>
-        <w:object w:dxaOrig="1440" w:dyaOrig="1440">
+        <w:object w:dxaOrig="15495" w:dyaOrig="3420">
           <v:shape id="_x0000_s1026" type="#_x0000_t75" style="position:absolute;margin-left:-22.65pt;margin-top:27.1pt;width:264.9pt;height:145.05pt;z-index:-251652096;mso-position-horizontal-relative:text;mso-position-vertical-relative:text">
             <v:imagedata r:id="rId11" o:title=""/>
           </v:shape>
-          <o:OLEObject Type="Embed" ProgID="Visio.Drawing.15" ShapeID="_x0000_s1026" DrawAspect="Content" ObjectID="_1487861222" r:id="rId12"/>
+          <o:OLEObject Type="Embed" ProgID="Visio.Drawing.15" ShapeID="_x0000_s1026" DrawAspect="Content" ObjectID="_1487868258" r:id="rId12"/>
         </w:object>
       </w:r>
       <w:r>
@@ -14169,11 +14167,11 @@
         <w:rPr>
           <w:noProof/>
         </w:rPr>
-        <w:object w:dxaOrig="1440" w:dyaOrig="1440">
+        <w:object w:dxaOrig="15495" w:dyaOrig="3420">
           <v:shape id="_x0000_s1027" type="#_x0000_t75" style="position:absolute;margin-left:243.65pt;margin-top:5.1pt;width:223.5pt;height:144.55pt;z-index:-251651072;mso-position-horizontal-relative:text;mso-position-vertical-relative:text">
             <v:imagedata r:id="rId13" o:title=""/>
           </v:shape>
-          <o:OLEObject Type="Embed" ProgID="Visio.Drawing.15" ShapeID="_x0000_s1027" DrawAspect="Content" ObjectID="_1487861223" r:id="rId14"/>
+          <o:OLEObject Type="Embed" ProgID="Visio.Drawing.15" ShapeID="_x0000_s1027" DrawAspect="Content" ObjectID="_1487868259" r:id="rId14"/>
         </w:object>
       </w:r>
     </w:p>
@@ -14212,727 +14210,1104 @@
     </w:p>
     <w:tbl>
       <w:tblPr>
-        <w:tblStyle w:val="TableGrid"/>
-        <w:tblpPr w:leftFromText="180" w:rightFromText="180" w:horzAnchor="margin" w:tblpY="506"/>
-        <w:tblW w:w="10121" w:type="dxa"/>
-        <w:tblLayout w:type="fixed"/>
+        <w:tblStyle w:val="GridTable4-Accent5"/>
+        <w:tblW w:w="9067" w:type="dxa"/>
         <w:tblLook w:val="04A0" w:firstRow="1" w:lastRow="0" w:firstColumn="1" w:lastColumn="0" w:noHBand="0" w:noVBand="1"/>
       </w:tblPr>
       <w:tblGrid>
-        <w:gridCol w:w="5807"/>
-        <w:gridCol w:w="1985"/>
-        <w:gridCol w:w="1416"/>
-        <w:gridCol w:w="913"/>
+        <w:gridCol w:w="3061"/>
+        <w:gridCol w:w="2766"/>
+        <w:gridCol w:w="3240"/>
       </w:tblGrid>
       <w:tr>
-        <w:tc>
-          <w:tcPr>
-            <w:tcW w:w="5807" w:type="dxa"/>
-          </w:tcPr>
-          <w:p>
-            <w:r>
-              <w:t>API</w:t>
-            </w:r>
-          </w:p>
-        </w:tc>
-        <w:tc>
-          <w:tcPr>
-            <w:tcW w:w="1985" w:type="dxa"/>
-          </w:tcPr>
-          <w:p>
-            <w:r>
-              <w:t>Return</w:t>
-            </w:r>
-          </w:p>
-        </w:tc>
-        <w:tc>
-          <w:tcPr>
-            <w:tcW w:w="1416" w:type="dxa"/>
-          </w:tcPr>
-          <w:p>
+        <w:trPr>
+          <w:cnfStyle w:val="100000000000" w:firstRow="1" w:lastRow="0" w:firstColumn="0" w:lastColumn="0" w:oddVBand="0" w:evenVBand="0" w:oddHBand="0" w:evenHBand="0" w:firstRowFirstColumn="0" w:firstRowLastColumn="0" w:lastRowFirstColumn="0" w:lastRowLastColumn="0"/>
+        </w:trPr>
+        <w:tc>
+          <w:tcPr>
+            <w:cnfStyle w:val="001000000000" w:firstRow="0" w:lastRow="0" w:firstColumn="1" w:lastColumn="0" w:oddVBand="0" w:evenVBand="0" w:oddHBand="0" w:evenHBand="0" w:firstRowFirstColumn="0" w:firstRowLastColumn="0" w:lastRowFirstColumn="0" w:lastRowLastColumn="0"/>
+            <w:tcW w:w="3061" w:type="dxa"/>
+          </w:tcPr>
+          <w:p>
+            <w:bookmarkStart w:id="0" w:name="_GoBack"/>
+            <w:bookmarkEnd w:id="0"/>
+            <w:r>
+              <w:t>Method</w:t>
+            </w:r>
+          </w:p>
+        </w:tc>
+        <w:tc>
+          <w:tcPr>
+            <w:tcW w:w="2766" w:type="dxa"/>
+          </w:tcPr>
+          <w:p>
+            <w:pPr>
+              <w:cnfStyle w:val="100000000000" w:firstRow="1" w:lastRow="0" w:firstColumn="0" w:lastColumn="0" w:oddVBand="0" w:evenVBand="0" w:oddHBand="0" w:evenHBand="0" w:firstRowFirstColumn="0" w:firstRowLastColumn="0" w:lastRowFirstColumn="0" w:lastRowLastColumn="0"/>
+            </w:pPr>
+            <w:r>
+              <w:t>Parameters</w:t>
+            </w:r>
+          </w:p>
+        </w:tc>
+        <w:tc>
+          <w:tcPr>
+            <w:tcW w:w="3240" w:type="dxa"/>
+          </w:tcPr>
+          <w:p>
+            <w:pPr>
+              <w:cnfStyle w:val="100000000000" w:firstRow="1" w:lastRow="0" w:firstColumn="0" w:lastColumn="0" w:oddVBand="0" w:evenVBand="0" w:oddHBand="0" w:evenHBand="0" w:firstRowFirstColumn="0" w:firstRowLastColumn="0" w:lastRowFirstColumn="0" w:lastRowLastColumn="0"/>
+            </w:pPr>
             <w:r>
               <w:t>Description</w:t>
-            </w:r>
-          </w:p>
-        </w:tc>
-        <w:tc>
-          <w:tcPr>
-            <w:tcW w:w="913" w:type="dxa"/>
-          </w:tcPr>
-          <w:p>
-            <w:r>
-              <w:t>Called by</w:t>
             </w:r>
           </w:p>
         </w:tc>
       </w:tr>
       <w:tr>
-        <w:tc>
-          <w:tcPr>
-            <w:tcW w:w="5807" w:type="dxa"/>
-          </w:tcPr>
-          <w:p>
-            <w:r>
-              <w:t>QLLogic</w:t>
-            </w:r>
-          </w:p>
-        </w:tc>
-        <w:tc>
-          <w:tcPr>
-            <w:tcW w:w="1985" w:type="dxa"/>
-          </w:tcPr>
-          <w:p/>
-        </w:tc>
-        <w:tc>
-          <w:tcPr>
-            <w:tcW w:w="1416" w:type="dxa"/>
-          </w:tcPr>
-          <w:p/>
-        </w:tc>
-        <w:tc>
-          <w:tcPr>
-            <w:tcW w:w="913" w:type="dxa"/>
-          </w:tcPr>
-          <w:p/>
+        <w:trPr>
+          <w:cnfStyle w:val="000000100000" w:firstRow="0" w:lastRow="0" w:firstColumn="0" w:lastColumn="0" w:oddVBand="0" w:evenVBand="0" w:oddHBand="1" w:evenHBand="0" w:firstRowFirstColumn="0" w:firstRowLastColumn="0" w:lastRowFirstColumn="0" w:lastRowLastColumn="0"/>
+        </w:trPr>
+        <w:tc>
+          <w:tcPr>
+            <w:cnfStyle w:val="001000000000" w:firstRow="0" w:lastRow="0" w:firstColumn="1" w:lastColumn="0" w:oddVBand="0" w:evenVBand="0" w:oddHBand="0" w:evenHBand="0" w:firstRowFirstColumn="0" w:firstRowLastColumn="0" w:lastRowFirstColumn="0" w:lastRowLastColumn="0"/>
+            <w:tcW w:w="3061" w:type="dxa"/>
+          </w:tcPr>
+          <w:p>
+            <w:pPr>
+              <w:rPr>
+                <w:b w:val="0"/>
+              </w:rPr>
+            </w:pPr>
+            <w:r>
+              <w:rPr>
+                <w:b w:val="0"/>
+              </w:rPr>
+              <w:t xml:space="preserve">setup(String: </w:t>
+            </w:r>
+            <w:r>
+              <w:rPr>
+                <w:b w:val="0"/>
+              </w:rPr>
+              <w:t>filepath</w:t>
+            </w:r>
+            <w:r>
+              <w:rPr>
+                <w:b w:val="0"/>
+              </w:rPr>
+              <w:t>)</w:t>
+            </w:r>
+            <w:r>
+              <w:rPr>
+                <w:b w:val="0"/>
+              </w:rPr>
+              <w:t xml:space="preserve">: </w:t>
+            </w:r>
+          </w:p>
+          <w:p>
+            <w:pPr>
+              <w:rPr>
+                <w:b w:val="0"/>
+              </w:rPr>
+            </w:pPr>
+            <w:r>
+              <w:rPr>
+                <w:b w:val="0"/>
+              </w:rPr>
+              <w:t>LinkedList&lt;Task&gt;</w:t>
+            </w:r>
+          </w:p>
+          <w:p>
+            <w:pPr>
+              <w:rPr>
+                <w:b w:val="0"/>
+              </w:rPr>
+            </w:pPr>
+          </w:p>
+        </w:tc>
+        <w:tc>
+          <w:tcPr>
+            <w:tcW w:w="2766" w:type="dxa"/>
+          </w:tcPr>
+          <w:p>
+            <w:pPr>
+              <w:cnfStyle w:val="000000100000" w:firstRow="0" w:lastRow="0" w:firstColumn="0" w:lastColumn="0" w:oddVBand="0" w:evenVBand="0" w:oddHBand="1" w:evenHBand="0" w:firstRowFirstColumn="0" w:firstRowLastColumn="0" w:lastRowFirstColumn="0" w:lastRowLastColumn="0"/>
+            </w:pPr>
+            <w:r>
+              <w:rPr>
+                <w:b/>
+              </w:rPr>
+              <w:t>filepath</w:t>
+            </w:r>
+            <w:r>
+              <w:t>: the path of the file to load a previously saved list of Tasks.</w:t>
+            </w:r>
+          </w:p>
+        </w:tc>
+        <w:tc>
+          <w:tcPr>
+            <w:tcW w:w="3240" w:type="dxa"/>
+          </w:tcPr>
+          <w:p>
+            <w:pPr>
+              <w:cnfStyle w:val="000000100000" w:firstRow="0" w:lastRow="0" w:firstColumn="0" w:lastColumn="0" w:oddVBand="0" w:evenVBand="0" w:oddHBand="1" w:evenHBand="0" w:firstRowFirstColumn="0" w:firstRowLastColumn="0" w:lastRowFirstColumn="0" w:lastRowLastColumn="0"/>
+            </w:pPr>
+            <w:r>
+              <w:t xml:space="preserve">Sets up the working environment of QLLogic and loads saved Tasks into _workingList and _workingListMaster. Returns the loaded _workingList. </w:t>
+            </w:r>
+          </w:p>
         </w:tc>
       </w:tr>
       <w:tr>
         <w:tc>
           <w:tcPr>
-            <w:tcW w:w="5807" w:type="dxa"/>
-          </w:tcPr>
-          <w:p>
-            <w:r>
-              <w:t>setup(</w:t>
-            </w:r>
-            <w:r>
-              <w:t>String: fileName</w:t>
-            </w:r>
-            <w:r>
-              <w:t>)</w:t>
-            </w:r>
-          </w:p>
-        </w:tc>
-        <w:tc>
-          <w:tcPr>
-            <w:tcW w:w="1985" w:type="dxa"/>
-          </w:tcPr>
-          <w:p>
-            <w:r>
+            <w:cnfStyle w:val="001000000000" w:firstRow="0" w:lastRow="0" w:firstColumn="1" w:lastColumn="0" w:oddVBand="0" w:evenVBand="0" w:oddHBand="0" w:evenHBand="0" w:firstRowFirstColumn="0" w:firstRowLastColumn="0" w:lastRowFirstColumn="0" w:lastRowLastColumn="0"/>
+            <w:tcW w:w="3061" w:type="dxa"/>
+          </w:tcPr>
+          <w:p>
+            <w:pPr>
+              <w:rPr>
+                <w:b w:val="0"/>
+              </w:rPr>
+            </w:pPr>
+            <w:r>
+              <w:rPr>
+                <w:b w:val="0"/>
+              </w:rPr>
+              <w:t>executeCommand(</w:t>
+            </w:r>
+          </w:p>
+          <w:p>
+            <w:pPr>
+              <w:rPr>
+                <w:b w:val="0"/>
+              </w:rPr>
+            </w:pPr>
+            <w:r>
+              <w:rPr>
+                <w:b w:val="0"/>
+              </w:rPr>
+              <w:t>String: command, StringBuilder: feedback)</w:t>
+            </w:r>
+            <w:r>
+              <w:rPr>
+                <w:b w:val="0"/>
+              </w:rPr>
+              <w:t>:</w:t>
+            </w:r>
+          </w:p>
+          <w:p>
+            <w:pPr>
+              <w:rPr>
+                <w:b w:val="0"/>
+              </w:rPr>
+            </w:pPr>
+            <w:r>
+              <w:rPr>
+                <w:b w:val="0"/>
+              </w:rPr>
               <w:t>LinkedList&lt;Task&gt;</w:t>
             </w:r>
           </w:p>
         </w:tc>
         <w:tc>
           <w:tcPr>
-            <w:tcW w:w="1416" w:type="dxa"/>
-          </w:tcPr>
-          <w:p/>
-        </w:tc>
-        <w:tc>
-          <w:tcPr>
-            <w:tcW w:w="913" w:type="dxa"/>
-          </w:tcPr>
-          <w:p>
-            <w:r>
-              <w:t>QLGUI</w:t>
+            <w:tcW w:w="2766" w:type="dxa"/>
+          </w:tcPr>
+          <w:p>
+            <w:pPr>
+              <w:cnfStyle w:val="000000000000" w:firstRow="0" w:lastRow="0" w:firstColumn="0" w:lastColumn="0" w:oddVBand="0" w:evenVBand="0" w:oddHBand="0" w:evenHBand="0" w:firstRowFirstColumn="0" w:firstRowLastColumn="0" w:lastRowFirstColumn="0" w:lastRowLastColumn="0"/>
+            </w:pPr>
+            <w:r>
+              <w:rPr>
+                <w:b/>
+              </w:rPr>
+              <w:t>command</w:t>
+            </w:r>
+            <w:r>
+              <w:t>: the command string that is typed in by the user.</w:t>
+            </w:r>
+          </w:p>
+          <w:p>
+            <w:pPr>
+              <w:cnfStyle w:val="000000000000" w:firstRow="0" w:lastRow="0" w:firstColumn="0" w:lastColumn="0" w:oddVBand="0" w:evenVBand="0" w:oddHBand="0" w:evenHBand="0" w:firstRowFirstColumn="0" w:firstRowLastColumn="0" w:lastRowFirstColumn="0" w:lastRowLastColumn="0"/>
+              <w:rPr>
+                <w:b/>
+              </w:rPr>
+            </w:pPr>
+            <w:r>
+              <w:br/>
+            </w:r>
+            <w:r>
+              <w:rPr>
+                <w:b/>
+              </w:rPr>
+              <w:t>feedback</w:t>
+            </w:r>
+            <w:r>
+              <w:t xml:space="preserve">: the feedback to be displayed to the user after each operation.  An empty StringBuilder should be passed in during each call of </w:t>
+            </w:r>
+            <w:r>
+              <w:t>executeCommand</w:t>
+            </w:r>
+          </w:p>
+        </w:tc>
+        <w:tc>
+          <w:tcPr>
+            <w:tcW w:w="3240" w:type="dxa"/>
+          </w:tcPr>
+          <w:p>
+            <w:pPr>
+              <w:cnfStyle w:val="000000000000" w:firstRow="0" w:lastRow="0" w:firstColumn="0" w:lastColumn="0" w:oddVBand="0" w:evenVBand="0" w:oddHBand="0" w:evenHBand="0" w:firstRowFirstColumn="0" w:firstRowLastColumn="0" w:lastRowFirstColumn="0" w:lastRowLastColumn="0"/>
+            </w:pPr>
+            <w:r>
+              <w:t>Executes the commands specified by the user. Returns the new _workingList that satisfies this command. Edits feedback accordingly to correspond to the result of the execution.</w:t>
+            </w:r>
+          </w:p>
+        </w:tc>
+      </w:tr>
+    </w:tbl>
+    <w:p/>
+    <w:tbl>
+      <w:tblPr>
+        <w:tblStyle w:val="GridTable4-Accent5"/>
+        <w:tblW w:w="9067" w:type="dxa"/>
+        <w:tblLook w:val="04A0" w:firstRow="1" w:lastRow="0" w:firstColumn="1" w:lastColumn="0" w:noHBand="0" w:noVBand="1"/>
+      </w:tblPr>
+      <w:tblGrid>
+        <w:gridCol w:w="3397"/>
+        <w:gridCol w:w="2268"/>
+        <w:gridCol w:w="3402"/>
+      </w:tblGrid>
+      <w:tr>
+        <w:trPr>
+          <w:cnfStyle w:val="100000000000" w:firstRow="1" w:lastRow="0" w:firstColumn="0" w:lastColumn="0" w:oddVBand="0" w:evenVBand="0" w:oddHBand="0" w:evenHBand="0" w:firstRowFirstColumn="0" w:firstRowLastColumn="0" w:lastRowFirstColumn="0" w:lastRowLastColumn="0"/>
+        </w:trPr>
+        <w:tc>
+          <w:tcPr>
+            <w:cnfStyle w:val="001000000000" w:firstRow="0" w:lastRow="0" w:firstColumn="1" w:lastColumn="0" w:oddVBand="0" w:evenVBand="0" w:oddHBand="0" w:evenHBand="0" w:firstRowFirstColumn="0" w:firstRowLastColumn="0" w:lastRowFirstColumn="0" w:lastRowLastColumn="0"/>
+            <w:tcW w:w="3397" w:type="dxa"/>
+          </w:tcPr>
+          <w:p>
+            <w:r>
+              <w:t>Method</w:t>
+            </w:r>
+          </w:p>
+        </w:tc>
+        <w:tc>
+          <w:tcPr>
+            <w:tcW w:w="2268" w:type="dxa"/>
+          </w:tcPr>
+          <w:p>
+            <w:pPr>
+              <w:cnfStyle w:val="100000000000" w:firstRow="1" w:lastRow="0" w:firstColumn="0" w:lastColumn="0" w:oddVBand="0" w:evenVBand="0" w:oddHBand="0" w:evenHBand="0" w:firstRowFirstColumn="0" w:firstRowLastColumn="0" w:lastRowFirstColumn="0" w:lastRowLastColumn="0"/>
+            </w:pPr>
+            <w:r>
+              <w:t>Parameters</w:t>
+            </w:r>
+          </w:p>
+        </w:tc>
+        <w:tc>
+          <w:tcPr>
+            <w:tcW w:w="3402" w:type="dxa"/>
+          </w:tcPr>
+          <w:p>
+            <w:pPr>
+              <w:cnfStyle w:val="100000000000" w:firstRow="1" w:lastRow="0" w:firstColumn="0" w:lastColumn="0" w:oddVBand="0" w:evenVBand="0" w:oddHBand="0" w:evenHBand="0" w:firstRowFirstColumn="0" w:firstRowLastColumn="0" w:lastRowFirstColumn="0" w:lastRowLastColumn="0"/>
+            </w:pPr>
+            <w:r>
+              <w:t>Description</w:t>
             </w:r>
           </w:p>
         </w:tc>
       </w:tr>
       <w:tr>
-        <w:tc>
-          <w:tcPr>
-            <w:tcW w:w="5807" w:type="dxa"/>
-          </w:tcPr>
-          <w:p>
-            <w:r>
-              <w:t>executeCommand(</w:t>
-            </w:r>
-            <w:r>
-              <w:t>String: command, StringBuilder: feedback</w:t>
-            </w:r>
-            <w:r>
+        <w:trPr>
+          <w:cnfStyle w:val="000000100000" w:firstRow="0" w:lastRow="0" w:firstColumn="0" w:lastColumn="0" w:oddVBand="0" w:evenVBand="0" w:oddHBand="1" w:evenHBand="0" w:firstRowFirstColumn="0" w:firstRowLastColumn="0" w:lastRowFirstColumn="0" w:lastRowLastColumn="0"/>
+        </w:trPr>
+        <w:tc>
+          <w:tcPr>
+            <w:cnfStyle w:val="001000000000" w:firstRow="0" w:lastRow="0" w:firstColumn="1" w:lastColumn="0" w:oddVBand="0" w:evenVBand="0" w:oddHBand="0" w:evenHBand="0" w:firstRowFirstColumn="0" w:firstRowLastColumn="0" w:lastRowFirstColumn="0" w:lastRowLastColumn="0"/>
+            <w:tcW w:w="3397" w:type="dxa"/>
+          </w:tcPr>
+          <w:p>
+            <w:pPr>
+              <w:rPr>
+                <w:b w:val="0"/>
+              </w:rPr>
+            </w:pPr>
+            <w:r>
+              <w:rPr>
+                <w:b w:val="0"/>
+              </w:rPr>
+              <w:t>split</w:t>
+            </w:r>
+            <w:r>
+              <w:rPr>
+                <w:b w:val="0"/>
+              </w:rPr>
+              <w:t>Action</w:t>
+            </w:r>
+            <w:r>
+              <w:rPr>
+                <w:b w:val="0"/>
+              </w:rPr>
+              <w:t>AndFields(</w:t>
+            </w:r>
+          </w:p>
+          <w:p>
+            <w:pPr>
+              <w:rPr>
+                <w:b w:val="0"/>
+              </w:rPr>
+            </w:pPr>
+            <w:r>
+              <w:rPr>
+                <w:b w:val="0"/>
+              </w:rPr>
+              <w:t xml:space="preserve">String: </w:t>
+            </w:r>
+            <w:r>
+              <w:rPr>
+                <w:b w:val="0"/>
+              </w:rPr>
+              <w:t>command</w:t>
+            </w:r>
+            <w:r>
+              <w:rPr>
+                <w:b w:val="0"/>
+              </w:rPr>
               <w:t>)</w:t>
             </w:r>
-          </w:p>
-        </w:tc>
-        <w:tc>
-          <w:tcPr>
-            <w:tcW w:w="1985" w:type="dxa"/>
-          </w:tcPr>
-          <w:p>
-            <w:r>
-              <w:t>LinkedList&lt;Task&gt;</w:t>
-            </w:r>
-          </w:p>
-        </w:tc>
-        <w:tc>
-          <w:tcPr>
-            <w:tcW w:w="1416" w:type="dxa"/>
-          </w:tcPr>
-          <w:p/>
-        </w:tc>
-        <w:tc>
-          <w:tcPr>
-            <w:tcW w:w="913" w:type="dxa"/>
-          </w:tcPr>
-          <w:p/>
+            <w:r>
+              <w:rPr>
+                <w:b w:val="0"/>
+              </w:rPr>
+              <w:t xml:space="preserve">: </w:t>
+            </w:r>
+            <w:r>
+              <w:rPr>
+                <w:b w:val="0"/>
+              </w:rPr>
+              <w:t>String[]</w:t>
+            </w:r>
+          </w:p>
+        </w:tc>
+        <w:tc>
+          <w:tcPr>
+            <w:tcW w:w="2268" w:type="dxa"/>
+          </w:tcPr>
+          <w:p>
+            <w:pPr>
+              <w:cnfStyle w:val="000000100000" w:firstRow="0" w:lastRow="0" w:firstColumn="0" w:lastColumn="0" w:oddVBand="0" w:evenVBand="0" w:oddHBand="1" w:evenHBand="0" w:firstRowFirstColumn="0" w:firstRowLastColumn="0" w:lastRowFirstColumn="0" w:lastRowLastColumn="0"/>
+            </w:pPr>
+            <w:r>
+              <w:rPr>
+                <w:b/>
+              </w:rPr>
+              <w:t>command</w:t>
+            </w:r>
+            <w:r>
+              <w:t>: the command string that is typed in by the user.</w:t>
+            </w:r>
+          </w:p>
+        </w:tc>
+        <w:tc>
+          <w:tcPr>
+            <w:tcW w:w="3402" w:type="dxa"/>
+          </w:tcPr>
+          <w:p>
+            <w:pPr>
+              <w:cnfStyle w:val="000000100000" w:firstRow="0" w:lastRow="0" w:firstColumn="0" w:lastColumn="0" w:oddVBand="0" w:evenVBand="0" w:oddHBand="1" w:evenHBand="0" w:firstRowFirstColumn="0" w:firstRowLastColumn="0" w:lastRowFirstColumn="0" w:lastRowLastColumn="0"/>
+            </w:pPr>
+            <w:r>
+              <w:t>Split the command into ‘action’ and ‘fields’. ‘action’ is the type of operation such as add, delete, edit, etc. ‘field</w:t>
+            </w:r>
+            <w:r>
+              <w:t>s</w:t>
+            </w:r>
+            <w:r>
+              <w:t xml:space="preserve">’ </w:t>
+            </w:r>
+            <w:r>
+              <w:t>are</w:t>
+            </w:r>
+            <w:r>
+              <w:t xml:space="preserve"> the fields of </w:t>
+            </w:r>
+            <w:r>
+              <w:t>a</w:t>
+            </w:r>
+            <w:r>
+              <w:t xml:space="preserve"> Task that the action needs to apply on.</w:t>
+            </w:r>
+            <w:r>
+              <w:t xml:space="preserve"> Returns a String array of size = 2 where the first element is the ‘action’ and second element is the ‘fields’.</w:t>
+            </w:r>
+          </w:p>
         </w:tc>
       </w:tr>
       <w:tr>
         <w:tc>
           <w:tcPr>
-            <w:tcW w:w="5807" w:type="dxa"/>
-          </w:tcPr>
-          <w:p/>
-        </w:tc>
-        <w:tc>
-          <w:tcPr>
-            <w:tcW w:w="1985" w:type="dxa"/>
-          </w:tcPr>
-          <w:p/>
-        </w:tc>
-        <w:tc>
-          <w:tcPr>
-            <w:tcW w:w="1416" w:type="dxa"/>
-          </w:tcPr>
-          <w:p/>
-        </w:tc>
-        <w:tc>
-          <w:tcPr>
-            <w:tcW w:w="913" w:type="dxa"/>
-          </w:tcPr>
-          <w:p>
-            <w:r>
-              <w:t>QLGUI</w:t>
+            <w:cnfStyle w:val="001000000000" w:firstRow="0" w:lastRow="0" w:firstColumn="1" w:lastColumn="0" w:oddVBand="0" w:evenVBand="0" w:oddHBand="0" w:evenHBand="0" w:firstRowFirstColumn="0" w:firstRowLastColumn="0" w:lastRowFirstColumn="0" w:lastRowLastColumn="0"/>
+            <w:tcW w:w="3397" w:type="dxa"/>
+          </w:tcPr>
+          <w:p>
+            <w:pPr>
+              <w:rPr>
+                <w:b w:val="0"/>
+              </w:rPr>
+            </w:pPr>
+            <w:r>
+              <w:rPr>
+                <w:b w:val="0"/>
+              </w:rPr>
+              <w:t>processFieldLine(String:fieldLine)</w:t>
+            </w:r>
+            <w:r>
+              <w:rPr>
+                <w:b w:val="0"/>
+              </w:rPr>
+              <w:t>:</w:t>
+            </w:r>
+          </w:p>
+          <w:p>
+            <w:pPr>
+              <w:rPr>
+                <w:b w:val="0"/>
+              </w:rPr>
+            </w:pPr>
+            <w:r>
+              <w:rPr>
+                <w:b w:val="0"/>
+              </w:rPr>
+              <w:t>LinkedList&lt;String&gt;</w:t>
+            </w:r>
+          </w:p>
+        </w:tc>
+        <w:tc>
+          <w:tcPr>
+            <w:tcW w:w="2268" w:type="dxa"/>
+          </w:tcPr>
+          <w:p>
+            <w:pPr>
+              <w:cnfStyle w:val="000000000000" w:firstRow="0" w:lastRow="0" w:firstColumn="0" w:lastColumn="0" w:oddVBand="0" w:evenVBand="0" w:oddHBand="0" w:evenHBand="0" w:firstRowFirstColumn="0" w:firstRowLastColumn="0" w:lastRowFirstColumn="0" w:lastRowLastColumn="0"/>
+            </w:pPr>
+            <w:r>
+              <w:rPr>
+                <w:b/>
+              </w:rPr>
+              <w:t>fieldLine</w:t>
+            </w:r>
+            <w:r>
+              <w:t xml:space="preserve">: </w:t>
+            </w:r>
+            <w:r>
+              <w:t>a string that may contain some fields.</w:t>
+            </w:r>
+          </w:p>
+        </w:tc>
+        <w:tc>
+          <w:tcPr>
+            <w:tcW w:w="3402" w:type="dxa"/>
+          </w:tcPr>
+          <w:p>
+            <w:pPr>
+              <w:cnfStyle w:val="000000000000" w:firstRow="0" w:lastRow="0" w:firstColumn="0" w:lastColumn="0" w:oddVBand="0" w:evenVBand="0" w:oddHBand="0" w:evenHBand="0" w:firstRowFirstColumn="0" w:firstRowLastColumn="0" w:lastRowFirstColumn="0" w:lastRowLastColumn="0"/>
+            </w:pPr>
+            <w:r>
+              <w:t xml:space="preserve">Extracts the individual fields and returns a LinkedList of fields. If there are no fields, returns an empty </w:t>
+            </w:r>
+            <w:r>
+              <w:t>list</w:t>
+            </w:r>
+            <w:r>
+              <w:t xml:space="preserve">. </w:t>
             </w:r>
           </w:p>
         </w:tc>
       </w:tr>
       <w:tr>
-        <w:tc>
-          <w:tcPr>
-            <w:tcW w:w="5807" w:type="dxa"/>
-          </w:tcPr>
-          <w:p>
-            <w:r>
-              <w:t>CommandParser</w:t>
-            </w:r>
-          </w:p>
-        </w:tc>
-        <w:tc>
-          <w:tcPr>
-            <w:tcW w:w="1985" w:type="dxa"/>
-          </w:tcPr>
-          <w:p/>
-        </w:tc>
-        <w:tc>
-          <w:tcPr>
-            <w:tcW w:w="1416" w:type="dxa"/>
-          </w:tcPr>
-          <w:p/>
-        </w:tc>
-        <w:tc>
-          <w:tcPr>
-            <w:tcW w:w="913" w:type="dxa"/>
-          </w:tcPr>
-          <w:p/>
+        <w:trPr>
+          <w:cnfStyle w:val="000000100000" w:firstRow="0" w:lastRow="0" w:firstColumn="0" w:lastColumn="0" w:oddVBand="0" w:evenVBand="0" w:oddHBand="1" w:evenHBand="0" w:firstRowFirstColumn="0" w:firstRowLastColumn="0" w:lastRowFirstColumn="0" w:lastRowLastColumn="0"/>
+        </w:trPr>
+        <w:tc>
+          <w:tcPr>
+            <w:cnfStyle w:val="001000000000" w:firstRow="0" w:lastRow="0" w:firstColumn="1" w:lastColumn="0" w:oddVBand="0" w:evenVBand="0" w:oddHBand="0" w:evenHBand="0" w:firstRowFirstColumn="0" w:firstRowLastColumn="0" w:lastRowFirstColumn="0" w:lastRowLastColumn="0"/>
+            <w:tcW w:w="3397" w:type="dxa"/>
+          </w:tcPr>
+          <w:p>
+            <w:pPr>
+              <w:rPr>
+                <w:b w:val="0"/>
+              </w:rPr>
+            </w:pPr>
+            <w:r>
+              <w:rPr>
+                <w:b w:val="0"/>
+              </w:rPr>
+              <w:t>extractTaskName(</w:t>
+            </w:r>
+          </w:p>
+          <w:p>
+            <w:pPr>
+              <w:rPr>
+                <w:b w:val="0"/>
+              </w:rPr>
+            </w:pPr>
+            <w:r>
+              <w:rPr>
+                <w:b w:val="0"/>
+              </w:rPr>
+              <w:t>String: fieldLine)</w:t>
+            </w:r>
+            <w:r>
+              <w:rPr>
+                <w:b w:val="0"/>
+              </w:rPr>
+              <w:t>: String</w:t>
+            </w:r>
+          </w:p>
+        </w:tc>
+        <w:tc>
+          <w:tcPr>
+            <w:tcW w:w="2268" w:type="dxa"/>
+          </w:tcPr>
+          <w:p>
+            <w:pPr>
+              <w:cnfStyle w:val="000000100000" w:firstRow="0" w:lastRow="0" w:firstColumn="0" w:lastColumn="0" w:oddVBand="0" w:evenVBand="0" w:oddHBand="1" w:evenHBand="0" w:firstRowFirstColumn="0" w:firstRowLastColumn="0" w:lastRowFirstColumn="0" w:lastRowLastColumn="0"/>
+            </w:pPr>
+            <w:r>
+              <w:rPr>
+                <w:b/>
+              </w:rPr>
+              <w:t>fieldLine</w:t>
+            </w:r>
+            <w:r>
+              <w:t>: a string that may contain a task name</w:t>
+            </w:r>
+            <w:r>
+              <w:t>.</w:t>
+            </w:r>
+          </w:p>
+        </w:tc>
+        <w:tc>
+          <w:tcPr>
+            <w:tcW w:w="3402" w:type="dxa"/>
+          </w:tcPr>
+          <w:p>
+            <w:pPr>
+              <w:cnfStyle w:val="000000100000" w:firstRow="0" w:lastRow="0" w:firstColumn="0" w:lastColumn="0" w:oddVBand="0" w:evenVBand="0" w:oddHBand="1" w:evenHBand="0" w:firstRowFirstColumn="0" w:firstRowLastColumn="0" w:lastRowFirstColumn="0" w:lastRowLastColumn="0"/>
+            </w:pPr>
+            <w:r>
+              <w:t xml:space="preserve">Extracts and returns a potential task name. </w:t>
+            </w:r>
+          </w:p>
         </w:tc>
       </w:tr>
       <w:tr>
         <w:tc>
           <w:tcPr>
-            <w:tcW w:w="5807" w:type="dxa"/>
-          </w:tcPr>
-          <w:p>
-            <w:r>
-              <w:t>splitCommandAndFields(String: instruction)</w:t>
-            </w:r>
-          </w:p>
-        </w:tc>
-        <w:tc>
-          <w:tcPr>
-            <w:tcW w:w="1985" w:type="dxa"/>
-          </w:tcPr>
-          <w:p>
-            <w:r>
-              <w:t>String[]</w:t>
-            </w:r>
-          </w:p>
-        </w:tc>
-        <w:tc>
-          <w:tcPr>
-            <w:tcW w:w="1416" w:type="dxa"/>
-          </w:tcPr>
-          <w:p/>
-        </w:tc>
-        <w:tc>
-          <w:tcPr>
-            <w:tcW w:w="913" w:type="dxa"/>
-          </w:tcPr>
-          <w:p/>
+            <w:cnfStyle w:val="001000000000" w:firstRow="0" w:lastRow="0" w:firstColumn="1" w:lastColumn="0" w:oddVBand="0" w:evenVBand="0" w:oddHBand="0" w:evenHBand="0" w:firstRowFirstColumn="0" w:firstRowLastColumn="0" w:lastRowFirstColumn="0" w:lastRowLastColumn="0"/>
+            <w:tcW w:w="3397" w:type="dxa"/>
+          </w:tcPr>
+          <w:p>
+            <w:pPr>
+              <w:rPr>
+                <w:b w:val="0"/>
+              </w:rPr>
+            </w:pPr>
+            <w:r>
+              <w:rPr>
+                <w:b w:val="0"/>
+              </w:rPr>
+              <w:t>extractTaskNumberString(</w:t>
+            </w:r>
+          </w:p>
+          <w:p>
+            <w:pPr>
+              <w:rPr>
+                <w:b w:val="0"/>
+              </w:rPr>
+            </w:pPr>
+            <w:r>
+              <w:rPr>
+                <w:b w:val="0"/>
+              </w:rPr>
+              <w:t>String</w:t>
+            </w:r>
+            <w:r>
+              <w:rPr>
+                <w:b w:val="0"/>
+              </w:rPr>
+              <w:t xml:space="preserve">: </w:t>
+            </w:r>
+            <w:r>
+              <w:rPr>
+                <w:b w:val="0"/>
+              </w:rPr>
+              <w:t>fieldLine)</w:t>
+            </w:r>
+            <w:r>
+              <w:rPr>
+                <w:b w:val="0"/>
+              </w:rPr>
+              <w:t>: String</w:t>
+            </w:r>
+          </w:p>
+        </w:tc>
+        <w:tc>
+          <w:tcPr>
+            <w:tcW w:w="2268" w:type="dxa"/>
+          </w:tcPr>
+          <w:p>
+            <w:pPr>
+              <w:cnfStyle w:val="000000000000" w:firstRow="0" w:lastRow="0" w:firstColumn="0" w:lastColumn="0" w:oddVBand="0" w:evenVBand="0" w:oddHBand="0" w:evenHBand="0" w:firstRowFirstColumn="0" w:firstRowLastColumn="0" w:lastRowFirstColumn="0" w:lastRowLastColumn="0"/>
+            </w:pPr>
+            <w:r>
+              <w:rPr>
+                <w:b/>
+              </w:rPr>
+              <w:t>fieldLine</w:t>
+            </w:r>
+            <w:r>
+              <w:t xml:space="preserve">: a </w:t>
+            </w:r>
+            <w:r>
+              <w:t xml:space="preserve">string that may contain a task </w:t>
+            </w:r>
+            <w:r>
+              <w:t>number</w:t>
+            </w:r>
+            <w:r>
+              <w:t>.</w:t>
+            </w:r>
+          </w:p>
+        </w:tc>
+        <w:tc>
+          <w:tcPr>
+            <w:tcW w:w="3402" w:type="dxa"/>
+          </w:tcPr>
+          <w:p>
+            <w:pPr>
+              <w:cnfStyle w:val="000000000000" w:firstRow="0" w:lastRow="0" w:firstColumn="0" w:lastColumn="0" w:oddVBand="0" w:evenVBand="0" w:oddHBand="0" w:evenHBand="0" w:firstRowFirstColumn="0" w:firstRowLastColumn="0" w:lastRowFirstColumn="0" w:lastRowLastColumn="0"/>
+            </w:pPr>
+            <w:r>
+              <w:t xml:space="preserve">Extracts and returns </w:t>
+            </w:r>
+            <w:r>
+              <w:t>a</w:t>
+            </w:r>
+            <w:r>
+              <w:t xml:space="preserve"> </w:t>
+            </w:r>
+            <w:r>
+              <w:t>potential task number</w:t>
+            </w:r>
+            <w:r>
+              <w:t>.</w:t>
+            </w:r>
+          </w:p>
         </w:tc>
       </w:tr>
       <w:tr>
-        <w:tc>
-          <w:tcPr>
-            <w:tcW w:w="5807" w:type="dxa"/>
-          </w:tcPr>
-          <w:p>
-            <w:r>
-              <w:t>processFieldLine(String:fieldLine)</w:t>
-            </w:r>
-          </w:p>
-        </w:tc>
-        <w:tc>
-          <w:tcPr>
-            <w:tcW w:w="1985" w:type="dxa"/>
-          </w:tcPr>
-          <w:p>
-            <w:r>
-              <w:t>LinkedList&lt;String&gt;</w:t>
-            </w:r>
-          </w:p>
-        </w:tc>
-        <w:tc>
-          <w:tcPr>
-            <w:tcW w:w="1416" w:type="dxa"/>
-          </w:tcPr>
-          <w:p/>
-        </w:tc>
-        <w:tc>
-          <w:tcPr>
-            <w:tcW w:w="913" w:type="dxa"/>
-          </w:tcPr>
-          <w:p>
-            <w:r>
-              <w:t>QLLogic</w:t>
+        <w:trPr>
+          <w:cnfStyle w:val="000000100000" w:firstRow="0" w:lastRow="0" w:firstColumn="0" w:lastColumn="0" w:oddVBand="0" w:evenVBand="0" w:oddHBand="1" w:evenHBand="0" w:firstRowFirstColumn="0" w:firstRowLastColumn="0" w:lastRowFirstColumn="0" w:lastRowLastColumn="0"/>
+        </w:trPr>
+        <w:tc>
+          <w:tcPr>
+            <w:cnfStyle w:val="001000000000" w:firstRow="0" w:lastRow="0" w:firstColumn="1" w:lastColumn="0" w:oddVBand="0" w:evenVBand="0" w:oddHBand="0" w:evenHBand="0" w:firstRowFirstColumn="0" w:firstRowLastColumn="0" w:lastRowFirstColumn="0" w:lastRowLastColumn="0"/>
+            <w:tcW w:w="3397" w:type="dxa"/>
+          </w:tcPr>
+          <w:p>
+            <w:pPr>
+              <w:rPr>
+                <w:b w:val="0"/>
+              </w:rPr>
+            </w:pPr>
+            <w:r>
+              <w:rPr>
+                <w:b w:val="0"/>
+              </w:rPr>
+              <w:t>getSortingCriteria(</w:t>
+            </w:r>
+          </w:p>
+          <w:p>
+            <w:pPr>
+              <w:rPr>
+                <w:b w:val="0"/>
+              </w:rPr>
+            </w:pPr>
+            <w:r>
+              <w:rPr>
+                <w:b w:val="0"/>
+              </w:rPr>
+              <w:t>LinkedList&lt;String&gt;: fields)</w:t>
+            </w:r>
+            <w:r>
+              <w:rPr>
+                <w:b w:val="0"/>
+              </w:rPr>
+              <w:t xml:space="preserve">: </w:t>
+            </w:r>
+            <w:r>
+              <w:rPr>
+                <w:b w:val="0"/>
+              </w:rPr>
+              <w:t>LinkedList&lt;char[]&gt;</w:t>
+            </w:r>
+            <w:r>
+              <w:rPr>
+                <w:b w:val="0"/>
+              </w:rPr>
+              <w:t xml:space="preserve"> </w:t>
+            </w:r>
+          </w:p>
+        </w:tc>
+        <w:tc>
+          <w:tcPr>
+            <w:tcW w:w="2268" w:type="dxa"/>
+          </w:tcPr>
+          <w:p>
+            <w:pPr>
+              <w:cnfStyle w:val="000000100000" w:firstRow="0" w:lastRow="0" w:firstColumn="0" w:lastColumn="0" w:oddVBand="0" w:evenVBand="0" w:oddHBand="1" w:evenHBand="0" w:firstRowFirstColumn="0" w:firstRowLastColumn="0" w:lastRowFirstColumn="0" w:lastRowLastColumn="0"/>
+            </w:pPr>
+            <w:r>
+              <w:rPr>
+                <w:b/>
+              </w:rPr>
+              <w:t>fields</w:t>
+            </w:r>
+            <w:r>
+              <w:rPr>
+                <w:b/>
+              </w:rPr>
+              <w:t xml:space="preserve">: </w:t>
+            </w:r>
+            <w:r>
+              <w:t xml:space="preserve">a list of fields that </w:t>
+            </w:r>
+            <w:r>
+              <w:t>may contain</w:t>
+            </w:r>
+            <w:r>
+              <w:t xml:space="preserve"> the sorting criteria</w:t>
+            </w:r>
+            <w:r>
+              <w:t xml:space="preserve"> in which higher level sorting criteria appears first in the list.</w:t>
+            </w:r>
+          </w:p>
+        </w:tc>
+        <w:tc>
+          <w:tcPr>
+            <w:tcW w:w="3402" w:type="dxa"/>
+          </w:tcPr>
+          <w:p>
+            <w:pPr>
+              <w:cnfStyle w:val="000000100000" w:firstRow="0" w:lastRow="0" w:firstColumn="0" w:lastColumn="0" w:oddVBand="0" w:evenVBand="0" w:oddHBand="1" w:evenHBand="0" w:firstRowFirstColumn="0" w:firstRowLastColumn="0" w:lastRowFirstColumn="0" w:lastRowLastColumn="0"/>
+            </w:pPr>
+            <w:r>
+              <w:t xml:space="preserve">Interpret each field in the list and determine its soring criterion. </w:t>
+            </w:r>
+            <w:r>
+              <w:t>Returns a list of char array of size 2. T</w:t>
+            </w:r>
+            <w:r>
+              <w:t>he first element</w:t>
+            </w:r>
+            <w:r>
+              <w:t xml:space="preserve"> in the char array</w:t>
+            </w:r>
+            <w:r>
+              <w:t xml:space="preserve"> is the </w:t>
+            </w:r>
+            <w:r>
+              <w:t xml:space="preserve">field type and </w:t>
+            </w:r>
+            <w:r>
+              <w:t xml:space="preserve">second element is the </w:t>
+            </w:r>
+            <w:r>
+              <w:t xml:space="preserve">sorting order. </w:t>
+            </w:r>
+          </w:p>
+        </w:tc>
+      </w:tr>
+    </w:tbl>
+    <w:p/>
+    <w:tbl>
+      <w:tblPr>
+        <w:tblStyle w:val="GridTable4-Accent5"/>
+        <w:tblW w:w="9067" w:type="dxa"/>
+        <w:tblLook w:val="04A0" w:firstRow="1" w:lastRow="0" w:firstColumn="1" w:lastColumn="0" w:noHBand="0" w:noVBand="1"/>
+      </w:tblPr>
+      <w:tblGrid>
+        <w:gridCol w:w="3397"/>
+        <w:gridCol w:w="2268"/>
+        <w:gridCol w:w="3402"/>
+      </w:tblGrid>
+      <w:tr>
+        <w:trPr>
+          <w:cnfStyle w:val="100000000000" w:firstRow="1" w:lastRow="0" w:firstColumn="0" w:lastColumn="0" w:oddVBand="0" w:evenVBand="0" w:oddHBand="0" w:evenHBand="0" w:firstRowFirstColumn="0" w:firstRowLastColumn="0" w:lastRowFirstColumn="0" w:lastRowLastColumn="0"/>
+        </w:trPr>
+        <w:tc>
+          <w:tcPr>
+            <w:cnfStyle w:val="001000000000" w:firstRow="0" w:lastRow="0" w:firstColumn="1" w:lastColumn="0" w:oddVBand="0" w:evenVBand="0" w:oddHBand="0" w:evenHBand="0" w:firstRowFirstColumn="0" w:firstRowLastColumn="0" w:lastRowFirstColumn="0" w:lastRowLastColumn="0"/>
+            <w:tcW w:w="3397" w:type="dxa"/>
+          </w:tcPr>
+          <w:p>
+            <w:r>
+              <w:t>Method</w:t>
+            </w:r>
+          </w:p>
+        </w:tc>
+        <w:tc>
+          <w:tcPr>
+            <w:tcW w:w="2268" w:type="dxa"/>
+          </w:tcPr>
+          <w:p>
+            <w:pPr>
+              <w:cnfStyle w:val="100000000000" w:firstRow="1" w:lastRow="0" w:firstColumn="0" w:lastColumn="0" w:oddVBand="0" w:evenVBand="0" w:oddHBand="0" w:evenHBand="0" w:firstRowFirstColumn="0" w:firstRowLastColumn="0" w:lastRowFirstColumn="0" w:lastRowLastColumn="0"/>
+            </w:pPr>
+            <w:r>
+              <w:t>Parameters</w:t>
+            </w:r>
+          </w:p>
+        </w:tc>
+        <w:tc>
+          <w:tcPr>
+            <w:tcW w:w="3402" w:type="dxa"/>
+          </w:tcPr>
+          <w:p>
+            <w:pPr>
+              <w:cnfStyle w:val="100000000000" w:firstRow="1" w:lastRow="0" w:firstColumn="0" w:lastColumn="0" w:oddVBand="0" w:evenVBand="0" w:oddHBand="0" w:evenHBand="0" w:firstRowFirstColumn="0" w:firstRowLastColumn="0" w:lastRowFirstColumn="0" w:lastRowLastColumn="0"/>
+            </w:pPr>
+            <w:r>
+              <w:t>Description</w:t>
             </w:r>
           </w:p>
         </w:tc>
       </w:tr>
       <w:tr>
-        <w:tc>
-          <w:tcPr>
-            <w:tcW w:w="5807" w:type="dxa"/>
-          </w:tcPr>
-          <w:p>
-            <w:r>
-              <w:t>extractTaskName(String: fieldLineWithName)</w:t>
-            </w:r>
-          </w:p>
-        </w:tc>
-        <w:tc>
-          <w:tcPr>
-            <w:tcW w:w="1985" w:type="dxa"/>
-          </w:tcPr>
-          <w:p>
-            <w:r>
-              <w:t>String</w:t>
-            </w:r>
-          </w:p>
-        </w:tc>
-        <w:tc>
-          <w:tcPr>
-            <w:tcW w:w="1416" w:type="dxa"/>
-          </w:tcPr>
-          <w:p/>
-        </w:tc>
-        <w:tc>
-          <w:tcPr>
-            <w:tcW w:w="913" w:type="dxa"/>
-          </w:tcPr>
-          <w:p>
-            <w:r>
-              <w:t>QLLogic</w:t>
-            </w:r>
-          </w:p>
-        </w:tc>
-      </w:tr>
-      <w:tr>
-        <w:tc>
-          <w:tcPr>
-            <w:tcW w:w="5807" w:type="dxa"/>
-          </w:tcPr>
-          <w:p>
-            <w:r>
-              <w:t>extractTaskNumberString(String: fieldLineWithTaskNumber)</w:t>
-            </w:r>
-          </w:p>
-        </w:tc>
-        <w:tc>
-          <w:tcPr>
-            <w:tcW w:w="1985" w:type="dxa"/>
-          </w:tcPr>
-          <w:p>
-            <w:r>
-              <w:t>String</w:t>
-            </w:r>
-          </w:p>
-        </w:tc>
-        <w:tc>
-          <w:tcPr>
-            <w:tcW w:w="1416" w:type="dxa"/>
-          </w:tcPr>
-          <w:p/>
-        </w:tc>
-        <w:tc>
-          <w:tcPr>
-            <w:tcW w:w="913" w:type="dxa"/>
-          </w:tcPr>
-          <w:p>
-            <w:r>
-              <w:t>QLLogic</w:t>
-            </w:r>
-          </w:p>
-        </w:tc>
-      </w:tr>
-      <w:tr>
-        <w:tc>
-          <w:tcPr>
-            <w:tcW w:w="5807" w:type="dxa"/>
-          </w:tcPr>
-          <w:p>
-            <w:r>
-              <w:t>getSortingCriter</w:t>
-            </w:r>
-            <w:r>
-              <w:t>ia(LinkedList&lt;String&gt;: fields)</w:t>
-            </w:r>
-          </w:p>
-        </w:tc>
-        <w:tc>
-          <w:tcPr>
-            <w:tcW w:w="1985" w:type="dxa"/>
-          </w:tcPr>
-          <w:p>
-            <w:r>
-              <w:t>LinkedList&lt;char[]&gt;</w:t>
-            </w:r>
-          </w:p>
-        </w:tc>
-        <w:tc>
-          <w:tcPr>
-            <w:tcW w:w="1416" w:type="dxa"/>
-          </w:tcPr>
-          <w:p/>
-        </w:tc>
-        <w:tc>
-          <w:tcPr>
-            <w:tcW w:w="913" w:type="dxa"/>
-          </w:tcPr>
-          <w:p>
-            <w:r>
-              <w:t>QLLogic</w:t>
-            </w:r>
-          </w:p>
-        </w:tc>
-      </w:tr>
-      <w:tr>
-        <w:tc>
-          <w:tcPr>
-            <w:tcW w:w="5807" w:type="dxa"/>
-          </w:tcPr>
-          <w:p/>
-        </w:tc>
-        <w:tc>
-          <w:tcPr>
-            <w:tcW w:w="1985" w:type="dxa"/>
-          </w:tcPr>
-          <w:p/>
-        </w:tc>
-        <w:tc>
-          <w:tcPr>
-            <w:tcW w:w="1416" w:type="dxa"/>
-          </w:tcPr>
-          <w:p/>
-        </w:tc>
-        <w:tc>
-          <w:tcPr>
-            <w:tcW w:w="913" w:type="dxa"/>
-          </w:tcPr>
-          <w:p/>
-        </w:tc>
-      </w:tr>
-      <w:tr>
-        <w:tc>
-          <w:tcPr>
-            <w:tcW w:w="5807" w:type="dxa"/>
-          </w:tcPr>
-          <w:p>
-            <w:r>
-              <w:t>DateHandler</w:t>
-            </w:r>
-          </w:p>
-        </w:tc>
-        <w:tc>
-          <w:tcPr>
-            <w:tcW w:w="1985" w:type="dxa"/>
-          </w:tcPr>
-          <w:p/>
-        </w:tc>
-        <w:tc>
-          <w:tcPr>
-            <w:tcW w:w="1416" w:type="dxa"/>
-          </w:tcPr>
-          <w:p/>
-        </w:tc>
-        <w:tc>
-          <w:tcPr>
-            <w:tcW w:w="913" w:type="dxa"/>
-          </w:tcPr>
-          <w:p/>
-        </w:tc>
-      </w:tr>
-      <w:tr>
-        <w:tc>
-          <w:tcPr>
-            <w:tcW w:w="5807" w:type="dxa"/>
-          </w:tcPr>
-          <w:p>
-            <w:r>
+        <w:trPr>
+          <w:cnfStyle w:val="000000100000" w:firstRow="0" w:lastRow="0" w:firstColumn="0" w:lastColumn="0" w:oddVBand="0" w:evenVBand="0" w:oddHBand="1" w:evenHBand="0" w:firstRowFirstColumn="0" w:firstRowLastColumn="0" w:lastRowFirstColumn="0" w:lastRowLastColumn="0"/>
+        </w:trPr>
+        <w:tc>
+          <w:tcPr>
+            <w:cnfStyle w:val="001000000000" w:firstRow="0" w:lastRow="0" w:firstColumn="1" w:lastColumn="0" w:oddVBand="0" w:evenVBand="0" w:oddHBand="0" w:evenHBand="0" w:firstRowFirstColumn="0" w:firstRowLastColumn="0" w:lastRowFirstColumn="0" w:lastRowLastColumn="0"/>
+            <w:tcW w:w="3397" w:type="dxa"/>
+          </w:tcPr>
+          <w:p>
+            <w:pPr>
+              <w:rPr>
+                <w:b w:val="0"/>
+                <w:color w:val="000000" w:themeColor="text1"/>
+              </w:rPr>
+            </w:pPr>
+            <w:r>
+              <w:rPr>
+                <w:b w:val="0"/>
+                <w:color w:val="000000" w:themeColor="text1"/>
+              </w:rPr>
+              <w:t>convertToDateCalendar(</w:t>
+            </w:r>
+          </w:p>
+          <w:p>
+            <w:pPr>
               <w:rPr>
                 <w:color w:val="000000" w:themeColor="text1"/>
               </w:rPr>
-              <w:t>changFromDateStri</w:t>
+            </w:pPr>
+            <w:r>
+              <w:rPr>
+                <w:b w:val="0"/>
+                <w:color w:val="000000" w:themeColor="text1"/>
+              </w:rPr>
+              <w:t>String: date</w:t>
+            </w:r>
+            <w:r>
+              <w:rPr>
+                <w:b w:val="0"/>
+                <w:color w:val="000000" w:themeColor="text1"/>
+              </w:rPr>
+              <w:t>String</w:t>
+            </w:r>
+            <w:r>
+              <w:rPr>
+                <w:b w:val="0"/>
+                <w:color w:val="000000" w:themeColor="text1"/>
+              </w:rPr>
+              <w:t>): Calendar</w:t>
+            </w:r>
+          </w:p>
+        </w:tc>
+        <w:tc>
+          <w:tcPr>
+            <w:tcW w:w="2268" w:type="dxa"/>
+          </w:tcPr>
+          <w:p>
+            <w:pPr>
+              <w:cnfStyle w:val="000000100000" w:firstRow="0" w:lastRow="0" w:firstColumn="0" w:lastColumn="0" w:oddVBand="0" w:evenVBand="0" w:oddHBand="1" w:evenHBand="0" w:firstRowFirstColumn="0" w:firstRowLastColumn="0" w:lastRowFirstColumn="0" w:lastRowLastColumn="0"/>
+            </w:pPr>
+            <w:r>
+              <w:rPr>
+                <w:b/>
+                <w:color w:val="000000" w:themeColor="text1"/>
+              </w:rPr>
+              <w:t>date</w:t>
+            </w:r>
+            <w:r>
+              <w:rPr>
+                <w:b/>
+                <w:color w:val="000000" w:themeColor="text1"/>
+              </w:rPr>
+              <w:t xml:space="preserve">String: </w:t>
             </w:r>
             <w:r>
               <w:rPr>
                 <w:color w:val="000000" w:themeColor="text1"/>
               </w:rPr>
-              <w:t>ngToDateCalendar(String: date)</w:t>
-            </w:r>
-          </w:p>
-        </w:tc>
-        <w:tc>
-          <w:tcPr>
-            <w:tcW w:w="1985" w:type="dxa"/>
-          </w:tcPr>
-          <w:p>
-            <w:r>
-              <w:t>Calendar</w:t>
-            </w:r>
-          </w:p>
-        </w:tc>
-        <w:tc>
-          <w:tcPr>
-            <w:tcW w:w="1416" w:type="dxa"/>
-          </w:tcPr>
-          <w:p/>
-        </w:tc>
-        <w:tc>
-          <w:tcPr>
-            <w:tcW w:w="913" w:type="dxa"/>
-          </w:tcPr>
-          <w:p>
-            <w:r>
-              <w:t>QLLogic</w:t>
-            </w:r>
-          </w:p>
-          <w:p>
-            <w:r>
-              <w:t>Task</w:t>
+              <w:t xml:space="preserve">a string in the form of </w:t>
+            </w:r>
+            <w:r>
+              <w:t xml:space="preserve">‘DDMM’, </w:t>
+            </w:r>
+            <w:r>
+              <w:lastRenderedPageBreak/>
+              <w:t>‘DDMMYYYY’, ‘TDY’</w:t>
+            </w:r>
+            <w:r>
+              <w:t xml:space="preserve"> or </w:t>
+            </w:r>
+            <w:r>
+              <w:t>‘TMR’.</w:t>
+            </w:r>
+          </w:p>
+        </w:tc>
+        <w:tc>
+          <w:tcPr>
+            <w:tcW w:w="3402" w:type="dxa"/>
+          </w:tcPr>
+          <w:p>
+            <w:pPr>
+              <w:cnfStyle w:val="000000100000" w:firstRow="0" w:lastRow="0" w:firstColumn="0" w:lastColumn="0" w:oddVBand="0" w:evenVBand="0" w:oddHBand="1" w:evenHBand="0" w:firstRowFirstColumn="0" w:firstRowLastColumn="0" w:lastRowFirstColumn="0" w:lastRowLastColumn="0"/>
+            </w:pPr>
+            <w:r>
+              <w:lastRenderedPageBreak/>
+              <w:t>Converts a String of date into a C</w:t>
+            </w:r>
+            <w:r>
+              <w:t>alendar of date and returns it.</w:t>
+            </w:r>
+          </w:p>
+        </w:tc>
+      </w:tr>
+    </w:tbl>
+    <w:p/>
+    <w:tbl>
+      <w:tblPr>
+        <w:tblStyle w:val="GridTable4-Accent5"/>
+        <w:tblW w:w="9067" w:type="dxa"/>
+        <w:tblLook w:val="04A0" w:firstRow="1" w:lastRow="0" w:firstColumn="1" w:lastColumn="0" w:noHBand="0" w:noVBand="1"/>
+      </w:tblPr>
+      <w:tblGrid>
+        <w:gridCol w:w="3397"/>
+        <w:gridCol w:w="2268"/>
+        <w:gridCol w:w="3402"/>
+      </w:tblGrid>
+      <w:tr>
+        <w:trPr>
+          <w:cnfStyle w:val="100000000000" w:firstRow="1" w:lastRow="0" w:firstColumn="0" w:lastColumn="0" w:oddVBand="0" w:evenVBand="0" w:oddHBand="0" w:evenHBand="0" w:firstRowFirstColumn="0" w:firstRowLastColumn="0" w:lastRowFirstColumn="0" w:lastRowLastColumn="0"/>
+        </w:trPr>
+        <w:tc>
+          <w:tcPr>
+            <w:cnfStyle w:val="001000000000" w:firstRow="0" w:lastRow="0" w:firstColumn="1" w:lastColumn="0" w:oddVBand="0" w:evenVBand="0" w:oddHBand="0" w:evenHBand="0" w:firstRowFirstColumn="0" w:firstRowLastColumn="0" w:lastRowFirstColumn="0" w:lastRowLastColumn="0"/>
+            <w:tcW w:w="3397" w:type="dxa"/>
+          </w:tcPr>
+          <w:p>
+            <w:r>
+              <w:t>Method</w:t>
+            </w:r>
+          </w:p>
+        </w:tc>
+        <w:tc>
+          <w:tcPr>
+            <w:tcW w:w="2268" w:type="dxa"/>
+          </w:tcPr>
+          <w:p>
+            <w:pPr>
+              <w:cnfStyle w:val="100000000000" w:firstRow="1" w:lastRow="0" w:firstColumn="0" w:lastColumn="0" w:oddVBand="0" w:evenVBand="0" w:oddHBand="0" w:evenHBand="0" w:firstRowFirstColumn="0" w:firstRowLastColumn="0" w:lastRowFirstColumn="0" w:lastRowLastColumn="0"/>
+            </w:pPr>
+            <w:r>
+              <w:t>Parameters</w:t>
+            </w:r>
+          </w:p>
+        </w:tc>
+        <w:tc>
+          <w:tcPr>
+            <w:tcW w:w="3402" w:type="dxa"/>
+          </w:tcPr>
+          <w:p>
+            <w:pPr>
+              <w:cnfStyle w:val="100000000000" w:firstRow="1" w:lastRow="0" w:firstColumn="0" w:lastColumn="0" w:oddVBand="0" w:evenVBand="0" w:oddHBand="0" w:evenHBand="0" w:firstRowFirstColumn="0" w:firstRowLastColumn="0" w:lastRowFirstColumn="0" w:lastRowLastColumn="0"/>
+            </w:pPr>
+            <w:r>
+              <w:t>Description</w:t>
             </w:r>
           </w:p>
         </w:tc>
       </w:tr>
       <w:tr>
-        <w:tc>
-          <w:tcPr>
-            <w:tcW w:w="5807" w:type="dxa"/>
-          </w:tcPr>
-          <w:p/>
-        </w:tc>
-        <w:tc>
-          <w:tcPr>
-            <w:tcW w:w="1985" w:type="dxa"/>
-          </w:tcPr>
-          <w:p/>
-        </w:tc>
-        <w:tc>
-          <w:tcPr>
-            <w:tcW w:w="1416" w:type="dxa"/>
-          </w:tcPr>
-          <w:p/>
-        </w:tc>
-        <w:tc>
-          <w:tcPr>
-            <w:tcW w:w="913" w:type="dxa"/>
-          </w:tcPr>
-          <w:p/>
-        </w:tc>
-      </w:tr>
-      <w:tr>
-        <w:tc>
-          <w:tcPr>
-            <w:tcW w:w="5807" w:type="dxa"/>
-          </w:tcPr>
-          <w:p>
-            <w:r>
-              <w:t>Task</w:t>
-            </w:r>
-          </w:p>
-        </w:tc>
-        <w:tc>
-          <w:tcPr>
-            <w:tcW w:w="1985" w:type="dxa"/>
-          </w:tcPr>
-          <w:p/>
-        </w:tc>
-        <w:tc>
-          <w:tcPr>
-            <w:tcW w:w="1416" w:type="dxa"/>
-          </w:tcPr>
-          <w:p/>
-        </w:tc>
-        <w:tc>
-          <w:tcPr>
-            <w:tcW w:w="913" w:type="dxa"/>
-          </w:tcPr>
-          <w:p/>
-        </w:tc>
-      </w:tr>
-      <w:tr>
-        <w:tc>
-          <w:tcPr>
-            <w:tcW w:w="5807" w:type="dxa"/>
-          </w:tcPr>
-          <w:p>
-            <w:r>
+        <w:trPr>
+          <w:cnfStyle w:val="000000100000" w:firstRow="0" w:lastRow="0" w:firstColumn="0" w:lastColumn="0" w:oddVBand="0" w:evenVBand="0" w:oddHBand="1" w:evenHBand="0" w:firstRowFirstColumn="0" w:firstRowLastColumn="0" w:lastRowFirstColumn="0" w:lastRowLastColumn="0"/>
+        </w:trPr>
+        <w:tc>
+          <w:tcPr>
+            <w:cnfStyle w:val="001000000000" w:firstRow="0" w:lastRow="0" w:firstColumn="1" w:lastColumn="0" w:oddVBand="0" w:evenVBand="0" w:oddHBand="0" w:evenHBand="0" w:firstRowFirstColumn="0" w:firstRowLastColumn="0" w:lastRowFirstColumn="0" w:lastRowLastColumn="0"/>
+            <w:tcW w:w="3397" w:type="dxa"/>
+          </w:tcPr>
+          <w:p>
+            <w:pPr>
+              <w:rPr>
+                <w:b w:val="0"/>
+              </w:rPr>
+            </w:pPr>
+            <w:r>
+              <w:rPr>
+                <w:b w:val="0"/>
+              </w:rPr>
               <w:t>clone()</w:t>
             </w:r>
-          </w:p>
-        </w:tc>
-        <w:tc>
-          <w:tcPr>
-            <w:tcW w:w="1985" w:type="dxa"/>
-          </w:tcPr>
-          <w:p>
-            <w:r>
-              <w:t>Task</w:t>
-            </w:r>
-          </w:p>
-        </w:tc>
-        <w:tc>
-          <w:tcPr>
-            <w:tcW w:w="1416" w:type="dxa"/>
-          </w:tcPr>
-          <w:p/>
-        </w:tc>
-        <w:tc>
-          <w:tcPr>
-            <w:tcW w:w="913" w:type="dxa"/>
-          </w:tcPr>
-          <w:p>
-            <w:r>
-              <w:t>QLLogic</w:t>
-            </w:r>
-          </w:p>
-        </w:tc>
-      </w:tr>
-      <w:tr>
-        <w:tc>
-          <w:tcPr>
-            <w:tcW w:w="5807" w:type="dxa"/>
-          </w:tcPr>
-          <w:p/>
-        </w:tc>
-        <w:tc>
-          <w:tcPr>
-            <w:tcW w:w="1985" w:type="dxa"/>
-          </w:tcPr>
-          <w:p/>
-        </w:tc>
-        <w:tc>
-          <w:tcPr>
-            <w:tcW w:w="1416" w:type="dxa"/>
-          </w:tcPr>
-          <w:p/>
-        </w:tc>
-        <w:tc>
-          <w:tcPr>
-            <w:tcW w:w="913" w:type="dxa"/>
-          </w:tcPr>
-          <w:p/>
-        </w:tc>
-      </w:tr>
-      <w:tr>
-        <w:tc>
-          <w:tcPr>
-            <w:tcW w:w="5807" w:type="dxa"/>
-          </w:tcPr>
-          <w:p/>
-        </w:tc>
-        <w:tc>
-          <w:tcPr>
-            <w:tcW w:w="1985" w:type="dxa"/>
-          </w:tcPr>
-          <w:p/>
-        </w:tc>
-        <w:tc>
-          <w:tcPr>
-            <w:tcW w:w="1416" w:type="dxa"/>
-          </w:tcPr>
-          <w:p/>
-        </w:tc>
-        <w:tc>
-          <w:tcPr>
-            <w:tcW w:w="913" w:type="dxa"/>
-          </w:tcPr>
-          <w:p/>
-        </w:tc>
-      </w:tr>
-      <w:tr>
-        <w:tc>
-          <w:tcPr>
-            <w:tcW w:w="5807" w:type="dxa"/>
-          </w:tcPr>
-          <w:p/>
-        </w:tc>
-        <w:tc>
-          <w:tcPr>
-            <w:tcW w:w="1985" w:type="dxa"/>
-          </w:tcPr>
-          <w:p/>
-        </w:tc>
-        <w:tc>
-          <w:tcPr>
-            <w:tcW w:w="1416" w:type="dxa"/>
-          </w:tcPr>
-          <w:p/>
-        </w:tc>
-        <w:tc>
-          <w:tcPr>
-            <w:tcW w:w="913" w:type="dxa"/>
-          </w:tcPr>
-          <w:p/>
-        </w:tc>
-      </w:tr>
-      <w:tr>
-        <w:tc>
-          <w:tcPr>
-            <w:tcW w:w="5807" w:type="dxa"/>
-          </w:tcPr>
-          <w:p/>
-        </w:tc>
-        <w:tc>
-          <w:tcPr>
-            <w:tcW w:w="1985" w:type="dxa"/>
-          </w:tcPr>
-          <w:p/>
-        </w:tc>
-        <w:tc>
-          <w:tcPr>
-            <w:tcW w:w="1416" w:type="dxa"/>
-          </w:tcPr>
-          <w:p/>
-        </w:tc>
-        <w:tc>
-          <w:tcPr>
-            <w:tcW w:w="913" w:type="dxa"/>
-          </w:tcPr>
-          <w:p/>
+            <w:r>
+              <w:rPr>
+                <w:b w:val="0"/>
+              </w:rPr>
+              <w:t>: Task</w:t>
+            </w:r>
+          </w:p>
+        </w:tc>
+        <w:tc>
+          <w:tcPr>
+            <w:tcW w:w="2268" w:type="dxa"/>
+          </w:tcPr>
+          <w:p>
+            <w:pPr>
+              <w:cnfStyle w:val="000000100000" w:firstRow="0" w:lastRow="0" w:firstColumn="0" w:lastColumn="0" w:oddVBand="0" w:evenVBand="0" w:oddHBand="1" w:evenHBand="0" w:firstRowFirstColumn="0" w:firstRowLastColumn="0" w:lastRowFirstColumn="0" w:lastRowLastColumn="0"/>
+            </w:pPr>
+          </w:p>
+        </w:tc>
+        <w:tc>
+          <w:tcPr>
+            <w:tcW w:w="3402" w:type="dxa"/>
+          </w:tcPr>
+          <w:p>
+            <w:pPr>
+              <w:cnfStyle w:val="000000100000" w:firstRow="0" w:lastRow="0" w:firstColumn="0" w:lastColumn="0" w:oddVBand="0" w:evenVBand="0" w:oddHBand="1" w:evenHBand="0" w:firstRowFirstColumn="0" w:firstRowLastColumn="0" w:lastRowFirstColumn="0" w:lastRowLastColumn="0"/>
+            </w:pPr>
+            <w:r>
+              <w:t>Returns a new instance of a Task with identical attributes as this Task</w:t>
+            </w:r>
+          </w:p>
         </w:tc>
       </w:tr>
     </w:tbl>
@@ -15585,6 +15960,180 @@
     <w:uiPriority w:val="99"/>
     <w:rsid w:val="002B7661"/>
   </w:style>
+  <w:style w:type="table" w:styleId="GridTable4-Accent5">
+    <w:name w:val="Grid Table 4 Accent 5"/>
+    <w:basedOn w:val="TableNormal"/>
+    <w:uiPriority w:val="49"/>
+    <w:rsid w:val="006D2C95"/>
+    <w:pPr>
+      <w:spacing w:after="0" w:line="240" w:lineRule="auto"/>
+    </w:pPr>
+    <w:tblPr>
+      <w:tblStyleRowBandSize w:val="1"/>
+      <w:tblStyleColBandSize w:val="1"/>
+      <w:tblBorders>
+        <w:top w:val="single" w:sz="4" w:space="0" w:color="8EAADB" w:themeColor="accent5" w:themeTint="99"/>
+        <w:left w:val="single" w:sz="4" w:space="0" w:color="8EAADB" w:themeColor="accent5" w:themeTint="99"/>
+        <w:bottom w:val="single" w:sz="4" w:space="0" w:color="8EAADB" w:themeColor="accent5" w:themeTint="99"/>
+        <w:right w:val="single" w:sz="4" w:space="0" w:color="8EAADB" w:themeColor="accent5" w:themeTint="99"/>
+        <w:insideH w:val="single" w:sz="4" w:space="0" w:color="8EAADB" w:themeColor="accent5" w:themeTint="99"/>
+        <w:insideV w:val="single" w:sz="4" w:space="0" w:color="8EAADB" w:themeColor="accent5" w:themeTint="99"/>
+      </w:tblBorders>
+    </w:tblPr>
+    <w:tblStylePr w:type="firstRow">
+      <w:rPr>
+        <w:b/>
+        <w:bCs/>
+        <w:color w:val="FFFFFF" w:themeColor="background1"/>
+      </w:rPr>
+      <w:tblPr/>
+      <w:tcPr>
+        <w:tcBorders>
+          <w:top w:val="single" w:sz="4" w:space="0" w:color="4472C4" w:themeColor="accent5"/>
+          <w:left w:val="single" w:sz="4" w:space="0" w:color="4472C4" w:themeColor="accent5"/>
+          <w:bottom w:val="single" w:sz="4" w:space="0" w:color="4472C4" w:themeColor="accent5"/>
+          <w:right w:val="single" w:sz="4" w:space="0" w:color="4472C4" w:themeColor="accent5"/>
+          <w:insideH w:val="nil"/>
+          <w:insideV w:val="nil"/>
+        </w:tcBorders>
+        <w:shd w:val="clear" w:color="auto" w:fill="4472C4" w:themeFill="accent5"/>
+      </w:tcPr>
+    </w:tblStylePr>
+    <w:tblStylePr w:type="lastRow">
+      <w:rPr>
+        <w:b/>
+        <w:bCs/>
+      </w:rPr>
+      <w:tblPr/>
+      <w:tcPr>
+        <w:tcBorders>
+          <w:top w:val="double" w:sz="4" w:space="0" w:color="4472C4" w:themeColor="accent5"/>
+        </w:tcBorders>
+      </w:tcPr>
+    </w:tblStylePr>
+    <w:tblStylePr w:type="firstCol">
+      <w:rPr>
+        <w:b/>
+        <w:bCs/>
+      </w:rPr>
+    </w:tblStylePr>
+    <w:tblStylePr w:type="lastCol">
+      <w:rPr>
+        <w:b/>
+        <w:bCs/>
+      </w:rPr>
+    </w:tblStylePr>
+    <w:tblStylePr w:type="band1Vert">
+      <w:tblPr/>
+      <w:tcPr>
+        <w:shd w:val="clear" w:color="auto" w:fill="D9E2F3" w:themeFill="accent5" w:themeFillTint="33"/>
+      </w:tcPr>
+    </w:tblStylePr>
+    <w:tblStylePr w:type="band1Horz">
+      <w:tblPr/>
+      <w:tcPr>
+        <w:shd w:val="clear" w:color="auto" w:fill="D9E2F3" w:themeFill="accent5" w:themeFillTint="33"/>
+      </w:tcPr>
+    </w:tblStylePr>
+  </w:style>
+  <w:style w:type="character" w:styleId="CommentReference">
+    <w:name w:val="annotation reference"/>
+    <w:basedOn w:val="DefaultParagraphFont"/>
+    <w:uiPriority w:val="99"/>
+    <w:semiHidden/>
+    <w:unhideWhenUsed/>
+    <w:rsid w:val="007B109A"/>
+    <w:rPr>
+      <w:sz w:val="16"/>
+      <w:szCs w:val="16"/>
+    </w:rPr>
+  </w:style>
+  <w:style w:type="paragraph" w:styleId="CommentText">
+    <w:name w:val="annotation text"/>
+    <w:basedOn w:val="Normal"/>
+    <w:link w:val="CommentTextChar"/>
+    <w:uiPriority w:val="99"/>
+    <w:semiHidden/>
+    <w:unhideWhenUsed/>
+    <w:rsid w:val="007B109A"/>
+    <w:pPr>
+      <w:spacing w:line="240" w:lineRule="auto"/>
+    </w:pPr>
+    <w:rPr>
+      <w:sz w:val="20"/>
+      <w:szCs w:val="20"/>
+    </w:rPr>
+  </w:style>
+  <w:style w:type="character" w:customStyle="1" w:styleId="CommentTextChar">
+    <w:name w:val="Comment Text Char"/>
+    <w:basedOn w:val="DefaultParagraphFont"/>
+    <w:link w:val="CommentText"/>
+    <w:uiPriority w:val="99"/>
+    <w:semiHidden/>
+    <w:rsid w:val="007B109A"/>
+    <w:rPr>
+      <w:sz w:val="20"/>
+      <w:szCs w:val="20"/>
+    </w:rPr>
+  </w:style>
+  <w:style w:type="paragraph" w:styleId="CommentSubject">
+    <w:name w:val="annotation subject"/>
+    <w:basedOn w:val="CommentText"/>
+    <w:next w:val="CommentText"/>
+    <w:link w:val="CommentSubjectChar"/>
+    <w:uiPriority w:val="99"/>
+    <w:semiHidden/>
+    <w:unhideWhenUsed/>
+    <w:rsid w:val="007B109A"/>
+    <w:rPr>
+      <w:b/>
+      <w:bCs/>
+    </w:rPr>
+  </w:style>
+  <w:style w:type="character" w:customStyle="1" w:styleId="CommentSubjectChar">
+    <w:name w:val="Comment Subject Char"/>
+    <w:basedOn w:val="CommentTextChar"/>
+    <w:link w:val="CommentSubject"/>
+    <w:uiPriority w:val="99"/>
+    <w:semiHidden/>
+    <w:rsid w:val="007B109A"/>
+    <w:rPr>
+      <w:b/>
+      <w:bCs/>
+      <w:sz w:val="20"/>
+      <w:szCs w:val="20"/>
+    </w:rPr>
+  </w:style>
+  <w:style w:type="paragraph" w:styleId="BalloonText">
+    <w:name w:val="Balloon Text"/>
+    <w:basedOn w:val="Normal"/>
+    <w:link w:val="BalloonTextChar"/>
+    <w:uiPriority w:val="99"/>
+    <w:semiHidden/>
+    <w:unhideWhenUsed/>
+    <w:rsid w:val="007B109A"/>
+    <w:pPr>
+      <w:spacing w:after="0" w:line="240" w:lineRule="auto"/>
+    </w:pPr>
+    <w:rPr>
+      <w:rFonts w:ascii="Segoe UI" w:hAnsi="Segoe UI" w:cs="Segoe UI"/>
+      <w:sz w:val="18"/>
+      <w:szCs w:val="18"/>
+    </w:rPr>
+  </w:style>
+  <w:style w:type="character" w:customStyle="1" w:styleId="BalloonTextChar">
+    <w:name w:val="Balloon Text Char"/>
+    <w:basedOn w:val="DefaultParagraphFont"/>
+    <w:link w:val="BalloonText"/>
+    <w:uiPriority w:val="99"/>
+    <w:semiHidden/>
+    <w:rsid w:val="007B109A"/>
+    <w:rPr>
+      <w:rFonts w:ascii="Segoe UI" w:hAnsi="Segoe UI" w:cs="Segoe UI"/>
+      <w:sz w:val="18"/>
+      <w:szCs w:val="18"/>
+    </w:rPr>
+  </w:style>
 </w:styles>
 </file>
 
@@ -15854,7 +16403,7 @@
 </file>
 
 <file path=customXml/itemProps1.xml><?xml version="1.0" encoding="utf-8"?>
-<ds:datastoreItem xmlns:ds="http://schemas.openxmlformats.org/officeDocument/2006/customXml" ds:itemID="{78EFD4D7-D7D2-4C3B-8A64-73A7BB9F8953}">
+<ds:datastoreItem xmlns:ds="http://schemas.openxmlformats.org/officeDocument/2006/customXml" ds:itemID="{F80A4801-048A-4C11-B478-081A3E621A30}">
   <ds:schemaRefs>
     <ds:schemaRef ds:uri="http://schemas.openxmlformats.org/officeDocument/2006/bibliography"/>
   </ds:schemaRefs>
